--- a/ai_12/roman_kapustiak/Epic 7/epic_7_pactice_work_roman_kapustiak.docx
+++ b/ai_12/roman_kapustiak/Epic 7/epic_7_pactice_work_roman_kapustiak.docx
@@ -4,6 +4,7 @@
   <w:body>
     <w:p>
       <w:pPr>
+        <w:spacing w:after="0" w:line="240" w:lineRule="auto"/>
         <w:jc w:val="center"/>
         <w:rPr>
           <w:rFonts w:ascii="Times New Roman" w:eastAsia="Times New Roman" w:hAnsi="Times New Roman" w:cs="Times New Roman"/>
@@ -22,6 +23,7 @@
     </w:p>
     <w:p>
       <w:pPr>
+        <w:spacing w:after="0" w:line="240" w:lineRule="auto"/>
         <w:jc w:val="center"/>
         <w:rPr>
           <w:rFonts w:ascii="Times New Roman" w:eastAsia="Times New Roman" w:hAnsi="Times New Roman" w:cs="Times New Roman"/>
@@ -59,32 +61,54 @@
     </w:p>
     <w:p>
       <w:pPr>
-        <w:jc w:val="center"/>
-        <w:rPr>
-          <w:rFonts w:ascii="Times New Roman" w:eastAsia="Times New Roman" w:hAnsi="Times New Roman" w:cs="Times New Roman"/>
-        </w:rPr>
-      </w:pPr>
-      <w:r>
-        <w:rPr>
+        <w:spacing w:after="0" w:line="240" w:lineRule="auto"/>
+        <w:rPr>
+          <w:rFonts w:ascii="Times New Roman" w:eastAsia="Times New Roman" w:hAnsi="Times New Roman" w:cs="Times New Roman"/>
+          <w:sz w:val="24"/>
+          <w:szCs w:val="24"/>
+        </w:rPr>
+      </w:pPr>
+    </w:p>
+    <w:p>
+      <w:pPr>
+        <w:spacing w:after="0" w:line="240" w:lineRule="auto"/>
+        <w:rPr>
+          <w:rFonts w:ascii="Times New Roman" w:eastAsia="Times New Roman" w:hAnsi="Times New Roman" w:cs="Times New Roman"/>
+          <w:sz w:val="24"/>
+          <w:szCs w:val="24"/>
+        </w:rPr>
+      </w:pPr>
+      <w:r>
+        <w:rPr>
+          <w:rFonts w:ascii="Times New Roman" w:eastAsia="Times New Roman" w:hAnsi="Times New Roman" w:cs="Times New Roman"/>
           <w:noProof/>
+          <w:sz w:val="24"/>
+          <w:szCs w:val="24"/>
         </w:rPr>
         <w:drawing>
-          <wp:inline distT="0" distB="0" distL="0" distR="0" wp14:anchorId="564BAA0D" wp14:editId="2FC7A258">
-            <wp:extent cx="2971800" cy="2819945"/>
+          <wp:anchor distT="0" distB="0" distL="114300" distR="114300" simplePos="0" relativeHeight="251659264" behindDoc="0" locked="0" layoutInCell="1" hidden="0" allowOverlap="1" wp14:anchorId="43D178C8" wp14:editId="56136E51">
+            <wp:simplePos x="0" y="0"/>
+            <wp:positionH relativeFrom="column">
+              <wp:posOffset>1765935</wp:posOffset>
+            </wp:positionH>
+            <wp:positionV relativeFrom="paragraph">
+              <wp:posOffset>65432</wp:posOffset>
+            </wp:positionV>
+            <wp:extent cx="2710845" cy="2571750"/>
             <wp:effectExtent l="0" t="0" r="0" b="0"/>
-            <wp:docPr id="7" name="Picture 7"/>
-            <wp:cNvGraphicFramePr>
-              <a:graphicFrameLocks xmlns:a="http://schemas.openxmlformats.org/drawingml/2006/main" noChangeAspect="1"/>
-            </wp:cNvGraphicFramePr>
+            <wp:wrapNone/>
+            <wp:docPr id="9" name="image1.jpg" descr="A blue and white logo&#10;&#10;Description automatically generated"/>
+            <wp:cNvGraphicFramePr/>
             <a:graphic xmlns:a="http://schemas.openxmlformats.org/drawingml/2006/main">
               <a:graphicData uri="http://schemas.openxmlformats.org/drawingml/2006/picture">
                 <pic:pic xmlns:pic="http://schemas.openxmlformats.org/drawingml/2006/picture">
                   <pic:nvPicPr>
-                    <pic:cNvPr id="1" name=""/>
-                    <pic:cNvPicPr/>
+                    <pic:cNvPr id="0" name="image1.jpg" descr="A blue and white logo&#10;&#10;Description automatically generated"/>
+                    <pic:cNvPicPr preferRelativeResize="0"/>
                   </pic:nvPicPr>
                   <pic:blipFill>
                     <a:blip r:embed="rId9"/>
+                    <a:srcRect/>
                     <a:stretch>
                       <a:fillRect/>
                     </a:stretch>
@@ -92,22 +116,78 @@
                   <pic:spPr>
                     <a:xfrm>
                       <a:off x="0" y="0"/>
-                      <a:ext cx="2983694" cy="2831231"/>
+                      <a:ext cx="2710845" cy="2571750"/>
                     </a:xfrm>
                     <a:prstGeom prst="rect">
                       <a:avLst/>
                     </a:prstGeom>
+                    <a:ln/>
                   </pic:spPr>
                 </pic:pic>
               </a:graphicData>
             </a:graphic>
-          </wp:inline>
+          </wp:anchor>
         </w:drawing>
       </w:r>
     </w:p>
     <w:p>
       <w:pPr>
-        <w:spacing w:line="240" w:lineRule="auto"/>
+        <w:spacing w:after="0" w:line="240" w:lineRule="auto"/>
+        <w:jc w:val="center"/>
+        <w:rPr>
+          <w:rFonts w:ascii="Times New Roman" w:eastAsia="Times New Roman" w:hAnsi="Times New Roman" w:cs="Times New Roman"/>
+          <w:sz w:val="24"/>
+          <w:szCs w:val="24"/>
+        </w:rPr>
+      </w:pPr>
+    </w:p>
+    <w:p>
+      <w:pPr>
+        <w:spacing w:after="0" w:line="240" w:lineRule="auto"/>
+        <w:jc w:val="center"/>
+        <w:rPr>
+          <w:rFonts w:ascii="Times New Roman" w:eastAsia="Times New Roman" w:hAnsi="Times New Roman" w:cs="Times New Roman"/>
+          <w:sz w:val="24"/>
+          <w:szCs w:val="24"/>
+        </w:rPr>
+      </w:pPr>
+    </w:p>
+    <w:p>
+      <w:pPr>
+        <w:spacing w:after="0" w:line="240" w:lineRule="auto"/>
+        <w:jc w:val="center"/>
+        <w:rPr>
+          <w:rFonts w:ascii="Times New Roman" w:eastAsia="Times New Roman" w:hAnsi="Times New Roman" w:cs="Times New Roman"/>
+          <w:sz w:val="24"/>
+          <w:szCs w:val="24"/>
+        </w:rPr>
+      </w:pPr>
+    </w:p>
+    <w:p>
+      <w:pPr>
+        <w:spacing w:after="0" w:line="240" w:lineRule="auto"/>
+        <w:jc w:val="center"/>
+        <w:rPr>
+          <w:rFonts w:ascii="Times New Roman" w:eastAsia="Times New Roman" w:hAnsi="Times New Roman" w:cs="Times New Roman"/>
+          <w:sz w:val="24"/>
+          <w:szCs w:val="24"/>
+        </w:rPr>
+      </w:pPr>
+    </w:p>
+    <w:p>
+      <w:pPr>
+        <w:spacing w:after="0" w:line="240" w:lineRule="auto"/>
+        <w:jc w:val="center"/>
+        <w:rPr>
+          <w:rFonts w:ascii="Times New Roman" w:eastAsia="Times New Roman" w:hAnsi="Times New Roman" w:cs="Times New Roman"/>
+          <w:sz w:val="24"/>
+          <w:szCs w:val="24"/>
+        </w:rPr>
+      </w:pPr>
+    </w:p>
+    <w:p>
+      <w:pPr>
+        <w:spacing w:after="0" w:line="240" w:lineRule="auto"/>
         <w:jc w:val="center"/>
         <w:rPr>
           <w:rFonts w:ascii="Times New Roman" w:eastAsia="Times New Roman" w:hAnsi="Times New Roman" w:cs="Times New Roman"/>
@@ -116,33 +196,50 @@
           <w:szCs w:val="40"/>
         </w:rPr>
       </w:pPr>
-      <w:r>
+    </w:p>
+    <w:p>
+      <w:pPr>
+        <w:spacing w:after="0" w:line="240" w:lineRule="auto"/>
+        <w:jc w:val="center"/>
         <w:rPr>
           <w:rFonts w:ascii="Times New Roman" w:eastAsia="Times New Roman" w:hAnsi="Times New Roman" w:cs="Times New Roman"/>
           <w:b/>
           <w:sz w:val="40"/>
           <w:szCs w:val="40"/>
         </w:rPr>
+      </w:pPr>
+    </w:p>
+    <w:p>
+      <w:pPr>
+        <w:spacing w:after="0" w:line="240" w:lineRule="auto"/>
+        <w:jc w:val="center"/>
+        <w:rPr>
+          <w:rFonts w:ascii="Times New Roman" w:eastAsia="Times New Roman" w:hAnsi="Times New Roman" w:cs="Times New Roman"/>
+          <w:b/>
+          <w:sz w:val="40"/>
+          <w:szCs w:val="40"/>
+        </w:rPr>
+      </w:pPr>
+    </w:p>
+    <w:p>
+      <w:pPr>
+        <w:spacing w:after="0" w:line="240" w:lineRule="auto"/>
+        <w:jc w:val="center"/>
+        <w:rPr>
+          <w:rFonts w:ascii="Times New Roman" w:eastAsia="Times New Roman" w:hAnsi="Times New Roman" w:cs="Times New Roman"/>
+          <w:b/>
+          <w:sz w:val="40"/>
+          <w:szCs w:val="40"/>
+        </w:rPr>
+      </w:pPr>
+      <w:r>
+        <w:rPr>
+          <w:rFonts w:ascii="Times New Roman" w:eastAsia="Times New Roman" w:hAnsi="Times New Roman" w:cs="Times New Roman"/>
+          <w:b/>
+          <w:sz w:val="40"/>
+          <w:szCs w:val="40"/>
+        </w:rPr>
         <w:t>Звіт</w:t>
-      </w:r>
-    </w:p>
-    <w:p>
-      <w:pPr>
-        <w:spacing w:line="240" w:lineRule="auto"/>
-        <w:jc w:val="center"/>
-        <w:rPr>
-          <w:rFonts w:ascii="Times New Roman" w:eastAsia="Times New Roman" w:hAnsi="Times New Roman" w:cs="Times New Roman"/>
-          <w:sz w:val="28"/>
-          <w:szCs w:val="28"/>
-        </w:rPr>
-      </w:pPr>
-      <w:r>
-        <w:rPr>
-          <w:rFonts w:ascii="Times New Roman" w:eastAsia="Times New Roman" w:hAnsi="Times New Roman" w:cs="Times New Roman"/>
-          <w:sz w:val="28"/>
-          <w:szCs w:val="28"/>
-        </w:rPr>
-        <w:t xml:space="preserve">про виконання </w:t>
       </w:r>
     </w:p>
     <w:p>
@@ -151,7 +248,7 @@
           <w:tab w:val="center" w:pos="4819"/>
           <w:tab w:val="left" w:pos="7468"/>
         </w:tabs>
-        <w:spacing w:line="240" w:lineRule="auto"/>
+        <w:spacing w:after="0" w:line="240" w:lineRule="auto"/>
         <w:rPr>
           <w:rFonts w:ascii="Times New Roman" w:eastAsia="Times New Roman" w:hAnsi="Times New Roman" w:cs="Times New Roman"/>
           <w:b/>
@@ -168,19 +265,129 @@
         </w:rPr>
         <w:tab/>
       </w:r>
-      <w:r>
+    </w:p>
+    <w:p>
+      <w:pPr>
+        <w:tabs>
+          <w:tab w:val="center" w:pos="4819"/>
+          <w:tab w:val="left" w:pos="7468"/>
+        </w:tabs>
+        <w:spacing w:after="0" w:line="240" w:lineRule="auto"/>
         <w:rPr>
           <w:rFonts w:ascii="Times New Roman" w:eastAsia="Times New Roman" w:hAnsi="Times New Roman" w:cs="Times New Roman"/>
           <w:b/>
           <w:sz w:val="28"/>
           <w:szCs w:val="28"/>
         </w:rPr>
-        <w:t>Розрахункової роботи</w:t>
-      </w:r>
-    </w:p>
-    <w:p>
-      <w:pPr>
-        <w:spacing w:line="240" w:lineRule="auto"/>
+      </w:pPr>
+    </w:p>
+    <w:p>
+      <w:pPr>
+        <w:tabs>
+          <w:tab w:val="center" w:pos="4819"/>
+          <w:tab w:val="left" w:pos="7468"/>
+        </w:tabs>
+        <w:spacing w:after="0" w:line="240" w:lineRule="auto"/>
+        <w:rPr>
+          <w:rFonts w:ascii="Times New Roman" w:eastAsia="Times New Roman" w:hAnsi="Times New Roman" w:cs="Times New Roman"/>
+          <w:b/>
+          <w:sz w:val="28"/>
+          <w:szCs w:val="28"/>
+        </w:rPr>
+      </w:pPr>
+    </w:p>
+    <w:p>
+      <w:pPr>
+        <w:tabs>
+          <w:tab w:val="center" w:pos="4819"/>
+          <w:tab w:val="left" w:pos="7468"/>
+        </w:tabs>
+        <w:spacing w:after="0" w:line="240" w:lineRule="auto"/>
+        <w:rPr>
+          <w:rFonts w:ascii="Times New Roman" w:eastAsia="Times New Roman" w:hAnsi="Times New Roman" w:cs="Times New Roman"/>
+          <w:b/>
+          <w:sz w:val="28"/>
+          <w:szCs w:val="28"/>
+        </w:rPr>
+      </w:pPr>
+    </w:p>
+    <w:p>
+      <w:pPr>
+        <w:tabs>
+          <w:tab w:val="center" w:pos="4819"/>
+          <w:tab w:val="left" w:pos="7468"/>
+        </w:tabs>
+        <w:spacing w:after="0" w:line="240" w:lineRule="auto"/>
+        <w:rPr>
+          <w:rFonts w:ascii="Times New Roman" w:eastAsia="Times New Roman" w:hAnsi="Times New Roman" w:cs="Times New Roman"/>
+          <w:b/>
+          <w:sz w:val="28"/>
+          <w:szCs w:val="28"/>
+        </w:rPr>
+      </w:pPr>
+    </w:p>
+    <w:p>
+      <w:pPr>
+        <w:tabs>
+          <w:tab w:val="center" w:pos="4819"/>
+          <w:tab w:val="left" w:pos="7468"/>
+        </w:tabs>
+        <w:spacing w:after="0" w:line="240" w:lineRule="auto"/>
+        <w:jc w:val="center"/>
+        <w:rPr>
+          <w:rFonts w:ascii="Times New Roman" w:eastAsia="Times New Roman" w:hAnsi="Times New Roman" w:cs="Times New Roman"/>
+          <w:b/>
+          <w:sz w:val="28"/>
+          <w:szCs w:val="28"/>
+        </w:rPr>
+      </w:pPr>
+      <w:r>
+        <w:rPr>
+          <w:rFonts w:ascii="Times New Roman" w:eastAsia="Times New Roman" w:hAnsi="Times New Roman" w:cs="Times New Roman"/>
+          <w:b/>
+          <w:sz w:val="56"/>
+          <w:szCs w:val="56"/>
+        </w:rPr>
+        <w:t>Звіт</w:t>
+      </w:r>
+      <w:r>
+        <w:rPr>
+          <w:rFonts w:ascii="Times New Roman" w:eastAsia="Times New Roman" w:hAnsi="Times New Roman" w:cs="Times New Roman"/>
+          <w:b/>
+          <w:sz w:val="28"/>
+          <w:szCs w:val="28"/>
+        </w:rPr>
+        <w:t xml:space="preserve"> </w:t>
+      </w:r>
+    </w:p>
+    <w:p>
+      <w:pPr>
+        <w:tabs>
+          <w:tab w:val="center" w:pos="4819"/>
+          <w:tab w:val="left" w:pos="7468"/>
+        </w:tabs>
+        <w:spacing w:after="0" w:line="240" w:lineRule="auto"/>
+        <w:jc w:val="center"/>
+        <w:rPr>
+          <w:rFonts w:ascii="Times New Roman" w:eastAsia="Times New Roman" w:hAnsi="Times New Roman" w:cs="Times New Roman"/>
+          <w:b/>
+          <w:sz w:val="28"/>
+          <w:szCs w:val="28"/>
+        </w:rPr>
+      </w:pPr>
+      <w:r>
+        <w:rPr>
+          <w:rFonts w:ascii="Times New Roman" w:eastAsia="Times New Roman" w:hAnsi="Times New Roman" w:cs="Times New Roman"/>
+          <w:b/>
+          <w:sz w:val="28"/>
+          <w:szCs w:val="28"/>
+        </w:rPr>
+        <w:t>про виконання розрахунково-графічних робіт блоку № 7</w:t>
+      </w:r>
+    </w:p>
+    <w:p>
+      <w:pPr>
+        <w:spacing w:after="0" w:line="240" w:lineRule="auto"/>
         <w:jc w:val="center"/>
         <w:rPr>
           <w:rFonts w:ascii="Times New Roman" w:eastAsia="Times New Roman" w:hAnsi="Times New Roman" w:cs="Times New Roman"/>
@@ -209,17 +416,97 @@
     </w:p>
     <w:p>
       <w:pPr>
-        <w:spacing w:line="240" w:lineRule="auto"/>
+        <w:spacing w:after="0" w:line="240" w:lineRule="auto"/>
+        <w:jc w:val="center"/>
         <w:rPr>
           <w:rFonts w:ascii="Times New Roman" w:eastAsia="Times New Roman" w:hAnsi="Times New Roman" w:cs="Times New Roman"/>
           <w:sz w:val="28"/>
           <w:szCs w:val="28"/>
         </w:rPr>
       </w:pPr>
-    </w:p>
-    <w:p>
-      <w:pPr>
-        <w:spacing w:line="240" w:lineRule="auto"/>
+      <w:r>
+        <w:rPr>
+          <w:rFonts w:ascii="Times New Roman" w:eastAsia="Times New Roman" w:hAnsi="Times New Roman" w:cs="Times New Roman"/>
+          <w:sz w:val="28"/>
+          <w:szCs w:val="28"/>
+        </w:rPr>
+        <w:t>до:</w:t>
+      </w:r>
+    </w:p>
+    <w:p>
+      <w:pPr>
+        <w:spacing w:after="0" w:line="240" w:lineRule="auto"/>
+        <w:jc w:val="center"/>
+        <w:rPr>
+          <w:rFonts w:ascii="Times New Roman" w:eastAsia="Times New Roman" w:hAnsi="Times New Roman" w:cs="Times New Roman"/>
+          <w:sz w:val="28"/>
+          <w:szCs w:val="28"/>
+        </w:rPr>
+      </w:pPr>
+      <w:r>
+        <w:rPr>
+          <w:rFonts w:ascii="Times New Roman" w:eastAsia="Times New Roman" w:hAnsi="Times New Roman" w:cs="Times New Roman"/>
+          <w:sz w:val="28"/>
+          <w:szCs w:val="28"/>
+        </w:rPr>
+        <w:t>ВНС Розрахунково-графічних робіт № 1-4</w:t>
+      </w:r>
+    </w:p>
+    <w:p>
+      <w:pPr>
+        <w:spacing w:after="0" w:line="240" w:lineRule="auto"/>
+        <w:jc w:val="center"/>
+        <w:rPr>
+          <w:rFonts w:ascii="Times New Roman" w:eastAsia="Times New Roman" w:hAnsi="Times New Roman" w:cs="Times New Roman"/>
+          <w:sz w:val="28"/>
+          <w:szCs w:val="28"/>
+        </w:rPr>
+      </w:pPr>
+      <w:r>
+        <w:rPr>
+          <w:rFonts w:ascii="Times New Roman" w:eastAsia="Times New Roman" w:hAnsi="Times New Roman" w:cs="Times New Roman"/>
+          <w:sz w:val="28"/>
+          <w:szCs w:val="28"/>
+        </w:rPr>
+        <w:t>Практичних Робіт № 7</w:t>
+      </w:r>
+    </w:p>
+    <w:p>
+      <w:pPr>
+        <w:spacing w:after="0" w:line="240" w:lineRule="auto"/>
+        <w:jc w:val="center"/>
+        <w:rPr>
+          <w:rFonts w:ascii="Times New Roman" w:eastAsia="Times New Roman" w:hAnsi="Times New Roman" w:cs="Times New Roman"/>
+          <w:sz w:val="28"/>
+          <w:szCs w:val="28"/>
+        </w:rPr>
+      </w:pPr>
+    </w:p>
+    <w:p>
+      <w:pPr>
+        <w:spacing w:after="0" w:line="240" w:lineRule="auto"/>
+        <w:jc w:val="center"/>
+        <w:rPr>
+          <w:rFonts w:ascii="Times New Roman" w:eastAsia="Times New Roman" w:hAnsi="Times New Roman" w:cs="Times New Roman"/>
+          <w:sz w:val="28"/>
+          <w:szCs w:val="28"/>
+        </w:rPr>
+      </w:pPr>
+    </w:p>
+    <w:p>
+      <w:pPr>
+        <w:spacing w:after="0" w:line="240" w:lineRule="auto"/>
+        <w:jc w:val="center"/>
+        <w:rPr>
+          <w:rFonts w:ascii="Times New Roman" w:eastAsia="Times New Roman" w:hAnsi="Times New Roman" w:cs="Times New Roman"/>
+          <w:sz w:val="28"/>
+          <w:szCs w:val="28"/>
+        </w:rPr>
+      </w:pPr>
+    </w:p>
+    <w:p>
+      <w:pPr>
+        <w:spacing w:after="0" w:line="240" w:lineRule="auto"/>
         <w:jc w:val="center"/>
         <w:rPr>
           <w:rFonts w:ascii="Times New Roman" w:eastAsia="Times New Roman" w:hAnsi="Times New Roman" w:cs="Times New Roman"/>
@@ -232,7 +519,7 @@
     </w:p>
     <w:p>
       <w:pPr>
-        <w:spacing w:line="360" w:lineRule="auto"/>
+        <w:spacing w:after="0" w:line="360" w:lineRule="auto"/>
         <w:rPr>
           <w:rFonts w:ascii="Times New Roman" w:eastAsia="Times New Roman" w:hAnsi="Times New Roman" w:cs="Times New Roman"/>
           <w:sz w:val="28"/>
@@ -242,7 +529,28 @@
     </w:p>
     <w:p>
       <w:pPr>
-        <w:spacing w:line="240" w:lineRule="auto"/>
+        <w:spacing w:after="0" w:line="240" w:lineRule="auto"/>
+        <w:jc w:val="right"/>
+        <w:rPr>
+          <w:rFonts w:ascii="Times New Roman" w:eastAsia="Times New Roman" w:hAnsi="Times New Roman" w:cs="Times New Roman"/>
+          <w:b/>
+          <w:sz w:val="28"/>
+          <w:szCs w:val="28"/>
+        </w:rPr>
+      </w:pPr>
+      <w:r>
+        <w:rPr>
+          <w:rFonts w:ascii="Times New Roman" w:eastAsia="Times New Roman" w:hAnsi="Times New Roman" w:cs="Times New Roman"/>
+          <w:b/>
+          <w:sz w:val="28"/>
+          <w:szCs w:val="28"/>
+        </w:rPr>
+        <w:t>Виконав:</w:t>
+      </w:r>
+    </w:p>
+    <w:p>
+      <w:pPr>
+        <w:spacing w:after="0" w:line="240" w:lineRule="auto"/>
         <w:jc w:val="right"/>
         <w:rPr>
           <w:rFonts w:ascii="Times New Roman" w:eastAsia="Times New Roman" w:hAnsi="Times New Roman" w:cs="Times New Roman"/>
@@ -250,6 +558,7 @@
           <w:i/>
           <w:sz w:val="28"/>
           <w:szCs w:val="28"/>
+          <w:lang w:val="en-US"/>
         </w:rPr>
       </w:pPr>
       <w:r>
@@ -260,68 +569,103 @@
           <w:sz w:val="28"/>
           <w:szCs w:val="28"/>
         </w:rPr>
-        <w:t>Виконав:</w:t>
-      </w:r>
-    </w:p>
-    <w:p>
-      <w:pPr>
-        <w:spacing w:line="240" w:lineRule="auto"/>
-        <w:jc w:val="right"/>
-        <w:rPr>
-          <w:rFonts w:ascii="Times New Roman" w:eastAsia="Times New Roman" w:hAnsi="Times New Roman" w:cs="Times New Roman"/>
-          <w:b/>
-          <w:i/>
+        <w:t xml:space="preserve"> </w:t>
+      </w:r>
+      <w:r>
+        <w:rPr>
+          <w:rFonts w:ascii="Times New Roman" w:eastAsia="Times New Roman" w:hAnsi="Times New Roman" w:cs="Times New Roman"/>
           <w:sz w:val="28"/>
           <w:szCs w:val="28"/>
         </w:rPr>
-      </w:pPr>
-      <w:r>
-        <w:rPr>
-          <w:rFonts w:ascii="Times New Roman" w:eastAsia="Times New Roman" w:hAnsi="Times New Roman" w:cs="Times New Roman"/>
-          <w:b/>
-          <w:i/>
+        <w:t>Студент групи ШІ-</w:t>
+      </w:r>
+      <w:r>
+        <w:rPr>
+          <w:rFonts w:ascii="Times New Roman" w:eastAsia="Times New Roman" w:hAnsi="Times New Roman" w:cs="Times New Roman"/>
           <w:sz w:val="28"/>
           <w:szCs w:val="28"/>
-        </w:rPr>
-        <w:t xml:space="preserve"> </w:t>
-      </w:r>
-      <w:r>
+          <w:lang w:val="en-US"/>
+        </w:rPr>
+        <w:t>12</w:t>
+      </w:r>
+    </w:p>
+    <w:p>
+      <w:pPr>
+        <w:spacing w:after="0" w:line="240" w:lineRule="auto"/>
+        <w:jc w:val="right"/>
         <w:rPr>
           <w:rFonts w:ascii="Times New Roman" w:eastAsia="Times New Roman" w:hAnsi="Times New Roman" w:cs="Times New Roman"/>
           <w:sz w:val="28"/>
           <w:szCs w:val="28"/>
         </w:rPr>
-        <w:t>студент групи ШІ-12</w:t>
-      </w:r>
-    </w:p>
-    <w:p>
-      <w:pPr>
-        <w:spacing w:line="240" w:lineRule="auto"/>
-        <w:jc w:val="right"/>
+      </w:pPr>
+      <w:proofErr w:type="spellStart"/>
+      <w:r>
         <w:rPr>
           <w:rFonts w:ascii="Times New Roman" w:eastAsia="Times New Roman" w:hAnsi="Times New Roman" w:cs="Times New Roman"/>
           <w:sz w:val="28"/>
           <w:szCs w:val="28"/>
         </w:rPr>
-      </w:pPr>
+        <w:t>Капустяк</w:t>
+      </w:r>
+      <w:proofErr w:type="spellEnd"/>
       <w:r>
         <w:rPr>
           <w:rFonts w:ascii="Times New Roman" w:eastAsia="Times New Roman" w:hAnsi="Times New Roman" w:cs="Times New Roman"/>
           <w:sz w:val="28"/>
           <w:szCs w:val="28"/>
         </w:rPr>
-        <w:t>Капустяк Роман Миколайович</w:t>
-      </w:r>
-    </w:p>
-    <w:p>
-      <w:pPr>
+        <w:t xml:space="preserve"> Роман Миколайович</w:t>
+      </w:r>
+    </w:p>
+    <w:p>
+      <w:pPr>
+        <w:spacing w:after="0" w:line="240" w:lineRule="auto"/>
+        <w:jc w:val="right"/>
         <w:rPr>
           <w:rFonts w:ascii="Times New Roman" w:eastAsia="Times New Roman" w:hAnsi="Times New Roman" w:cs="Times New Roman"/>
           <w:sz w:val="28"/>
           <w:szCs w:val="28"/>
         </w:rPr>
       </w:pPr>
-      <w:r>
+    </w:p>
+    <w:p>
+      <w:pPr>
+        <w:spacing w:after="0" w:line="240" w:lineRule="auto"/>
+        <w:jc w:val="center"/>
+        <w:rPr>
+          <w:rFonts w:ascii="Times New Roman" w:eastAsia="Times New Roman" w:hAnsi="Times New Roman" w:cs="Times New Roman"/>
+          <w:sz w:val="24"/>
+          <w:szCs w:val="24"/>
+        </w:rPr>
+      </w:pPr>
+    </w:p>
+    <w:p>
+      <w:pPr>
+        <w:spacing w:after="0" w:line="240" w:lineRule="auto"/>
+        <w:rPr>
+          <w:rFonts w:ascii="Times New Roman" w:eastAsia="Times New Roman" w:hAnsi="Times New Roman" w:cs="Times New Roman"/>
+          <w:sz w:val="28"/>
+          <w:szCs w:val="28"/>
+        </w:rPr>
+      </w:pPr>
+    </w:p>
+    <w:p>
+      <w:pPr>
+        <w:rPr>
+          <w:rFonts w:ascii="Times New Roman" w:eastAsia="Times New Roman" w:hAnsi="Times New Roman" w:cs="Times New Roman"/>
+          <w:b/>
+          <w:color w:val="000000"/>
+          <w:sz w:val="32"/>
+          <w:szCs w:val="32"/>
+        </w:rPr>
+      </w:pPr>
+      <w:r>
+        <w:rPr>
+          <w:rFonts w:ascii="Times New Roman" w:eastAsia="Times New Roman" w:hAnsi="Times New Roman" w:cs="Times New Roman"/>
+          <w:b/>
+          <w:color w:val="000000"/>
+        </w:rPr>
         <w:br w:type="page"/>
       </w:r>
     </w:p>
@@ -628,6 +972,7 @@
       <w:r>
         <w:rPr>
           <w:rFonts w:ascii="Times New Roman" w:eastAsia="Times New Roman" w:hAnsi="Times New Roman" w:cs="Times New Roman"/>
+          <w:noProof/>
           <w:color w:val="000000"/>
           <w:sz w:val="24"/>
           <w:szCs w:val="24"/>
@@ -708,6 +1053,7 @@
       <w:r>
         <w:rPr>
           <w:rFonts w:ascii="Times New Roman" w:eastAsia="Times New Roman" w:hAnsi="Times New Roman" w:cs="Times New Roman"/>
+          <w:noProof/>
           <w:color w:val="000000"/>
           <w:sz w:val="24"/>
           <w:szCs w:val="24"/>
@@ -758,6 +1104,7 @@
       <w:r>
         <w:rPr>
           <w:rFonts w:ascii="Times New Roman" w:eastAsia="Times New Roman" w:hAnsi="Times New Roman" w:cs="Times New Roman"/>
+          <w:noProof/>
           <w:color w:val="000000"/>
           <w:sz w:val="24"/>
           <w:szCs w:val="24"/>
@@ -957,6 +1304,7 @@
       <w:r>
         <w:rPr>
           <w:rFonts w:ascii="Times New Roman" w:eastAsia="Times New Roman" w:hAnsi="Times New Roman" w:cs="Times New Roman"/>
+          <w:noProof/>
           <w:sz w:val="24"/>
           <w:szCs w:val="24"/>
           <w:lang w:val="en-US"/>
@@ -1011,6 +1359,7 @@
       <w:r>
         <w:rPr>
           <w:rFonts w:ascii="Times New Roman" w:eastAsia="Times New Roman" w:hAnsi="Times New Roman" w:cs="Times New Roman"/>
+          <w:noProof/>
           <w:sz w:val="24"/>
           <w:szCs w:val="24"/>
         </w:rPr>
@@ -1053,6 +1402,7 @@
       <w:r>
         <w:rPr>
           <w:rFonts w:ascii="Times New Roman" w:eastAsia="Times New Roman" w:hAnsi="Times New Roman" w:cs="Times New Roman"/>
+          <w:noProof/>
           <w:sz w:val="24"/>
           <w:szCs w:val="24"/>
         </w:rPr>
@@ -1290,7 +1640,25 @@
           <w:sz w:val="24"/>
           <w:szCs w:val="24"/>
         </w:rPr>
-        <w:t>&lt;Enter&gt;.</w:t>
+        <w:t>&lt;</w:t>
+      </w:r>
+      <w:proofErr w:type="spellStart"/>
+      <w:r>
+        <w:rPr>
+          <w:rFonts w:ascii="Times New Roman" w:eastAsia="Times New Roman" w:hAnsi="Times New Roman" w:cs="Times New Roman"/>
+          <w:sz w:val="24"/>
+          <w:szCs w:val="24"/>
+        </w:rPr>
+        <w:t>Enter</w:t>
+      </w:r>
+      <w:proofErr w:type="spellEnd"/>
+      <w:r>
+        <w:rPr>
+          <w:rFonts w:ascii="Times New Roman" w:eastAsia="Times New Roman" w:hAnsi="Times New Roman" w:cs="Times New Roman"/>
+          <w:sz w:val="24"/>
+          <w:szCs w:val="24"/>
+        </w:rPr>
+        <w:t>&gt;.</w:t>
       </w:r>
     </w:p>
     <w:p>
@@ -1643,14 +2011,27 @@
       <w:r>
         <w:t xml:space="preserve">Рисунок </w:t>
       </w:r>
-      <w:fldSimple w:instr=" SEQ Рисунок \* ARABIC ">
-        <w:r>
-          <w:rPr>
-            <w:noProof/>
-          </w:rPr>
-          <w:t>1</w:t>
-        </w:r>
-      </w:fldSimple>
+      <w:r>
+        <w:fldChar w:fldCharType="begin"/>
+      </w:r>
+      <w:r>
+        <w:instrText xml:space="preserve"> SEQ Рисунок \* ARABIC </w:instrText>
+      </w:r>
+      <w:r>
+        <w:fldChar w:fldCharType="separate"/>
+      </w:r>
+      <w:r>
+        <w:rPr>
+          <w:noProof/>
+        </w:rPr>
+        <w:t>1</w:t>
+      </w:r>
+      <w:r>
+        <w:rPr>
+          <w:noProof/>
+        </w:rPr>
+        <w:fldChar w:fldCharType="end"/>
+      </w:r>
       <w:r>
         <w:t>: Блок-схема до програми №1</w:t>
       </w:r>
@@ -1802,14 +2183,27 @@
       <w:r>
         <w:t xml:space="preserve">Рисунок </w:t>
       </w:r>
-      <w:fldSimple w:instr=" SEQ Рисунок \* ARABIC ">
-        <w:r>
-          <w:rPr>
-            <w:noProof/>
-          </w:rPr>
-          <w:t>2</w:t>
-        </w:r>
-      </w:fldSimple>
+      <w:r>
+        <w:fldChar w:fldCharType="begin"/>
+      </w:r>
+      <w:r>
+        <w:instrText xml:space="preserve"> SEQ Рисунок \* ARABIC </w:instrText>
+      </w:r>
+      <w:r>
+        <w:fldChar w:fldCharType="separate"/>
+      </w:r>
+      <w:r>
+        <w:rPr>
+          <w:noProof/>
+        </w:rPr>
+        <w:t>2</w:t>
+      </w:r>
+      <w:r>
+        <w:rPr>
+          <w:noProof/>
+        </w:rPr>
+        <w:fldChar w:fldCharType="end"/>
+      </w:r>
       <w:r>
         <w:t>: Блок-схема до програми №</w:t>
       </w:r>
@@ -1836,15 +2230,7 @@
           <w:szCs w:val="24"/>
         </w:rPr>
         <w:lastRenderedPageBreak/>
-        <w:t>Програма №</w:t>
-      </w:r>
-      <w:r>
-        <w:rPr>
-          <w:rFonts w:ascii="Times New Roman" w:eastAsia="Times New Roman" w:hAnsi="Times New Roman" w:cs="Times New Roman"/>
-          <w:sz w:val="24"/>
-          <w:szCs w:val="24"/>
-        </w:rPr>
-        <w:t>3</w:t>
+        <w:t>Програма №3</w:t>
       </w:r>
     </w:p>
     <w:p>
@@ -1875,16 +2261,7 @@
           <w:sz w:val="24"/>
           <w:szCs w:val="24"/>
         </w:rPr>
-        <w:t>Блок-схема</w:t>
-      </w:r>
-      <w:r>
-        <w:rPr>
-          <w:rFonts w:ascii="Times New Roman" w:eastAsia="Times New Roman" w:hAnsi="Times New Roman" w:cs="Times New Roman"/>
-          <w:color w:val="000000"/>
-          <w:sz w:val="24"/>
-          <w:szCs w:val="24"/>
-        </w:rPr>
-        <w:t>:</w:t>
+        <w:t>Блок-схема:</w:t>
       </w:r>
     </w:p>
     <w:p>
@@ -1966,14 +2343,27 @@
       <w:r>
         <w:t xml:space="preserve">Рисунок </w:t>
       </w:r>
-      <w:fldSimple w:instr=" SEQ Рисунок \* ARABIC ">
-        <w:r>
-          <w:rPr>
-            <w:noProof/>
-          </w:rPr>
-          <w:t>3</w:t>
-        </w:r>
-      </w:fldSimple>
+      <w:r>
+        <w:fldChar w:fldCharType="begin"/>
+      </w:r>
+      <w:r>
+        <w:instrText xml:space="preserve"> SEQ Рисунок \* ARABIC </w:instrText>
+      </w:r>
+      <w:r>
+        <w:fldChar w:fldCharType="separate"/>
+      </w:r>
+      <w:r>
+        <w:rPr>
+          <w:noProof/>
+        </w:rPr>
+        <w:t>3</w:t>
+      </w:r>
+      <w:r>
+        <w:rPr>
+          <w:noProof/>
+        </w:rPr>
+        <w:fldChar w:fldCharType="end"/>
+      </w:r>
       <w:r>
         <w:t>: Блок-схема до програми №</w:t>
       </w:r>
@@ -2000,15 +2390,7 @@
           <w:szCs w:val="24"/>
         </w:rPr>
         <w:lastRenderedPageBreak/>
-        <w:t>Програма №</w:t>
-      </w:r>
-      <w:r>
-        <w:rPr>
-          <w:rFonts w:ascii="Times New Roman" w:eastAsia="Times New Roman" w:hAnsi="Times New Roman" w:cs="Times New Roman"/>
-          <w:sz w:val="24"/>
-          <w:szCs w:val="24"/>
-        </w:rPr>
-        <w:t>4</w:t>
+        <w:t>Програма №4</w:t>
       </w:r>
     </w:p>
     <w:p>
@@ -2039,16 +2421,7 @@
           <w:sz w:val="24"/>
           <w:szCs w:val="24"/>
         </w:rPr>
-        <w:t>Блок-схема</w:t>
-      </w:r>
-      <w:r>
-        <w:rPr>
-          <w:rFonts w:ascii="Times New Roman" w:eastAsia="Times New Roman" w:hAnsi="Times New Roman" w:cs="Times New Roman"/>
-          <w:color w:val="000000"/>
-          <w:sz w:val="24"/>
-          <w:szCs w:val="24"/>
-        </w:rPr>
-        <w:t>:</w:t>
+        <w:t>Блок-схема:</w:t>
       </w:r>
     </w:p>
     <w:p>
@@ -2131,14 +2504,27 @@
       <w:r>
         <w:t xml:space="preserve">Рисунок </w:t>
       </w:r>
-      <w:fldSimple w:instr=" SEQ Рисунок \* ARABIC ">
-        <w:r>
-          <w:rPr>
-            <w:noProof/>
-          </w:rPr>
-          <w:t>4</w:t>
-        </w:r>
-      </w:fldSimple>
+      <w:r>
+        <w:fldChar w:fldCharType="begin"/>
+      </w:r>
+      <w:r>
+        <w:instrText xml:space="preserve"> SEQ Рисунок \* ARABIC </w:instrText>
+      </w:r>
+      <w:r>
+        <w:fldChar w:fldCharType="separate"/>
+      </w:r>
+      <w:r>
+        <w:rPr>
+          <w:noProof/>
+        </w:rPr>
+        <w:t>4</w:t>
+      </w:r>
+      <w:r>
+        <w:rPr>
+          <w:noProof/>
+        </w:rPr>
+        <w:fldChar w:fldCharType="end"/>
+      </w:r>
       <w:r>
         <w:t>: Блок-схема до програми №</w:t>
       </w:r>
@@ -2278,7 +2664,27 @@
           <w:sz w:val="12"/>
           <w:szCs w:val="12"/>
         </w:rPr>
-        <w:t>&lt;iostream&gt;</w:t>
+        <w:t>&lt;</w:t>
+      </w:r>
+      <w:proofErr w:type="spellStart"/>
+      <w:r>
+        <w:rPr>
+          <w:rFonts w:ascii="Consolas" w:eastAsia="Times New Roman" w:hAnsi="Consolas" w:cs="Times New Roman"/>
+          <w:color w:val="CE9178"/>
+          <w:sz w:val="12"/>
+          <w:szCs w:val="12"/>
+        </w:rPr>
+        <w:t>iostream</w:t>
+      </w:r>
+      <w:proofErr w:type="spellEnd"/>
+      <w:r>
+        <w:rPr>
+          <w:rFonts w:ascii="Consolas" w:eastAsia="Times New Roman" w:hAnsi="Consolas" w:cs="Times New Roman"/>
+          <w:color w:val="CE9178"/>
+          <w:sz w:val="12"/>
+          <w:szCs w:val="12"/>
+        </w:rPr>
+        <w:t>&gt;</w:t>
       </w:r>
     </w:p>
     <w:p>
@@ -2317,7 +2723,27 @@
           <w:sz w:val="12"/>
           <w:szCs w:val="12"/>
         </w:rPr>
-        <w:t>&lt;cmath&gt;</w:t>
+        <w:t>&lt;</w:t>
+      </w:r>
+      <w:proofErr w:type="spellStart"/>
+      <w:r>
+        <w:rPr>
+          <w:rFonts w:ascii="Consolas" w:eastAsia="Times New Roman" w:hAnsi="Consolas" w:cs="Times New Roman"/>
+          <w:color w:val="CE9178"/>
+          <w:sz w:val="12"/>
+          <w:szCs w:val="12"/>
+        </w:rPr>
+        <w:t>cmath</w:t>
+      </w:r>
+      <w:proofErr w:type="spellEnd"/>
+      <w:r>
+        <w:rPr>
+          <w:rFonts w:ascii="Consolas" w:eastAsia="Times New Roman" w:hAnsi="Consolas" w:cs="Times New Roman"/>
+          <w:color w:val="CE9178"/>
+          <w:sz w:val="12"/>
+          <w:szCs w:val="12"/>
+        </w:rPr>
+        <w:t>&gt;</w:t>
       </w:r>
     </w:p>
     <w:p>
@@ -2343,6 +2769,7 @@
           <w:szCs w:val="12"/>
         </w:rPr>
       </w:pPr>
+      <w:proofErr w:type="spellStart"/>
       <w:r>
         <w:rPr>
           <w:rFonts w:ascii="Consolas" w:eastAsia="Times New Roman" w:hAnsi="Consolas" w:cs="Times New Roman"/>
@@ -2352,15 +2779,17 @@
         </w:rPr>
         <w:t>using</w:t>
       </w:r>
-      <w:r>
-        <w:rPr>
-          <w:rFonts w:ascii="Consolas" w:eastAsia="Times New Roman" w:hAnsi="Consolas" w:cs="Times New Roman"/>
-          <w:color w:val="CCCCCC"/>
-          <w:sz w:val="12"/>
-          <w:szCs w:val="12"/>
-        </w:rPr>
-        <w:t xml:space="preserve"> </w:t>
-      </w:r>
+      <w:proofErr w:type="spellEnd"/>
+      <w:r>
+        <w:rPr>
+          <w:rFonts w:ascii="Consolas" w:eastAsia="Times New Roman" w:hAnsi="Consolas" w:cs="Times New Roman"/>
+          <w:color w:val="CCCCCC"/>
+          <w:sz w:val="12"/>
+          <w:szCs w:val="12"/>
+        </w:rPr>
+        <w:t xml:space="preserve"> </w:t>
+      </w:r>
+      <w:proofErr w:type="spellStart"/>
       <w:r>
         <w:rPr>
           <w:rFonts w:ascii="Consolas" w:eastAsia="Times New Roman" w:hAnsi="Consolas" w:cs="Times New Roman"/>
@@ -2370,15 +2799,17 @@
         </w:rPr>
         <w:t>namespace</w:t>
       </w:r>
-      <w:r>
-        <w:rPr>
-          <w:rFonts w:ascii="Consolas" w:eastAsia="Times New Roman" w:hAnsi="Consolas" w:cs="Times New Roman"/>
-          <w:color w:val="CCCCCC"/>
-          <w:sz w:val="12"/>
-          <w:szCs w:val="12"/>
-        </w:rPr>
-        <w:t xml:space="preserve"> </w:t>
-      </w:r>
+      <w:proofErr w:type="spellEnd"/>
+      <w:r>
+        <w:rPr>
+          <w:rFonts w:ascii="Consolas" w:eastAsia="Times New Roman" w:hAnsi="Consolas" w:cs="Times New Roman"/>
+          <w:color w:val="CCCCCC"/>
+          <w:sz w:val="12"/>
+          <w:szCs w:val="12"/>
+        </w:rPr>
+        <w:t xml:space="preserve"> </w:t>
+      </w:r>
+      <w:proofErr w:type="spellStart"/>
       <w:r>
         <w:rPr>
           <w:rFonts w:ascii="Consolas" w:eastAsia="Times New Roman" w:hAnsi="Consolas" w:cs="Times New Roman"/>
@@ -2388,6 +2819,7 @@
         </w:rPr>
         <w:t>std</w:t>
       </w:r>
+      <w:proofErr w:type="spellEnd"/>
       <w:r>
         <w:rPr>
           <w:rFonts w:ascii="Consolas" w:eastAsia="Times New Roman" w:hAnsi="Consolas" w:cs="Times New Roman"/>
@@ -2421,6 +2853,7 @@
           <w:szCs w:val="12"/>
         </w:rPr>
       </w:pPr>
+      <w:proofErr w:type="spellStart"/>
       <w:r>
         <w:rPr>
           <w:rFonts w:ascii="Consolas" w:eastAsia="Times New Roman" w:hAnsi="Consolas" w:cs="Times New Roman"/>
@@ -2430,15 +2863,17 @@
         </w:rPr>
         <w:t>int</w:t>
       </w:r>
-      <w:r>
-        <w:rPr>
-          <w:rFonts w:ascii="Consolas" w:eastAsia="Times New Roman" w:hAnsi="Consolas" w:cs="Times New Roman"/>
-          <w:color w:val="CCCCCC"/>
-          <w:sz w:val="12"/>
-          <w:szCs w:val="12"/>
-        </w:rPr>
-        <w:t xml:space="preserve"> </w:t>
-      </w:r>
+      <w:proofErr w:type="spellEnd"/>
+      <w:r>
+        <w:rPr>
+          <w:rFonts w:ascii="Consolas" w:eastAsia="Times New Roman" w:hAnsi="Consolas" w:cs="Times New Roman"/>
+          <w:color w:val="CCCCCC"/>
+          <w:sz w:val="12"/>
+          <w:szCs w:val="12"/>
+        </w:rPr>
+        <w:t xml:space="preserve"> </w:t>
+      </w:r>
+      <w:proofErr w:type="spellStart"/>
       <w:r>
         <w:rPr>
           <w:rFonts w:ascii="Consolas" w:eastAsia="Times New Roman" w:hAnsi="Consolas" w:cs="Times New Roman"/>
@@ -2448,6 +2883,7 @@
         </w:rPr>
         <w:t>main</w:t>
       </w:r>
+      <w:proofErr w:type="spellEnd"/>
       <w:r>
         <w:rPr>
           <w:rFonts w:ascii="Consolas" w:eastAsia="Times New Roman" w:hAnsi="Consolas" w:cs="Times New Roman"/>
@@ -2499,6 +2935,7 @@
         </w:rPr>
         <w:t xml:space="preserve">    </w:t>
       </w:r>
+      <w:proofErr w:type="spellStart"/>
       <w:r>
         <w:rPr>
           <w:rFonts w:ascii="Consolas" w:eastAsia="Times New Roman" w:hAnsi="Consolas" w:cs="Times New Roman"/>
@@ -2508,6 +2945,7 @@
         </w:rPr>
         <w:t>float</w:t>
       </w:r>
+      <w:proofErr w:type="spellEnd"/>
       <w:r>
         <w:rPr>
           <w:rFonts w:ascii="Consolas" w:eastAsia="Times New Roman" w:hAnsi="Consolas" w:cs="Times New Roman"/>
@@ -2730,6 +3168,7 @@
         </w:rPr>
         <w:t xml:space="preserve">    </w:t>
       </w:r>
+      <w:proofErr w:type="spellStart"/>
       <w:r>
         <w:rPr>
           <w:rFonts w:ascii="Consolas" w:eastAsia="Times New Roman" w:hAnsi="Consolas" w:cs="Times New Roman"/>
@@ -2739,6 +3178,7 @@
         </w:rPr>
         <w:t>float</w:t>
       </w:r>
+      <w:proofErr w:type="spellEnd"/>
       <w:r>
         <w:rPr>
           <w:rFonts w:ascii="Consolas" w:eastAsia="Times New Roman" w:hAnsi="Consolas" w:cs="Times New Roman"/>
@@ -2820,6 +3260,7 @@
         </w:rPr>
         <w:t xml:space="preserve"> </w:t>
       </w:r>
+      <w:proofErr w:type="spellStart"/>
       <w:r>
         <w:rPr>
           <w:rFonts w:ascii="Consolas" w:eastAsia="Times New Roman" w:hAnsi="Consolas" w:cs="Times New Roman"/>
@@ -2829,6 +3270,7 @@
         </w:rPr>
         <w:t>pow</w:t>
       </w:r>
+      <w:proofErr w:type="spellEnd"/>
       <w:r>
         <w:rPr>
           <w:rFonts w:ascii="Consolas" w:eastAsia="Times New Roman" w:hAnsi="Consolas" w:cs="Times New Roman"/>
@@ -2928,6 +3370,7 @@
         </w:rPr>
         <w:t xml:space="preserve"> </w:t>
       </w:r>
+      <w:proofErr w:type="spellStart"/>
       <w:r>
         <w:rPr>
           <w:rFonts w:ascii="Consolas" w:eastAsia="Times New Roman" w:hAnsi="Consolas" w:cs="Times New Roman"/>
@@ -2937,6 +3380,7 @@
         </w:rPr>
         <w:t>pow</w:t>
       </w:r>
+      <w:proofErr w:type="spellEnd"/>
       <w:r>
         <w:rPr>
           <w:rFonts w:ascii="Consolas" w:eastAsia="Times New Roman" w:hAnsi="Consolas" w:cs="Times New Roman"/>
@@ -3048,6 +3492,7 @@
         </w:rPr>
         <w:t xml:space="preserve">    </w:t>
       </w:r>
+      <w:proofErr w:type="spellStart"/>
       <w:r>
         <w:rPr>
           <w:rFonts w:ascii="Consolas" w:eastAsia="Times New Roman" w:hAnsi="Consolas" w:cs="Times New Roman"/>
@@ -3057,6 +3502,7 @@
         </w:rPr>
         <w:t>float</w:t>
       </w:r>
+      <w:proofErr w:type="spellEnd"/>
       <w:r>
         <w:rPr>
           <w:rFonts w:ascii="Consolas" w:eastAsia="Times New Roman" w:hAnsi="Consolas" w:cs="Times New Roman"/>
@@ -3138,6 +3584,7 @@
         </w:rPr>
         <w:t xml:space="preserve"> </w:t>
       </w:r>
+      <w:proofErr w:type="spellStart"/>
       <w:r>
         <w:rPr>
           <w:rFonts w:ascii="Consolas" w:eastAsia="Times New Roman" w:hAnsi="Consolas" w:cs="Times New Roman"/>
@@ -3147,6 +3594,7 @@
         </w:rPr>
         <w:t>cos</w:t>
       </w:r>
+      <w:proofErr w:type="spellEnd"/>
       <w:r>
         <w:rPr>
           <w:rFonts w:ascii="Consolas" w:eastAsia="Times New Roman" w:hAnsi="Consolas" w:cs="Times New Roman"/>
@@ -3372,6 +3820,7 @@
         </w:rPr>
         <w:t xml:space="preserve"> </w:t>
       </w:r>
+      <w:proofErr w:type="spellStart"/>
       <w:r>
         <w:rPr>
           <w:rFonts w:ascii="Consolas" w:eastAsia="Times New Roman" w:hAnsi="Consolas" w:cs="Times New Roman"/>
@@ -3381,6 +3830,7 @@
         </w:rPr>
         <w:t>pow</w:t>
       </w:r>
+      <w:proofErr w:type="spellEnd"/>
       <w:r>
         <w:rPr>
           <w:rFonts w:ascii="Consolas" w:eastAsia="Times New Roman" w:hAnsi="Consolas" w:cs="Times New Roman"/>
@@ -3390,6 +3840,7 @@
         </w:rPr>
         <w:t>(</w:t>
       </w:r>
+      <w:proofErr w:type="spellStart"/>
       <w:r>
         <w:rPr>
           <w:rFonts w:ascii="Consolas" w:eastAsia="Times New Roman" w:hAnsi="Consolas" w:cs="Times New Roman"/>
@@ -3399,6 +3850,7 @@
         </w:rPr>
         <w:t>sin</w:t>
       </w:r>
+      <w:proofErr w:type="spellEnd"/>
       <w:r>
         <w:rPr>
           <w:rFonts w:ascii="Consolas" w:eastAsia="Times New Roman" w:hAnsi="Consolas" w:cs="Times New Roman"/>
@@ -3477,6 +3929,7 @@
         </w:rPr>
         <w:t xml:space="preserve">    </w:t>
       </w:r>
+      <w:proofErr w:type="spellStart"/>
       <w:r>
         <w:rPr>
           <w:rFonts w:ascii="Consolas" w:eastAsia="Times New Roman" w:hAnsi="Consolas" w:cs="Times New Roman"/>
@@ -3486,6 +3939,7 @@
         </w:rPr>
         <w:t>cout</w:t>
       </w:r>
+      <w:proofErr w:type="spellEnd"/>
       <w:r>
         <w:rPr>
           <w:rFonts w:ascii="Consolas" w:eastAsia="Times New Roman" w:hAnsi="Consolas" w:cs="Times New Roman"/>
@@ -3585,6 +4039,7 @@
         </w:rPr>
         <w:t xml:space="preserve"> </w:t>
       </w:r>
+      <w:proofErr w:type="spellStart"/>
       <w:r>
         <w:rPr>
           <w:rFonts w:ascii="Consolas" w:eastAsia="Times New Roman" w:hAnsi="Consolas" w:cs="Times New Roman"/>
@@ -3594,6 +4049,7 @@
         </w:rPr>
         <w:t>endl</w:t>
       </w:r>
+      <w:proofErr w:type="spellEnd"/>
       <w:r>
         <w:rPr>
           <w:rFonts w:ascii="Consolas" w:eastAsia="Times New Roman" w:hAnsi="Consolas" w:cs="Times New Roman"/>
@@ -3633,6 +4089,7 @@
         </w:rPr>
         <w:t xml:space="preserve">    </w:t>
       </w:r>
+      <w:proofErr w:type="spellStart"/>
       <w:r>
         <w:rPr>
           <w:rFonts w:ascii="Consolas" w:eastAsia="Times New Roman" w:hAnsi="Consolas" w:cs="Times New Roman"/>
@@ -3642,6 +4099,7 @@
         </w:rPr>
         <w:t>cout</w:t>
       </w:r>
+      <w:proofErr w:type="spellEnd"/>
       <w:r>
         <w:rPr>
           <w:rFonts w:ascii="Consolas" w:eastAsia="Times New Roman" w:hAnsi="Consolas" w:cs="Times New Roman"/>
@@ -3741,6 +4199,7 @@
         </w:rPr>
         <w:t xml:space="preserve"> </w:t>
       </w:r>
+      <w:proofErr w:type="spellStart"/>
       <w:r>
         <w:rPr>
           <w:rFonts w:ascii="Consolas" w:eastAsia="Times New Roman" w:hAnsi="Consolas" w:cs="Times New Roman"/>
@@ -3750,6 +4209,7 @@
         </w:rPr>
         <w:t>endl</w:t>
       </w:r>
+      <w:proofErr w:type="spellEnd"/>
       <w:r>
         <w:rPr>
           <w:rFonts w:ascii="Consolas" w:eastAsia="Times New Roman" w:hAnsi="Consolas" w:cs="Times New Roman"/>
@@ -3792,6 +4252,7 @@
         </w:rPr>
         <w:t xml:space="preserve">    </w:t>
       </w:r>
+      <w:proofErr w:type="spellStart"/>
       <w:r>
         <w:rPr>
           <w:rFonts w:ascii="Consolas" w:eastAsia="Times New Roman" w:hAnsi="Consolas" w:cs="Times New Roman"/>
@@ -3801,6 +4262,7 @@
         </w:rPr>
         <w:t>return</w:t>
       </w:r>
+      <w:proofErr w:type="spellEnd"/>
       <w:r>
         <w:rPr>
           <w:rFonts w:ascii="Consolas" w:eastAsia="Times New Roman" w:hAnsi="Consolas" w:cs="Times New Roman"/>
@@ -3932,7 +4394,27 @@
           <w:sz w:val="12"/>
           <w:szCs w:val="12"/>
         </w:rPr>
-        <w:t>&lt;iostream&gt;</w:t>
+        <w:t>&lt;</w:t>
+      </w:r>
+      <w:proofErr w:type="spellStart"/>
+      <w:r>
+        <w:rPr>
+          <w:rFonts w:ascii="Consolas" w:eastAsia="Times New Roman" w:hAnsi="Consolas" w:cs="Times New Roman"/>
+          <w:color w:val="CE9178"/>
+          <w:sz w:val="12"/>
+          <w:szCs w:val="12"/>
+        </w:rPr>
+        <w:t>iostream</w:t>
+      </w:r>
+      <w:proofErr w:type="spellEnd"/>
+      <w:r>
+        <w:rPr>
+          <w:rFonts w:ascii="Consolas" w:eastAsia="Times New Roman" w:hAnsi="Consolas" w:cs="Times New Roman"/>
+          <w:color w:val="CE9178"/>
+          <w:sz w:val="12"/>
+          <w:szCs w:val="12"/>
+        </w:rPr>
+        <w:t>&gt;</w:t>
       </w:r>
     </w:p>
     <w:p>
@@ -3971,7 +4453,27 @@
           <w:sz w:val="12"/>
           <w:szCs w:val="12"/>
         </w:rPr>
-        <w:t>&lt;cmath&gt;</w:t>
+        <w:t>&lt;</w:t>
+      </w:r>
+      <w:proofErr w:type="spellStart"/>
+      <w:r>
+        <w:rPr>
+          <w:rFonts w:ascii="Consolas" w:eastAsia="Times New Roman" w:hAnsi="Consolas" w:cs="Times New Roman"/>
+          <w:color w:val="CE9178"/>
+          <w:sz w:val="12"/>
+          <w:szCs w:val="12"/>
+        </w:rPr>
+        <w:t>cmath</w:t>
+      </w:r>
+      <w:proofErr w:type="spellEnd"/>
+      <w:r>
+        <w:rPr>
+          <w:rFonts w:ascii="Consolas" w:eastAsia="Times New Roman" w:hAnsi="Consolas" w:cs="Times New Roman"/>
+          <w:color w:val="CE9178"/>
+          <w:sz w:val="12"/>
+          <w:szCs w:val="12"/>
+        </w:rPr>
+        <w:t>&gt;</w:t>
       </w:r>
     </w:p>
     <w:p>
@@ -3997,6 +4499,7 @@
           <w:szCs w:val="12"/>
         </w:rPr>
       </w:pPr>
+      <w:proofErr w:type="spellStart"/>
       <w:r>
         <w:rPr>
           <w:rFonts w:ascii="Consolas" w:eastAsia="Times New Roman" w:hAnsi="Consolas" w:cs="Times New Roman"/>
@@ -4006,15 +4509,17 @@
         </w:rPr>
         <w:t>using</w:t>
       </w:r>
-      <w:r>
-        <w:rPr>
-          <w:rFonts w:ascii="Consolas" w:eastAsia="Times New Roman" w:hAnsi="Consolas" w:cs="Times New Roman"/>
-          <w:color w:val="CCCCCC"/>
-          <w:sz w:val="12"/>
-          <w:szCs w:val="12"/>
-        </w:rPr>
-        <w:t xml:space="preserve"> </w:t>
-      </w:r>
+      <w:proofErr w:type="spellEnd"/>
+      <w:r>
+        <w:rPr>
+          <w:rFonts w:ascii="Consolas" w:eastAsia="Times New Roman" w:hAnsi="Consolas" w:cs="Times New Roman"/>
+          <w:color w:val="CCCCCC"/>
+          <w:sz w:val="12"/>
+          <w:szCs w:val="12"/>
+        </w:rPr>
+        <w:t xml:space="preserve"> </w:t>
+      </w:r>
+      <w:proofErr w:type="spellStart"/>
       <w:r>
         <w:rPr>
           <w:rFonts w:ascii="Consolas" w:eastAsia="Times New Roman" w:hAnsi="Consolas" w:cs="Times New Roman"/>
@@ -4024,15 +4529,17 @@
         </w:rPr>
         <w:t>namespace</w:t>
       </w:r>
-      <w:r>
-        <w:rPr>
-          <w:rFonts w:ascii="Consolas" w:eastAsia="Times New Roman" w:hAnsi="Consolas" w:cs="Times New Roman"/>
-          <w:color w:val="CCCCCC"/>
-          <w:sz w:val="12"/>
-          <w:szCs w:val="12"/>
-        </w:rPr>
-        <w:t xml:space="preserve"> </w:t>
-      </w:r>
+      <w:proofErr w:type="spellEnd"/>
+      <w:r>
+        <w:rPr>
+          <w:rFonts w:ascii="Consolas" w:eastAsia="Times New Roman" w:hAnsi="Consolas" w:cs="Times New Roman"/>
+          <w:color w:val="CCCCCC"/>
+          <w:sz w:val="12"/>
+          <w:szCs w:val="12"/>
+        </w:rPr>
+        <w:t xml:space="preserve"> </w:t>
+      </w:r>
+      <w:proofErr w:type="spellStart"/>
       <w:r>
         <w:rPr>
           <w:rFonts w:ascii="Consolas" w:eastAsia="Times New Roman" w:hAnsi="Consolas" w:cs="Times New Roman"/>
@@ -4042,6 +4549,7 @@
         </w:rPr>
         <w:t>std</w:t>
       </w:r>
+      <w:proofErr w:type="spellEnd"/>
       <w:r>
         <w:rPr>
           <w:rFonts w:ascii="Consolas" w:eastAsia="Times New Roman" w:hAnsi="Consolas" w:cs="Times New Roman"/>
@@ -4075,6 +4583,7 @@
           <w:szCs w:val="12"/>
         </w:rPr>
       </w:pPr>
+      <w:proofErr w:type="spellStart"/>
       <w:r>
         <w:rPr>
           <w:rFonts w:ascii="Consolas" w:eastAsia="Times New Roman" w:hAnsi="Consolas" w:cs="Times New Roman"/>
@@ -4084,15 +4593,17 @@
         </w:rPr>
         <w:t>double</w:t>
       </w:r>
-      <w:r>
-        <w:rPr>
-          <w:rFonts w:ascii="Consolas" w:eastAsia="Times New Roman" w:hAnsi="Consolas" w:cs="Times New Roman"/>
-          <w:color w:val="CCCCCC"/>
-          <w:sz w:val="12"/>
-          <w:szCs w:val="12"/>
-        </w:rPr>
-        <w:t xml:space="preserve"> </w:t>
-      </w:r>
+      <w:proofErr w:type="spellEnd"/>
+      <w:r>
+        <w:rPr>
+          <w:rFonts w:ascii="Consolas" w:eastAsia="Times New Roman" w:hAnsi="Consolas" w:cs="Times New Roman"/>
+          <w:color w:val="CCCCCC"/>
+          <w:sz w:val="12"/>
+          <w:szCs w:val="12"/>
+        </w:rPr>
+        <w:t xml:space="preserve"> </w:t>
+      </w:r>
+      <w:proofErr w:type="spellStart"/>
       <w:r>
         <w:rPr>
           <w:rFonts w:ascii="Consolas" w:eastAsia="Times New Roman" w:hAnsi="Consolas" w:cs="Times New Roman"/>
@@ -4102,6 +4613,7 @@
         </w:rPr>
         <w:t>calculateY</w:t>
       </w:r>
+      <w:proofErr w:type="spellEnd"/>
       <w:r>
         <w:rPr>
           <w:rFonts w:ascii="Consolas" w:eastAsia="Times New Roman" w:hAnsi="Consolas" w:cs="Times New Roman"/>
@@ -4111,6 +4623,7 @@
         </w:rPr>
         <w:t>(</w:t>
       </w:r>
+      <w:proofErr w:type="spellStart"/>
       <w:r>
         <w:rPr>
           <w:rFonts w:ascii="Consolas" w:eastAsia="Times New Roman" w:hAnsi="Consolas" w:cs="Times New Roman"/>
@@ -4120,6 +4633,7 @@
         </w:rPr>
         <w:t>double</w:t>
       </w:r>
+      <w:proofErr w:type="spellEnd"/>
       <w:r>
         <w:rPr>
           <w:rFonts w:ascii="Consolas" w:eastAsia="Times New Roman" w:hAnsi="Consolas" w:cs="Times New Roman"/>
@@ -4147,6 +4661,7 @@
         </w:rPr>
         <w:t xml:space="preserve">, </w:t>
       </w:r>
+      <w:proofErr w:type="spellStart"/>
       <w:r>
         <w:rPr>
           <w:rFonts w:ascii="Consolas" w:eastAsia="Times New Roman" w:hAnsi="Consolas" w:cs="Times New Roman"/>
@@ -4156,6 +4671,7 @@
         </w:rPr>
         <w:t>double</w:t>
       </w:r>
+      <w:proofErr w:type="spellEnd"/>
       <w:r>
         <w:rPr>
           <w:rFonts w:ascii="Consolas" w:eastAsia="Times New Roman" w:hAnsi="Consolas" w:cs="Times New Roman"/>
@@ -4195,6 +4711,7 @@
           <w:szCs w:val="12"/>
         </w:rPr>
       </w:pPr>
+      <w:proofErr w:type="spellStart"/>
       <w:r>
         <w:rPr>
           <w:rFonts w:ascii="Consolas" w:eastAsia="Times New Roman" w:hAnsi="Consolas" w:cs="Times New Roman"/>
@@ -4204,15 +4721,17 @@
         </w:rPr>
         <w:t>float</w:t>
       </w:r>
-      <w:r>
-        <w:rPr>
-          <w:rFonts w:ascii="Consolas" w:eastAsia="Times New Roman" w:hAnsi="Consolas" w:cs="Times New Roman"/>
-          <w:color w:val="CCCCCC"/>
-          <w:sz w:val="12"/>
-          <w:szCs w:val="12"/>
-        </w:rPr>
-        <w:t xml:space="preserve"> </w:t>
-      </w:r>
+      <w:proofErr w:type="spellEnd"/>
+      <w:r>
+        <w:rPr>
+          <w:rFonts w:ascii="Consolas" w:eastAsia="Times New Roman" w:hAnsi="Consolas" w:cs="Times New Roman"/>
+          <w:color w:val="CCCCCC"/>
+          <w:sz w:val="12"/>
+          <w:szCs w:val="12"/>
+        </w:rPr>
+        <w:t xml:space="preserve"> </w:t>
+      </w:r>
+      <w:proofErr w:type="spellStart"/>
       <w:r>
         <w:rPr>
           <w:rFonts w:ascii="Consolas" w:eastAsia="Times New Roman" w:hAnsi="Consolas" w:cs="Times New Roman"/>
@@ -4222,6 +4741,7 @@
         </w:rPr>
         <w:t>calculateY</w:t>
       </w:r>
+      <w:proofErr w:type="spellEnd"/>
       <w:r>
         <w:rPr>
           <w:rFonts w:ascii="Consolas" w:eastAsia="Times New Roman" w:hAnsi="Consolas" w:cs="Times New Roman"/>
@@ -4231,6 +4751,7 @@
         </w:rPr>
         <w:t>(</w:t>
       </w:r>
+      <w:proofErr w:type="spellStart"/>
       <w:r>
         <w:rPr>
           <w:rFonts w:ascii="Consolas" w:eastAsia="Times New Roman" w:hAnsi="Consolas" w:cs="Times New Roman"/>
@@ -4240,6 +4761,7 @@
         </w:rPr>
         <w:t>float</w:t>
       </w:r>
+      <w:proofErr w:type="spellEnd"/>
       <w:r>
         <w:rPr>
           <w:rFonts w:ascii="Consolas" w:eastAsia="Times New Roman" w:hAnsi="Consolas" w:cs="Times New Roman"/>
@@ -4267,6 +4789,7 @@
         </w:rPr>
         <w:t xml:space="preserve">, </w:t>
       </w:r>
+      <w:proofErr w:type="spellStart"/>
       <w:r>
         <w:rPr>
           <w:rFonts w:ascii="Consolas" w:eastAsia="Times New Roman" w:hAnsi="Consolas" w:cs="Times New Roman"/>
@@ -4276,6 +4799,7 @@
         </w:rPr>
         <w:t>float</w:t>
       </w:r>
+      <w:proofErr w:type="spellEnd"/>
       <w:r>
         <w:rPr>
           <w:rFonts w:ascii="Consolas" w:eastAsia="Times New Roman" w:hAnsi="Consolas" w:cs="Times New Roman"/>
@@ -4327,6 +4851,7 @@
           <w:szCs w:val="12"/>
         </w:rPr>
       </w:pPr>
+      <w:proofErr w:type="spellStart"/>
       <w:r>
         <w:rPr>
           <w:rFonts w:ascii="Consolas" w:eastAsia="Times New Roman" w:hAnsi="Consolas" w:cs="Times New Roman"/>
@@ -4336,15 +4861,17 @@
         </w:rPr>
         <w:t>int</w:t>
       </w:r>
-      <w:r>
-        <w:rPr>
-          <w:rFonts w:ascii="Consolas" w:eastAsia="Times New Roman" w:hAnsi="Consolas" w:cs="Times New Roman"/>
-          <w:color w:val="CCCCCC"/>
-          <w:sz w:val="12"/>
-          <w:szCs w:val="12"/>
-        </w:rPr>
-        <w:t xml:space="preserve"> </w:t>
-      </w:r>
+      <w:proofErr w:type="spellEnd"/>
+      <w:r>
+        <w:rPr>
+          <w:rFonts w:ascii="Consolas" w:eastAsia="Times New Roman" w:hAnsi="Consolas" w:cs="Times New Roman"/>
+          <w:color w:val="CCCCCC"/>
+          <w:sz w:val="12"/>
+          <w:szCs w:val="12"/>
+        </w:rPr>
+        <w:t xml:space="preserve"> </w:t>
+      </w:r>
+      <w:proofErr w:type="spellStart"/>
       <w:r>
         <w:rPr>
           <w:rFonts w:ascii="Consolas" w:eastAsia="Times New Roman" w:hAnsi="Consolas" w:cs="Times New Roman"/>
@@ -4354,6 +4881,7 @@
         </w:rPr>
         <w:t>main</w:t>
       </w:r>
+      <w:proofErr w:type="spellEnd"/>
       <w:r>
         <w:rPr>
           <w:rFonts w:ascii="Consolas" w:eastAsia="Times New Roman" w:hAnsi="Consolas" w:cs="Times New Roman"/>
@@ -4405,6 +4933,7 @@
         </w:rPr>
         <w:t xml:space="preserve">    </w:t>
       </w:r>
+      <w:proofErr w:type="spellStart"/>
       <w:r>
         <w:rPr>
           <w:rFonts w:ascii="Consolas" w:eastAsia="Times New Roman" w:hAnsi="Consolas" w:cs="Times New Roman"/>
@@ -4414,6 +4943,7 @@
         </w:rPr>
         <w:t>double</w:t>
       </w:r>
+      <w:proofErr w:type="spellEnd"/>
       <w:r>
         <w:rPr>
           <w:rFonts w:ascii="Consolas" w:eastAsia="Times New Roman" w:hAnsi="Consolas" w:cs="Times New Roman"/>
@@ -4507,6 +5037,7 @@
         </w:rPr>
         <w:t xml:space="preserve">    </w:t>
       </w:r>
+      <w:proofErr w:type="spellStart"/>
       <w:r>
         <w:rPr>
           <w:rFonts w:ascii="Consolas" w:eastAsia="Times New Roman" w:hAnsi="Consolas" w:cs="Times New Roman"/>
@@ -4516,6 +5047,7 @@
         </w:rPr>
         <w:t>for</w:t>
       </w:r>
+      <w:proofErr w:type="spellEnd"/>
       <w:r>
         <w:rPr>
           <w:rFonts w:ascii="Consolas" w:eastAsia="Times New Roman" w:hAnsi="Consolas" w:cs="Times New Roman"/>
@@ -4649,7 +5181,47 @@
           <w:sz w:val="12"/>
           <w:szCs w:val="12"/>
         </w:rPr>
-        <w:t xml:space="preserve"> // Вимога #10 - в коді використаний for цикл, для отримання параметрів функції, що віріюються.</w:t>
+        <w:t xml:space="preserve"> // Вимога #10 - в коді використаний </w:t>
+      </w:r>
+      <w:proofErr w:type="spellStart"/>
+      <w:r>
+        <w:rPr>
+          <w:rFonts w:ascii="Consolas" w:eastAsia="Times New Roman" w:hAnsi="Consolas" w:cs="Times New Roman"/>
+          <w:color w:val="6A9955"/>
+          <w:sz w:val="12"/>
+          <w:szCs w:val="12"/>
+        </w:rPr>
+        <w:t>for</w:t>
+      </w:r>
+      <w:proofErr w:type="spellEnd"/>
+      <w:r>
+        <w:rPr>
+          <w:rFonts w:ascii="Consolas" w:eastAsia="Times New Roman" w:hAnsi="Consolas" w:cs="Times New Roman"/>
+          <w:color w:val="6A9955"/>
+          <w:sz w:val="12"/>
+          <w:szCs w:val="12"/>
+        </w:rPr>
+        <w:t xml:space="preserve"> цикл, для отримання параметрів функції, що </w:t>
+      </w:r>
+      <w:proofErr w:type="spellStart"/>
+      <w:r>
+        <w:rPr>
+          <w:rFonts w:ascii="Consolas" w:eastAsia="Times New Roman" w:hAnsi="Consolas" w:cs="Times New Roman"/>
+          <w:color w:val="6A9955"/>
+          <w:sz w:val="12"/>
+          <w:szCs w:val="12"/>
+        </w:rPr>
+        <w:t>віріюються</w:t>
+      </w:r>
+      <w:proofErr w:type="spellEnd"/>
+      <w:r>
+        <w:rPr>
+          <w:rFonts w:ascii="Consolas" w:eastAsia="Times New Roman" w:hAnsi="Consolas" w:cs="Times New Roman"/>
+          <w:color w:val="6A9955"/>
+          <w:sz w:val="12"/>
+          <w:szCs w:val="12"/>
+        </w:rPr>
+        <w:t>.</w:t>
       </w:r>
     </w:p>
     <w:p>
@@ -4693,6 +5265,7 @@
         </w:rPr>
         <w:t xml:space="preserve">        </w:t>
       </w:r>
+      <w:proofErr w:type="spellStart"/>
       <w:r>
         <w:rPr>
           <w:rFonts w:ascii="Consolas" w:eastAsia="Times New Roman" w:hAnsi="Consolas" w:cs="Times New Roman"/>
@@ -4702,6 +5275,7 @@
         </w:rPr>
         <w:t>if</w:t>
       </w:r>
+      <w:proofErr w:type="spellEnd"/>
       <w:r>
         <w:rPr>
           <w:rFonts w:ascii="Consolas" w:eastAsia="Times New Roman" w:hAnsi="Consolas" w:cs="Times New Roman"/>
@@ -4816,6 +5390,7 @@
         </w:rPr>
         <w:t xml:space="preserve">            </w:t>
       </w:r>
+      <w:proofErr w:type="spellStart"/>
       <w:r>
         <w:rPr>
           <w:rFonts w:ascii="Consolas" w:eastAsia="Times New Roman" w:hAnsi="Consolas" w:cs="Times New Roman"/>
@@ -4825,6 +5400,7 @@
         </w:rPr>
         <w:t>continue</w:t>
       </w:r>
+      <w:proofErr w:type="spellEnd"/>
       <w:r>
         <w:rPr>
           <w:rFonts w:ascii="Consolas" w:eastAsia="Times New Roman" w:hAnsi="Consolas" w:cs="Times New Roman"/>
@@ -4841,7 +5417,47 @@
           <w:sz w:val="12"/>
           <w:szCs w:val="12"/>
         </w:rPr>
-        <w:t xml:space="preserve"> // Вимога #11 - в коді використано оператори break і continue, бо на нуль ділити не можна.</w:t>
+        <w:t xml:space="preserve"> // Вимога #11 - в коді використано оператори </w:t>
+      </w:r>
+      <w:proofErr w:type="spellStart"/>
+      <w:r>
+        <w:rPr>
+          <w:rFonts w:ascii="Consolas" w:eastAsia="Times New Roman" w:hAnsi="Consolas" w:cs="Times New Roman"/>
+          <w:color w:val="6A9955"/>
+          <w:sz w:val="12"/>
+          <w:szCs w:val="12"/>
+        </w:rPr>
+        <w:t>break</w:t>
+      </w:r>
+      <w:proofErr w:type="spellEnd"/>
+      <w:r>
+        <w:rPr>
+          <w:rFonts w:ascii="Consolas" w:eastAsia="Times New Roman" w:hAnsi="Consolas" w:cs="Times New Roman"/>
+          <w:color w:val="6A9955"/>
+          <w:sz w:val="12"/>
+          <w:szCs w:val="12"/>
+        </w:rPr>
+        <w:t xml:space="preserve"> і </w:t>
+      </w:r>
+      <w:proofErr w:type="spellStart"/>
+      <w:r>
+        <w:rPr>
+          <w:rFonts w:ascii="Consolas" w:eastAsia="Times New Roman" w:hAnsi="Consolas" w:cs="Times New Roman"/>
+          <w:color w:val="6A9955"/>
+          <w:sz w:val="12"/>
+          <w:szCs w:val="12"/>
+        </w:rPr>
+        <w:t>continue</w:t>
+      </w:r>
+      <w:proofErr w:type="spellEnd"/>
+      <w:r>
+        <w:rPr>
+          <w:rFonts w:ascii="Consolas" w:eastAsia="Times New Roman" w:hAnsi="Consolas" w:cs="Times New Roman"/>
+          <w:color w:val="6A9955"/>
+          <w:sz w:val="12"/>
+          <w:szCs w:val="12"/>
+        </w:rPr>
+        <w:t>, бо на нуль ділити не можна.</w:t>
       </w:r>
     </w:p>
     <w:p>
@@ -4885,6 +5501,7 @@
         </w:rPr>
         <w:t xml:space="preserve">        </w:t>
       </w:r>
+      <w:proofErr w:type="spellStart"/>
       <w:r>
         <w:rPr>
           <w:rFonts w:ascii="Consolas" w:eastAsia="Times New Roman" w:hAnsi="Consolas" w:cs="Times New Roman"/>
@@ -4894,6 +5511,7 @@
         </w:rPr>
         <w:t>else</w:t>
       </w:r>
+      <w:proofErr w:type="spellEnd"/>
       <w:r>
         <w:rPr>
           <w:rFonts w:ascii="Consolas" w:eastAsia="Times New Roman" w:hAnsi="Consolas" w:cs="Times New Roman"/>
@@ -4981,6 +5599,7 @@
         </w:rPr>
         <w:t xml:space="preserve"> </w:t>
       </w:r>
+      <w:proofErr w:type="spellStart"/>
       <w:r>
         <w:rPr>
           <w:rFonts w:ascii="Consolas" w:eastAsia="Times New Roman" w:hAnsi="Consolas" w:cs="Times New Roman"/>
@@ -4990,6 +5609,7 @@
         </w:rPr>
         <w:t>abs</w:t>
       </w:r>
+      <w:proofErr w:type="spellEnd"/>
       <w:r>
         <w:rPr>
           <w:rFonts w:ascii="Consolas" w:eastAsia="Times New Roman" w:hAnsi="Consolas" w:cs="Times New Roman"/>
@@ -5035,6 +5655,7 @@
         </w:rPr>
         <w:t xml:space="preserve"> </w:t>
       </w:r>
+      <w:proofErr w:type="spellStart"/>
       <w:r>
         <w:rPr>
           <w:rFonts w:ascii="Consolas" w:eastAsia="Times New Roman" w:hAnsi="Consolas" w:cs="Times New Roman"/>
@@ -5044,6 +5665,7 @@
         </w:rPr>
         <w:t>pow</w:t>
       </w:r>
+      <w:proofErr w:type="spellEnd"/>
       <w:r>
         <w:rPr>
           <w:rFonts w:ascii="Consolas" w:eastAsia="Times New Roman" w:hAnsi="Consolas" w:cs="Times New Roman"/>
@@ -5146,6 +5768,7 @@
         </w:rPr>
         <w:t xml:space="preserve"> </w:t>
       </w:r>
+      <w:proofErr w:type="spellStart"/>
       <w:r>
         <w:rPr>
           <w:rFonts w:ascii="Consolas" w:eastAsia="Times New Roman" w:hAnsi="Consolas" w:cs="Times New Roman"/>
@@ -5155,6 +5778,7 @@
         </w:rPr>
         <w:t>calculateY</w:t>
       </w:r>
+      <w:proofErr w:type="spellEnd"/>
       <w:r>
         <w:rPr>
           <w:rFonts w:ascii="Consolas" w:eastAsia="Times New Roman" w:hAnsi="Consolas" w:cs="Times New Roman"/>
@@ -5233,6 +5857,7 @@
         </w:rPr>
         <w:t xml:space="preserve">            </w:t>
       </w:r>
+      <w:proofErr w:type="spellStart"/>
       <w:r>
         <w:rPr>
           <w:rFonts w:ascii="Consolas" w:eastAsia="Times New Roman" w:hAnsi="Consolas" w:cs="Times New Roman"/>
@@ -5242,6 +5867,7 @@
         </w:rPr>
         <w:t>cout</w:t>
       </w:r>
+      <w:proofErr w:type="spellEnd"/>
       <w:r>
         <w:rPr>
           <w:rFonts w:ascii="Consolas" w:eastAsia="Times New Roman" w:hAnsi="Consolas" w:cs="Times New Roman"/>
@@ -5485,6 +6111,7 @@
         </w:rPr>
         <w:t xml:space="preserve"> </w:t>
       </w:r>
+      <w:proofErr w:type="spellStart"/>
       <w:r>
         <w:rPr>
           <w:rFonts w:ascii="Consolas" w:eastAsia="Times New Roman" w:hAnsi="Consolas" w:cs="Times New Roman"/>
@@ -5494,6 +6121,7 @@
         </w:rPr>
         <w:t>endl</w:t>
       </w:r>
+      <w:proofErr w:type="spellEnd"/>
       <w:r>
         <w:rPr>
           <w:rFonts w:ascii="Consolas" w:eastAsia="Times New Roman" w:hAnsi="Consolas" w:cs="Times New Roman"/>
@@ -5558,6 +6186,7 @@
         </w:rPr>
         <w:t xml:space="preserve">        </w:t>
       </w:r>
+      <w:proofErr w:type="spellStart"/>
       <w:r>
         <w:rPr>
           <w:rFonts w:ascii="Consolas" w:eastAsia="Times New Roman" w:hAnsi="Consolas" w:cs="Times New Roman"/>
@@ -5567,6 +6196,7 @@
         </w:rPr>
         <w:t>if</w:t>
       </w:r>
+      <w:proofErr w:type="spellEnd"/>
       <w:r>
         <w:rPr>
           <w:rFonts w:ascii="Consolas" w:eastAsia="Times New Roman" w:hAnsi="Consolas" w:cs="Times New Roman"/>
@@ -5672,6 +6302,7 @@
         </w:rPr>
         <w:t xml:space="preserve">            </w:t>
       </w:r>
+      <w:proofErr w:type="spellStart"/>
       <w:r>
         <w:rPr>
           <w:rFonts w:ascii="Consolas" w:eastAsia="Times New Roman" w:hAnsi="Consolas" w:cs="Times New Roman"/>
@@ -5681,6 +6312,7 @@
         </w:rPr>
         <w:t>break</w:t>
       </w:r>
+      <w:proofErr w:type="spellEnd"/>
       <w:r>
         <w:rPr>
           <w:rFonts w:ascii="Consolas" w:eastAsia="Times New Roman" w:hAnsi="Consolas" w:cs="Times New Roman"/>
@@ -5697,7 +6329,67 @@
           <w:sz w:val="12"/>
           <w:szCs w:val="12"/>
         </w:rPr>
-        <w:t xml:space="preserve">  // Вимога #11 - в коді використано оператори break і continue, щоб зупинити цикл for.</w:t>
+        <w:t xml:space="preserve">  // Вимога #11 - в коді використано оператори </w:t>
+      </w:r>
+      <w:proofErr w:type="spellStart"/>
+      <w:r>
+        <w:rPr>
+          <w:rFonts w:ascii="Consolas" w:eastAsia="Times New Roman" w:hAnsi="Consolas" w:cs="Times New Roman"/>
+          <w:color w:val="6A9955"/>
+          <w:sz w:val="12"/>
+          <w:szCs w:val="12"/>
+        </w:rPr>
+        <w:t>break</w:t>
+      </w:r>
+      <w:proofErr w:type="spellEnd"/>
+      <w:r>
+        <w:rPr>
+          <w:rFonts w:ascii="Consolas" w:eastAsia="Times New Roman" w:hAnsi="Consolas" w:cs="Times New Roman"/>
+          <w:color w:val="6A9955"/>
+          <w:sz w:val="12"/>
+          <w:szCs w:val="12"/>
+        </w:rPr>
+        <w:t xml:space="preserve"> і </w:t>
+      </w:r>
+      <w:proofErr w:type="spellStart"/>
+      <w:r>
+        <w:rPr>
+          <w:rFonts w:ascii="Consolas" w:eastAsia="Times New Roman" w:hAnsi="Consolas" w:cs="Times New Roman"/>
+          <w:color w:val="6A9955"/>
+          <w:sz w:val="12"/>
+          <w:szCs w:val="12"/>
+        </w:rPr>
+        <w:t>continue</w:t>
+      </w:r>
+      <w:proofErr w:type="spellEnd"/>
+      <w:r>
+        <w:rPr>
+          <w:rFonts w:ascii="Consolas" w:eastAsia="Times New Roman" w:hAnsi="Consolas" w:cs="Times New Roman"/>
+          <w:color w:val="6A9955"/>
+          <w:sz w:val="12"/>
+          <w:szCs w:val="12"/>
+        </w:rPr>
+        <w:t xml:space="preserve">, щоб зупинити цикл </w:t>
+      </w:r>
+      <w:proofErr w:type="spellStart"/>
+      <w:r>
+        <w:rPr>
+          <w:rFonts w:ascii="Consolas" w:eastAsia="Times New Roman" w:hAnsi="Consolas" w:cs="Times New Roman"/>
+          <w:color w:val="6A9955"/>
+          <w:sz w:val="12"/>
+          <w:szCs w:val="12"/>
+        </w:rPr>
+        <w:t>for</w:t>
+      </w:r>
+      <w:proofErr w:type="spellEnd"/>
+      <w:r>
+        <w:rPr>
+          <w:rFonts w:ascii="Consolas" w:eastAsia="Times New Roman" w:hAnsi="Consolas" w:cs="Times New Roman"/>
+          <w:color w:val="6A9955"/>
+          <w:sz w:val="12"/>
+          <w:szCs w:val="12"/>
+        </w:rPr>
+        <w:t>.</w:t>
       </w:r>
     </w:p>
     <w:p>
@@ -5774,6 +6466,7 @@
         </w:rPr>
         <w:t xml:space="preserve">    </w:t>
       </w:r>
+      <w:proofErr w:type="spellStart"/>
       <w:r>
         <w:rPr>
           <w:rFonts w:ascii="Consolas" w:eastAsia="Times New Roman" w:hAnsi="Consolas" w:cs="Times New Roman"/>
@@ -5783,6 +6476,7 @@
         </w:rPr>
         <w:t>return</w:t>
       </w:r>
+      <w:proofErr w:type="spellEnd"/>
       <w:r>
         <w:rPr>
           <w:rFonts w:ascii="Consolas" w:eastAsia="Times New Roman" w:hAnsi="Consolas" w:cs="Times New Roman"/>
@@ -5843,6 +6537,7 @@
           <w:szCs w:val="12"/>
         </w:rPr>
       </w:pPr>
+      <w:proofErr w:type="spellStart"/>
       <w:r>
         <w:rPr>
           <w:rFonts w:ascii="Consolas" w:eastAsia="Times New Roman" w:hAnsi="Consolas" w:cs="Times New Roman"/>
@@ -5852,15 +6547,17 @@
         </w:rPr>
         <w:t>double</w:t>
       </w:r>
-      <w:r>
-        <w:rPr>
-          <w:rFonts w:ascii="Consolas" w:eastAsia="Times New Roman" w:hAnsi="Consolas" w:cs="Times New Roman"/>
-          <w:color w:val="CCCCCC"/>
-          <w:sz w:val="12"/>
-          <w:szCs w:val="12"/>
-        </w:rPr>
-        <w:t xml:space="preserve"> </w:t>
-      </w:r>
+      <w:proofErr w:type="spellEnd"/>
+      <w:r>
+        <w:rPr>
+          <w:rFonts w:ascii="Consolas" w:eastAsia="Times New Roman" w:hAnsi="Consolas" w:cs="Times New Roman"/>
+          <w:color w:val="CCCCCC"/>
+          <w:sz w:val="12"/>
+          <w:szCs w:val="12"/>
+        </w:rPr>
+        <w:t xml:space="preserve"> </w:t>
+      </w:r>
+      <w:proofErr w:type="spellStart"/>
       <w:r>
         <w:rPr>
           <w:rFonts w:ascii="Consolas" w:eastAsia="Times New Roman" w:hAnsi="Consolas" w:cs="Times New Roman"/>
@@ -5870,6 +6567,7 @@
         </w:rPr>
         <w:t>calculateY</w:t>
       </w:r>
+      <w:proofErr w:type="spellEnd"/>
       <w:r>
         <w:rPr>
           <w:rFonts w:ascii="Consolas" w:eastAsia="Times New Roman" w:hAnsi="Consolas" w:cs="Times New Roman"/>
@@ -5879,6 +6577,7 @@
         </w:rPr>
         <w:t>(</w:t>
       </w:r>
+      <w:proofErr w:type="spellStart"/>
       <w:r>
         <w:rPr>
           <w:rFonts w:ascii="Consolas" w:eastAsia="Times New Roman" w:hAnsi="Consolas" w:cs="Times New Roman"/>
@@ -5888,6 +6587,7 @@
         </w:rPr>
         <w:t>double</w:t>
       </w:r>
+      <w:proofErr w:type="spellEnd"/>
       <w:r>
         <w:rPr>
           <w:rFonts w:ascii="Consolas" w:eastAsia="Times New Roman" w:hAnsi="Consolas" w:cs="Times New Roman"/>
@@ -5915,6 +6615,7 @@
         </w:rPr>
         <w:t xml:space="preserve">, </w:t>
       </w:r>
+      <w:proofErr w:type="spellStart"/>
       <w:r>
         <w:rPr>
           <w:rFonts w:ascii="Consolas" w:eastAsia="Times New Roman" w:hAnsi="Consolas" w:cs="Times New Roman"/>
@@ -5924,6 +6625,7 @@
         </w:rPr>
         <w:t>double</w:t>
       </w:r>
+      <w:proofErr w:type="spellEnd"/>
       <w:r>
         <w:rPr>
           <w:rFonts w:ascii="Consolas" w:eastAsia="Times New Roman" w:hAnsi="Consolas" w:cs="Times New Roman"/>
@@ -6002,6 +6704,7 @@
         </w:rPr>
         <w:t xml:space="preserve">    </w:t>
       </w:r>
+      <w:proofErr w:type="spellStart"/>
       <w:r>
         <w:rPr>
           <w:rFonts w:ascii="Consolas" w:eastAsia="Times New Roman" w:hAnsi="Consolas" w:cs="Times New Roman"/>
@@ -6011,6 +6714,7 @@
         </w:rPr>
         <w:t>double</w:t>
       </w:r>
+      <w:proofErr w:type="spellEnd"/>
       <w:r>
         <w:rPr>
           <w:rFonts w:ascii="Consolas" w:eastAsia="Times New Roman" w:hAnsi="Consolas" w:cs="Times New Roman"/>
@@ -6092,6 +6796,7 @@
         </w:rPr>
         <w:t xml:space="preserve"> </w:t>
       </w:r>
+      <w:proofErr w:type="spellStart"/>
       <w:r>
         <w:rPr>
           <w:rFonts w:ascii="Consolas" w:eastAsia="Times New Roman" w:hAnsi="Consolas" w:cs="Times New Roman"/>
@@ -6101,6 +6806,7 @@
         </w:rPr>
         <w:t>pow</w:t>
       </w:r>
+      <w:proofErr w:type="spellEnd"/>
       <w:r>
         <w:rPr>
           <w:rFonts w:ascii="Consolas" w:eastAsia="Times New Roman" w:hAnsi="Consolas" w:cs="Times New Roman"/>
@@ -6110,6 +6816,7 @@
         </w:rPr>
         <w:t xml:space="preserve">( </w:t>
       </w:r>
+      <w:proofErr w:type="spellStart"/>
       <w:r>
         <w:rPr>
           <w:rFonts w:ascii="Consolas" w:eastAsia="Times New Roman" w:hAnsi="Consolas" w:cs="Times New Roman"/>
@@ -6119,6 +6826,7 @@
         </w:rPr>
         <w:t>sin</w:t>
       </w:r>
+      <w:proofErr w:type="spellEnd"/>
       <w:r>
         <w:rPr>
           <w:rFonts w:ascii="Consolas" w:eastAsia="Times New Roman" w:hAnsi="Consolas" w:cs="Times New Roman"/>
@@ -6314,6 +7022,7 @@
         </w:rPr>
         <w:t xml:space="preserve">    </w:t>
       </w:r>
+      <w:proofErr w:type="spellStart"/>
       <w:r>
         <w:rPr>
           <w:rFonts w:ascii="Consolas" w:eastAsia="Times New Roman" w:hAnsi="Consolas" w:cs="Times New Roman"/>
@@ -6323,6 +7032,7 @@
         </w:rPr>
         <w:t>return</w:t>
       </w:r>
+      <w:proofErr w:type="spellEnd"/>
       <w:r>
         <w:rPr>
           <w:rFonts w:ascii="Consolas" w:eastAsia="Times New Roman" w:hAnsi="Consolas" w:cs="Times New Roman"/>
@@ -6383,6 +7093,7 @@
           <w:szCs w:val="12"/>
         </w:rPr>
       </w:pPr>
+      <w:proofErr w:type="spellStart"/>
       <w:r>
         <w:rPr>
           <w:rFonts w:ascii="Consolas" w:eastAsia="Times New Roman" w:hAnsi="Consolas" w:cs="Times New Roman"/>
@@ -6392,15 +7103,17 @@
         </w:rPr>
         <w:t>float</w:t>
       </w:r>
-      <w:r>
-        <w:rPr>
-          <w:rFonts w:ascii="Consolas" w:eastAsia="Times New Roman" w:hAnsi="Consolas" w:cs="Times New Roman"/>
-          <w:color w:val="CCCCCC"/>
-          <w:sz w:val="12"/>
-          <w:szCs w:val="12"/>
-        </w:rPr>
-        <w:t xml:space="preserve"> </w:t>
-      </w:r>
+      <w:proofErr w:type="spellEnd"/>
+      <w:r>
+        <w:rPr>
+          <w:rFonts w:ascii="Consolas" w:eastAsia="Times New Roman" w:hAnsi="Consolas" w:cs="Times New Roman"/>
+          <w:color w:val="CCCCCC"/>
+          <w:sz w:val="12"/>
+          <w:szCs w:val="12"/>
+        </w:rPr>
+        <w:t xml:space="preserve"> </w:t>
+      </w:r>
+      <w:proofErr w:type="spellStart"/>
       <w:r>
         <w:rPr>
           <w:rFonts w:ascii="Consolas" w:eastAsia="Times New Roman" w:hAnsi="Consolas" w:cs="Times New Roman"/>
@@ -6410,6 +7123,7 @@
         </w:rPr>
         <w:t>calculateY</w:t>
       </w:r>
+      <w:proofErr w:type="spellEnd"/>
       <w:r>
         <w:rPr>
           <w:rFonts w:ascii="Consolas" w:eastAsia="Times New Roman" w:hAnsi="Consolas" w:cs="Times New Roman"/>
@@ -6419,6 +7133,7 @@
         </w:rPr>
         <w:t>(</w:t>
       </w:r>
+      <w:proofErr w:type="spellStart"/>
       <w:r>
         <w:rPr>
           <w:rFonts w:ascii="Consolas" w:eastAsia="Times New Roman" w:hAnsi="Consolas" w:cs="Times New Roman"/>
@@ -6428,6 +7143,7 @@
         </w:rPr>
         <w:t>float</w:t>
       </w:r>
+      <w:proofErr w:type="spellEnd"/>
       <w:r>
         <w:rPr>
           <w:rFonts w:ascii="Consolas" w:eastAsia="Times New Roman" w:hAnsi="Consolas" w:cs="Times New Roman"/>
@@ -6455,6 +7171,7 @@
         </w:rPr>
         <w:t xml:space="preserve">, </w:t>
       </w:r>
+      <w:proofErr w:type="spellStart"/>
       <w:r>
         <w:rPr>
           <w:rFonts w:ascii="Consolas" w:eastAsia="Times New Roman" w:hAnsi="Consolas" w:cs="Times New Roman"/>
@@ -6464,6 +7181,7 @@
         </w:rPr>
         <w:t>float</w:t>
       </w:r>
+      <w:proofErr w:type="spellEnd"/>
       <w:r>
         <w:rPr>
           <w:rFonts w:ascii="Consolas" w:eastAsia="Times New Roman" w:hAnsi="Consolas" w:cs="Times New Roman"/>
@@ -6542,6 +7260,7 @@
         </w:rPr>
         <w:t xml:space="preserve">    </w:t>
       </w:r>
+      <w:proofErr w:type="spellStart"/>
       <w:r>
         <w:rPr>
           <w:rFonts w:ascii="Consolas" w:eastAsia="Times New Roman" w:hAnsi="Consolas" w:cs="Times New Roman"/>
@@ -6551,6 +7270,7 @@
         </w:rPr>
         <w:t>float</w:t>
       </w:r>
+      <w:proofErr w:type="spellEnd"/>
       <w:r>
         <w:rPr>
           <w:rFonts w:ascii="Consolas" w:eastAsia="Times New Roman" w:hAnsi="Consolas" w:cs="Times New Roman"/>
@@ -6632,6 +7352,7 @@
         </w:rPr>
         <w:t xml:space="preserve"> </w:t>
       </w:r>
+      <w:proofErr w:type="spellStart"/>
       <w:r>
         <w:rPr>
           <w:rFonts w:ascii="Consolas" w:eastAsia="Times New Roman" w:hAnsi="Consolas" w:cs="Times New Roman"/>
@@ -6641,6 +7362,7 @@
         </w:rPr>
         <w:t>pow</w:t>
       </w:r>
+      <w:proofErr w:type="spellEnd"/>
       <w:r>
         <w:rPr>
           <w:rFonts w:ascii="Consolas" w:eastAsia="Times New Roman" w:hAnsi="Consolas" w:cs="Times New Roman"/>
@@ -6650,6 +7372,7 @@
         </w:rPr>
         <w:t xml:space="preserve">( </w:t>
       </w:r>
+      <w:proofErr w:type="spellStart"/>
       <w:r>
         <w:rPr>
           <w:rFonts w:ascii="Consolas" w:eastAsia="Times New Roman" w:hAnsi="Consolas" w:cs="Times New Roman"/>
@@ -6659,6 +7382,7 @@
         </w:rPr>
         <w:t>sin</w:t>
       </w:r>
+      <w:proofErr w:type="spellEnd"/>
       <w:r>
         <w:rPr>
           <w:rFonts w:ascii="Consolas" w:eastAsia="Times New Roman" w:hAnsi="Consolas" w:cs="Times New Roman"/>
@@ -6854,6 +7578,7 @@
         </w:rPr>
         <w:t xml:space="preserve">    </w:t>
       </w:r>
+      <w:proofErr w:type="spellStart"/>
       <w:r>
         <w:rPr>
           <w:rFonts w:ascii="Consolas" w:eastAsia="Times New Roman" w:hAnsi="Consolas" w:cs="Times New Roman"/>
@@ -6863,6 +7588,7 @@
         </w:rPr>
         <w:t>return</w:t>
       </w:r>
+      <w:proofErr w:type="spellEnd"/>
       <w:r>
         <w:rPr>
           <w:rFonts w:ascii="Consolas" w:eastAsia="Times New Roman" w:hAnsi="Consolas" w:cs="Times New Roman"/>
@@ -6994,7 +7720,27 @@
           <w:sz w:val="12"/>
           <w:szCs w:val="12"/>
         </w:rPr>
-        <w:t>&lt;iostream&gt;</w:t>
+        <w:t>&lt;</w:t>
+      </w:r>
+      <w:proofErr w:type="spellStart"/>
+      <w:r>
+        <w:rPr>
+          <w:rFonts w:ascii="Consolas" w:eastAsia="Times New Roman" w:hAnsi="Consolas" w:cs="Times New Roman"/>
+          <w:color w:val="CE9178"/>
+          <w:sz w:val="12"/>
+          <w:szCs w:val="12"/>
+        </w:rPr>
+        <w:t>iostream</w:t>
+      </w:r>
+      <w:proofErr w:type="spellEnd"/>
+      <w:r>
+        <w:rPr>
+          <w:rFonts w:ascii="Consolas" w:eastAsia="Times New Roman" w:hAnsi="Consolas" w:cs="Times New Roman"/>
+          <w:color w:val="CE9178"/>
+          <w:sz w:val="12"/>
+          <w:szCs w:val="12"/>
+        </w:rPr>
+        <w:t>&gt;</w:t>
       </w:r>
     </w:p>
     <w:p>
@@ -7033,7 +7779,27 @@
           <w:sz w:val="12"/>
           <w:szCs w:val="12"/>
         </w:rPr>
-        <w:t>&lt;cmath&gt;</w:t>
+        <w:t>&lt;</w:t>
+      </w:r>
+      <w:proofErr w:type="spellStart"/>
+      <w:r>
+        <w:rPr>
+          <w:rFonts w:ascii="Consolas" w:eastAsia="Times New Roman" w:hAnsi="Consolas" w:cs="Times New Roman"/>
+          <w:color w:val="CE9178"/>
+          <w:sz w:val="12"/>
+          <w:szCs w:val="12"/>
+        </w:rPr>
+        <w:t>cmath</w:t>
+      </w:r>
+      <w:proofErr w:type="spellEnd"/>
+      <w:r>
+        <w:rPr>
+          <w:rFonts w:ascii="Consolas" w:eastAsia="Times New Roman" w:hAnsi="Consolas" w:cs="Times New Roman"/>
+          <w:color w:val="CE9178"/>
+          <w:sz w:val="12"/>
+          <w:szCs w:val="12"/>
+        </w:rPr>
+        <w:t>&gt;</w:t>
       </w:r>
     </w:p>
     <w:p>
@@ -7072,7 +7838,27 @@
           <w:sz w:val="12"/>
           <w:szCs w:val="12"/>
         </w:rPr>
-        <w:t>&lt;stdarg.h&gt;</w:t>
+        <w:t>&lt;</w:t>
+      </w:r>
+      <w:proofErr w:type="spellStart"/>
+      <w:r>
+        <w:rPr>
+          <w:rFonts w:ascii="Consolas" w:eastAsia="Times New Roman" w:hAnsi="Consolas" w:cs="Times New Roman"/>
+          <w:color w:val="CE9178"/>
+          <w:sz w:val="12"/>
+          <w:szCs w:val="12"/>
+        </w:rPr>
+        <w:t>stdarg.h</w:t>
+      </w:r>
+      <w:proofErr w:type="spellEnd"/>
+      <w:r>
+        <w:rPr>
+          <w:rFonts w:ascii="Consolas" w:eastAsia="Times New Roman" w:hAnsi="Consolas" w:cs="Times New Roman"/>
+          <w:color w:val="CE9178"/>
+          <w:sz w:val="12"/>
+          <w:szCs w:val="12"/>
+        </w:rPr>
+        <w:t>&gt;</w:t>
       </w:r>
     </w:p>
     <w:p>
@@ -7098,6 +7884,7 @@
           <w:szCs w:val="12"/>
         </w:rPr>
       </w:pPr>
+      <w:proofErr w:type="spellStart"/>
       <w:r>
         <w:rPr>
           <w:rFonts w:ascii="Consolas" w:eastAsia="Times New Roman" w:hAnsi="Consolas" w:cs="Times New Roman"/>
@@ -7107,15 +7894,17 @@
         </w:rPr>
         <w:t>using</w:t>
       </w:r>
-      <w:r>
-        <w:rPr>
-          <w:rFonts w:ascii="Consolas" w:eastAsia="Times New Roman" w:hAnsi="Consolas" w:cs="Times New Roman"/>
-          <w:color w:val="CCCCCC"/>
-          <w:sz w:val="12"/>
-          <w:szCs w:val="12"/>
-        </w:rPr>
-        <w:t xml:space="preserve"> </w:t>
-      </w:r>
+      <w:proofErr w:type="spellEnd"/>
+      <w:r>
+        <w:rPr>
+          <w:rFonts w:ascii="Consolas" w:eastAsia="Times New Roman" w:hAnsi="Consolas" w:cs="Times New Roman"/>
+          <w:color w:val="CCCCCC"/>
+          <w:sz w:val="12"/>
+          <w:szCs w:val="12"/>
+        </w:rPr>
+        <w:t xml:space="preserve"> </w:t>
+      </w:r>
+      <w:proofErr w:type="spellStart"/>
       <w:r>
         <w:rPr>
           <w:rFonts w:ascii="Consolas" w:eastAsia="Times New Roman" w:hAnsi="Consolas" w:cs="Times New Roman"/>
@@ -7125,15 +7914,17 @@
         </w:rPr>
         <w:t>namespace</w:t>
       </w:r>
-      <w:r>
-        <w:rPr>
-          <w:rFonts w:ascii="Consolas" w:eastAsia="Times New Roman" w:hAnsi="Consolas" w:cs="Times New Roman"/>
-          <w:color w:val="CCCCCC"/>
-          <w:sz w:val="12"/>
-          <w:szCs w:val="12"/>
-        </w:rPr>
-        <w:t xml:space="preserve"> </w:t>
-      </w:r>
+      <w:proofErr w:type="spellEnd"/>
+      <w:r>
+        <w:rPr>
+          <w:rFonts w:ascii="Consolas" w:eastAsia="Times New Roman" w:hAnsi="Consolas" w:cs="Times New Roman"/>
+          <w:color w:val="CCCCCC"/>
+          <w:sz w:val="12"/>
+          <w:szCs w:val="12"/>
+        </w:rPr>
+        <w:t xml:space="preserve"> </w:t>
+      </w:r>
+      <w:proofErr w:type="spellStart"/>
       <w:r>
         <w:rPr>
           <w:rFonts w:ascii="Consolas" w:eastAsia="Times New Roman" w:hAnsi="Consolas" w:cs="Times New Roman"/>
@@ -7143,6 +7934,7 @@
         </w:rPr>
         <w:t>std</w:t>
       </w:r>
+      <w:proofErr w:type="spellEnd"/>
       <w:r>
         <w:rPr>
           <w:rFonts w:ascii="Consolas" w:eastAsia="Times New Roman" w:hAnsi="Consolas" w:cs="Times New Roman"/>
@@ -7176,6 +7968,7 @@
           <w:szCs w:val="12"/>
         </w:rPr>
       </w:pPr>
+      <w:proofErr w:type="spellStart"/>
       <w:r>
         <w:rPr>
           <w:rFonts w:ascii="Consolas" w:eastAsia="Times New Roman" w:hAnsi="Consolas" w:cs="Times New Roman"/>
@@ -7185,15 +7978,17 @@
         </w:rPr>
         <w:t>double</w:t>
       </w:r>
-      <w:r>
-        <w:rPr>
-          <w:rFonts w:ascii="Consolas" w:eastAsia="Times New Roman" w:hAnsi="Consolas" w:cs="Times New Roman"/>
-          <w:color w:val="CCCCCC"/>
-          <w:sz w:val="12"/>
-          <w:szCs w:val="12"/>
-        </w:rPr>
-        <w:t xml:space="preserve"> </w:t>
-      </w:r>
+      <w:proofErr w:type="spellEnd"/>
+      <w:r>
+        <w:rPr>
+          <w:rFonts w:ascii="Consolas" w:eastAsia="Times New Roman" w:hAnsi="Consolas" w:cs="Times New Roman"/>
+          <w:color w:val="CCCCCC"/>
+          <w:sz w:val="12"/>
+          <w:szCs w:val="12"/>
+        </w:rPr>
+        <w:t xml:space="preserve"> </w:t>
+      </w:r>
+      <w:proofErr w:type="spellStart"/>
       <w:r>
         <w:rPr>
           <w:rFonts w:ascii="Consolas" w:eastAsia="Times New Roman" w:hAnsi="Consolas" w:cs="Times New Roman"/>
@@ -7203,6 +7998,7 @@
         </w:rPr>
         <w:t>calculateR</w:t>
       </w:r>
+      <w:proofErr w:type="spellEnd"/>
       <w:r>
         <w:rPr>
           <w:rFonts w:ascii="Consolas" w:eastAsia="Times New Roman" w:hAnsi="Consolas" w:cs="Times New Roman"/>
@@ -7212,6 +8008,7 @@
         </w:rPr>
         <w:t>(</w:t>
       </w:r>
+      <w:proofErr w:type="spellStart"/>
       <w:r>
         <w:rPr>
           <w:rFonts w:ascii="Consolas" w:eastAsia="Times New Roman" w:hAnsi="Consolas" w:cs="Times New Roman"/>
@@ -7221,6 +8018,7 @@
         </w:rPr>
         <w:t>int</w:t>
       </w:r>
+      <w:proofErr w:type="spellEnd"/>
       <w:r>
         <w:rPr>
           <w:rFonts w:ascii="Consolas" w:eastAsia="Times New Roman" w:hAnsi="Consolas" w:cs="Times New Roman"/>
@@ -7272,6 +8070,7 @@
           <w:szCs w:val="12"/>
         </w:rPr>
       </w:pPr>
+      <w:proofErr w:type="spellStart"/>
       <w:r>
         <w:rPr>
           <w:rFonts w:ascii="Consolas" w:eastAsia="Times New Roman" w:hAnsi="Consolas" w:cs="Times New Roman"/>
@@ -7281,15 +8080,17 @@
         </w:rPr>
         <w:t>int</w:t>
       </w:r>
-      <w:r>
-        <w:rPr>
-          <w:rFonts w:ascii="Consolas" w:eastAsia="Times New Roman" w:hAnsi="Consolas" w:cs="Times New Roman"/>
-          <w:color w:val="CCCCCC"/>
-          <w:sz w:val="12"/>
-          <w:szCs w:val="12"/>
-        </w:rPr>
-        <w:t xml:space="preserve"> </w:t>
-      </w:r>
+      <w:proofErr w:type="spellEnd"/>
+      <w:r>
+        <w:rPr>
+          <w:rFonts w:ascii="Consolas" w:eastAsia="Times New Roman" w:hAnsi="Consolas" w:cs="Times New Roman"/>
+          <w:color w:val="CCCCCC"/>
+          <w:sz w:val="12"/>
+          <w:szCs w:val="12"/>
+        </w:rPr>
+        <w:t xml:space="preserve"> </w:t>
+      </w:r>
+      <w:proofErr w:type="spellStart"/>
       <w:r>
         <w:rPr>
           <w:rFonts w:ascii="Consolas" w:eastAsia="Times New Roman" w:hAnsi="Consolas" w:cs="Times New Roman"/>
@@ -7299,6 +8100,7 @@
         </w:rPr>
         <w:t>main</w:t>
       </w:r>
+      <w:proofErr w:type="spellEnd"/>
       <w:r>
         <w:rPr>
           <w:rFonts w:ascii="Consolas" w:eastAsia="Times New Roman" w:hAnsi="Consolas" w:cs="Times New Roman"/>
@@ -7350,6 +8152,7 @@
         </w:rPr>
         <w:t xml:space="preserve">    </w:t>
       </w:r>
+      <w:proofErr w:type="spellStart"/>
       <w:r>
         <w:rPr>
           <w:rFonts w:ascii="Consolas" w:eastAsia="Times New Roman" w:hAnsi="Consolas" w:cs="Times New Roman"/>
@@ -7359,6 +8162,7 @@
         </w:rPr>
         <w:t>cout</w:t>
       </w:r>
+      <w:proofErr w:type="spellEnd"/>
       <w:r>
         <w:rPr>
           <w:rFonts w:ascii="Consolas" w:eastAsia="Times New Roman" w:hAnsi="Consolas" w:cs="Times New Roman"/>
@@ -7443,6 +8247,7 @@
         </w:rPr>
         <w:t xml:space="preserve">    </w:t>
       </w:r>
+      <w:proofErr w:type="spellStart"/>
       <w:r>
         <w:rPr>
           <w:rFonts w:ascii="Consolas" w:eastAsia="Times New Roman" w:hAnsi="Consolas" w:cs="Times New Roman"/>
@@ -7452,6 +8257,7 @@
         </w:rPr>
         <w:t>float</w:t>
       </w:r>
+      <w:proofErr w:type="spellEnd"/>
       <w:r>
         <w:rPr>
           <w:rFonts w:ascii="Consolas" w:eastAsia="Times New Roman" w:hAnsi="Consolas" w:cs="Times New Roman"/>
@@ -7536,6 +8342,7 @@
         </w:rPr>
         <w:t xml:space="preserve">    </w:t>
       </w:r>
+      <w:proofErr w:type="spellStart"/>
       <w:r>
         <w:rPr>
           <w:rFonts w:ascii="Consolas" w:eastAsia="Times New Roman" w:hAnsi="Consolas" w:cs="Times New Roman"/>
@@ -7545,6 +8352,7 @@
         </w:rPr>
         <w:t>cout</w:t>
       </w:r>
+      <w:proofErr w:type="spellEnd"/>
       <w:r>
         <w:rPr>
           <w:rFonts w:ascii="Consolas" w:eastAsia="Times New Roman" w:hAnsi="Consolas" w:cs="Times New Roman"/>
@@ -7579,7 +8387,147 @@
           <w:sz w:val="12"/>
           <w:szCs w:val="12"/>
         </w:rPr>
-        <w:t>"Calculation of the volume of the cylinder.</w:t>
+        <w:t>"</w:t>
+      </w:r>
+      <w:proofErr w:type="spellStart"/>
+      <w:r>
+        <w:rPr>
+          <w:rFonts w:ascii="Consolas" w:eastAsia="Times New Roman" w:hAnsi="Consolas" w:cs="Times New Roman"/>
+          <w:color w:val="CE9178"/>
+          <w:sz w:val="12"/>
+          <w:szCs w:val="12"/>
+        </w:rPr>
+        <w:t>Calculation</w:t>
+      </w:r>
+      <w:proofErr w:type="spellEnd"/>
+      <w:r>
+        <w:rPr>
+          <w:rFonts w:ascii="Consolas" w:eastAsia="Times New Roman" w:hAnsi="Consolas" w:cs="Times New Roman"/>
+          <w:color w:val="CE9178"/>
+          <w:sz w:val="12"/>
+          <w:szCs w:val="12"/>
+        </w:rPr>
+        <w:t xml:space="preserve"> </w:t>
+      </w:r>
+      <w:proofErr w:type="spellStart"/>
+      <w:r>
+        <w:rPr>
+          <w:rFonts w:ascii="Consolas" w:eastAsia="Times New Roman" w:hAnsi="Consolas" w:cs="Times New Roman"/>
+          <w:color w:val="CE9178"/>
+          <w:sz w:val="12"/>
+          <w:szCs w:val="12"/>
+        </w:rPr>
+        <w:t>of</w:t>
+      </w:r>
+      <w:proofErr w:type="spellEnd"/>
+      <w:r>
+        <w:rPr>
+          <w:rFonts w:ascii="Consolas" w:eastAsia="Times New Roman" w:hAnsi="Consolas" w:cs="Times New Roman"/>
+          <w:color w:val="CE9178"/>
+          <w:sz w:val="12"/>
+          <w:szCs w:val="12"/>
+        </w:rPr>
+        <w:t xml:space="preserve"> </w:t>
+      </w:r>
+      <w:proofErr w:type="spellStart"/>
+      <w:r>
+        <w:rPr>
+          <w:rFonts w:ascii="Consolas" w:eastAsia="Times New Roman" w:hAnsi="Consolas" w:cs="Times New Roman"/>
+          <w:color w:val="CE9178"/>
+          <w:sz w:val="12"/>
+          <w:szCs w:val="12"/>
+        </w:rPr>
+        <w:t>the</w:t>
+      </w:r>
+      <w:proofErr w:type="spellEnd"/>
+      <w:r>
+        <w:rPr>
+          <w:rFonts w:ascii="Consolas" w:eastAsia="Times New Roman" w:hAnsi="Consolas" w:cs="Times New Roman"/>
+          <w:color w:val="CE9178"/>
+          <w:sz w:val="12"/>
+          <w:szCs w:val="12"/>
+        </w:rPr>
+        <w:t xml:space="preserve"> </w:t>
+      </w:r>
+      <w:proofErr w:type="spellStart"/>
+      <w:r>
+        <w:rPr>
+          <w:rFonts w:ascii="Consolas" w:eastAsia="Times New Roman" w:hAnsi="Consolas" w:cs="Times New Roman"/>
+          <w:color w:val="CE9178"/>
+          <w:sz w:val="12"/>
+          <w:szCs w:val="12"/>
+        </w:rPr>
+        <w:t>volume</w:t>
+      </w:r>
+      <w:proofErr w:type="spellEnd"/>
+      <w:r>
+        <w:rPr>
+          <w:rFonts w:ascii="Consolas" w:eastAsia="Times New Roman" w:hAnsi="Consolas" w:cs="Times New Roman"/>
+          <w:color w:val="CE9178"/>
+          <w:sz w:val="12"/>
+          <w:szCs w:val="12"/>
+        </w:rPr>
+        <w:t xml:space="preserve"> </w:t>
+      </w:r>
+      <w:proofErr w:type="spellStart"/>
+      <w:r>
+        <w:rPr>
+          <w:rFonts w:ascii="Consolas" w:eastAsia="Times New Roman" w:hAnsi="Consolas" w:cs="Times New Roman"/>
+          <w:color w:val="CE9178"/>
+          <w:sz w:val="12"/>
+          <w:szCs w:val="12"/>
+        </w:rPr>
+        <w:t>of</w:t>
+      </w:r>
+      <w:proofErr w:type="spellEnd"/>
+      <w:r>
+        <w:rPr>
+          <w:rFonts w:ascii="Consolas" w:eastAsia="Times New Roman" w:hAnsi="Consolas" w:cs="Times New Roman"/>
+          <w:color w:val="CE9178"/>
+          <w:sz w:val="12"/>
+          <w:szCs w:val="12"/>
+        </w:rPr>
+        <w:t xml:space="preserve"> </w:t>
+      </w:r>
+      <w:proofErr w:type="spellStart"/>
+      <w:r>
+        <w:rPr>
+          <w:rFonts w:ascii="Consolas" w:eastAsia="Times New Roman" w:hAnsi="Consolas" w:cs="Times New Roman"/>
+          <w:color w:val="CE9178"/>
+          <w:sz w:val="12"/>
+          <w:szCs w:val="12"/>
+        </w:rPr>
+        <w:t>the</w:t>
+      </w:r>
+      <w:proofErr w:type="spellEnd"/>
+      <w:r>
+        <w:rPr>
+          <w:rFonts w:ascii="Consolas" w:eastAsia="Times New Roman" w:hAnsi="Consolas" w:cs="Times New Roman"/>
+          <w:color w:val="CE9178"/>
+          <w:sz w:val="12"/>
+          <w:szCs w:val="12"/>
+        </w:rPr>
+        <w:t xml:space="preserve"> </w:t>
+      </w:r>
+      <w:proofErr w:type="spellStart"/>
+      <w:r>
+        <w:rPr>
+          <w:rFonts w:ascii="Consolas" w:eastAsia="Times New Roman" w:hAnsi="Consolas" w:cs="Times New Roman"/>
+          <w:color w:val="CE9178"/>
+          <w:sz w:val="12"/>
+          <w:szCs w:val="12"/>
+        </w:rPr>
+        <w:t>cylinder</w:t>
+      </w:r>
+      <w:proofErr w:type="spellEnd"/>
+      <w:r>
+        <w:rPr>
+          <w:rFonts w:ascii="Consolas" w:eastAsia="Times New Roman" w:hAnsi="Consolas" w:cs="Times New Roman"/>
+          <w:color w:val="CE9178"/>
+          <w:sz w:val="12"/>
+          <w:szCs w:val="12"/>
+        </w:rPr>
+        <w:t>.</w:t>
       </w:r>
       <w:r>
         <w:rPr>
@@ -7629,6 +8577,7 @@
         </w:rPr>
         <w:t xml:space="preserve">    </w:t>
       </w:r>
+      <w:proofErr w:type="spellStart"/>
       <w:r>
         <w:rPr>
           <w:rFonts w:ascii="Consolas" w:eastAsia="Times New Roman" w:hAnsi="Consolas" w:cs="Times New Roman"/>
@@ -7638,6 +8587,7 @@
         </w:rPr>
         <w:t>cout</w:t>
       </w:r>
+      <w:proofErr w:type="spellEnd"/>
       <w:r>
         <w:rPr>
           <w:rFonts w:ascii="Consolas" w:eastAsia="Times New Roman" w:hAnsi="Consolas" w:cs="Times New Roman"/>
@@ -7672,7 +8622,87 @@
           <w:sz w:val="12"/>
           <w:szCs w:val="12"/>
         </w:rPr>
-        <w:t>"Enter the initial data:</w:t>
+        <w:t>"</w:t>
+      </w:r>
+      <w:proofErr w:type="spellStart"/>
+      <w:r>
+        <w:rPr>
+          <w:rFonts w:ascii="Consolas" w:eastAsia="Times New Roman" w:hAnsi="Consolas" w:cs="Times New Roman"/>
+          <w:color w:val="CE9178"/>
+          <w:sz w:val="12"/>
+          <w:szCs w:val="12"/>
+        </w:rPr>
+        <w:t>Enter</w:t>
+      </w:r>
+      <w:proofErr w:type="spellEnd"/>
+      <w:r>
+        <w:rPr>
+          <w:rFonts w:ascii="Consolas" w:eastAsia="Times New Roman" w:hAnsi="Consolas" w:cs="Times New Roman"/>
+          <w:color w:val="CE9178"/>
+          <w:sz w:val="12"/>
+          <w:szCs w:val="12"/>
+        </w:rPr>
+        <w:t xml:space="preserve"> </w:t>
+      </w:r>
+      <w:proofErr w:type="spellStart"/>
+      <w:r>
+        <w:rPr>
+          <w:rFonts w:ascii="Consolas" w:eastAsia="Times New Roman" w:hAnsi="Consolas" w:cs="Times New Roman"/>
+          <w:color w:val="CE9178"/>
+          <w:sz w:val="12"/>
+          <w:szCs w:val="12"/>
+        </w:rPr>
+        <w:t>the</w:t>
+      </w:r>
+      <w:proofErr w:type="spellEnd"/>
+      <w:r>
+        <w:rPr>
+          <w:rFonts w:ascii="Consolas" w:eastAsia="Times New Roman" w:hAnsi="Consolas" w:cs="Times New Roman"/>
+          <w:color w:val="CE9178"/>
+          <w:sz w:val="12"/>
+          <w:szCs w:val="12"/>
+        </w:rPr>
+        <w:t xml:space="preserve"> </w:t>
+      </w:r>
+      <w:proofErr w:type="spellStart"/>
+      <w:r>
+        <w:rPr>
+          <w:rFonts w:ascii="Consolas" w:eastAsia="Times New Roman" w:hAnsi="Consolas" w:cs="Times New Roman"/>
+          <w:color w:val="CE9178"/>
+          <w:sz w:val="12"/>
+          <w:szCs w:val="12"/>
+        </w:rPr>
+        <w:t>initial</w:t>
+      </w:r>
+      <w:proofErr w:type="spellEnd"/>
+      <w:r>
+        <w:rPr>
+          <w:rFonts w:ascii="Consolas" w:eastAsia="Times New Roman" w:hAnsi="Consolas" w:cs="Times New Roman"/>
+          <w:color w:val="CE9178"/>
+          <w:sz w:val="12"/>
+          <w:szCs w:val="12"/>
+        </w:rPr>
+        <w:t xml:space="preserve"> </w:t>
+      </w:r>
+      <w:proofErr w:type="spellStart"/>
+      <w:r>
+        <w:rPr>
+          <w:rFonts w:ascii="Consolas" w:eastAsia="Times New Roman" w:hAnsi="Consolas" w:cs="Times New Roman"/>
+          <w:color w:val="CE9178"/>
+          <w:sz w:val="12"/>
+          <w:szCs w:val="12"/>
+        </w:rPr>
+        <w:t>data</w:t>
+      </w:r>
+      <w:proofErr w:type="spellEnd"/>
+      <w:r>
+        <w:rPr>
+          <w:rFonts w:ascii="Consolas" w:eastAsia="Times New Roman" w:hAnsi="Consolas" w:cs="Times New Roman"/>
+          <w:color w:val="CE9178"/>
+          <w:sz w:val="12"/>
+          <w:szCs w:val="12"/>
+        </w:rPr>
+        <w:t>:</w:t>
       </w:r>
       <w:r>
         <w:rPr>
@@ -7722,6 +8752,7 @@
         </w:rPr>
         <w:t xml:space="preserve">    </w:t>
       </w:r>
+      <w:proofErr w:type="spellStart"/>
       <w:r>
         <w:rPr>
           <w:rFonts w:ascii="Consolas" w:eastAsia="Times New Roman" w:hAnsi="Consolas" w:cs="Times New Roman"/>
@@ -7731,6 +8762,7 @@
         </w:rPr>
         <w:t>cout</w:t>
       </w:r>
+      <w:proofErr w:type="spellEnd"/>
       <w:r>
         <w:rPr>
           <w:rFonts w:ascii="Consolas" w:eastAsia="Times New Roman" w:hAnsi="Consolas" w:cs="Times New Roman"/>
@@ -7765,7 +8797,47 @@
           <w:sz w:val="12"/>
           <w:szCs w:val="12"/>
         </w:rPr>
-        <w:t>"Base radius (cm) &gt; "</w:t>
+        <w:t>"</w:t>
+      </w:r>
+      <w:proofErr w:type="spellStart"/>
+      <w:r>
+        <w:rPr>
+          <w:rFonts w:ascii="Consolas" w:eastAsia="Times New Roman" w:hAnsi="Consolas" w:cs="Times New Roman"/>
+          <w:color w:val="CE9178"/>
+          <w:sz w:val="12"/>
+          <w:szCs w:val="12"/>
+        </w:rPr>
+        <w:t>Base</w:t>
+      </w:r>
+      <w:proofErr w:type="spellEnd"/>
+      <w:r>
+        <w:rPr>
+          <w:rFonts w:ascii="Consolas" w:eastAsia="Times New Roman" w:hAnsi="Consolas" w:cs="Times New Roman"/>
+          <w:color w:val="CE9178"/>
+          <w:sz w:val="12"/>
+          <w:szCs w:val="12"/>
+        </w:rPr>
+        <w:t xml:space="preserve"> </w:t>
+      </w:r>
+      <w:proofErr w:type="spellStart"/>
+      <w:r>
+        <w:rPr>
+          <w:rFonts w:ascii="Consolas" w:eastAsia="Times New Roman" w:hAnsi="Consolas" w:cs="Times New Roman"/>
+          <w:color w:val="CE9178"/>
+          <w:sz w:val="12"/>
+          <w:szCs w:val="12"/>
+        </w:rPr>
+        <w:t>radius</w:t>
+      </w:r>
+      <w:proofErr w:type="spellEnd"/>
+      <w:r>
+        <w:rPr>
+          <w:rFonts w:ascii="Consolas" w:eastAsia="Times New Roman" w:hAnsi="Consolas" w:cs="Times New Roman"/>
+          <w:color w:val="CE9178"/>
+          <w:sz w:val="12"/>
+          <w:szCs w:val="12"/>
+        </w:rPr>
+        <w:t xml:space="preserve"> (cm) &gt; "</w:t>
       </w:r>
       <w:r>
         <w:rPr>
@@ -7797,6 +8869,7 @@
         </w:rPr>
         <w:t xml:space="preserve">    </w:t>
       </w:r>
+      <w:proofErr w:type="spellStart"/>
       <w:r>
         <w:rPr>
           <w:rFonts w:ascii="Consolas" w:eastAsia="Times New Roman" w:hAnsi="Consolas" w:cs="Times New Roman"/>
@@ -7806,6 +8879,7 @@
         </w:rPr>
         <w:t>cin</w:t>
       </w:r>
+      <w:proofErr w:type="spellEnd"/>
       <w:r>
         <w:rPr>
           <w:rFonts w:ascii="Consolas" w:eastAsia="Times New Roman" w:hAnsi="Consolas" w:cs="Times New Roman"/>
@@ -7881,6 +8955,7 @@
         </w:rPr>
         <w:t xml:space="preserve">    </w:t>
       </w:r>
+      <w:proofErr w:type="spellStart"/>
       <w:r>
         <w:rPr>
           <w:rFonts w:ascii="Consolas" w:eastAsia="Times New Roman" w:hAnsi="Consolas" w:cs="Times New Roman"/>
@@ -7890,6 +8965,7 @@
         </w:rPr>
         <w:t>cout</w:t>
       </w:r>
+      <w:proofErr w:type="spellEnd"/>
       <w:r>
         <w:rPr>
           <w:rFonts w:ascii="Consolas" w:eastAsia="Times New Roman" w:hAnsi="Consolas" w:cs="Times New Roman"/>
@@ -7924,7 +9000,47 @@
           <w:sz w:val="12"/>
           <w:szCs w:val="12"/>
         </w:rPr>
-        <w:t>"Cylinder height (cm) &gt; "</w:t>
+        <w:t>"</w:t>
+      </w:r>
+      <w:proofErr w:type="spellStart"/>
+      <w:r>
+        <w:rPr>
+          <w:rFonts w:ascii="Consolas" w:eastAsia="Times New Roman" w:hAnsi="Consolas" w:cs="Times New Roman"/>
+          <w:color w:val="CE9178"/>
+          <w:sz w:val="12"/>
+          <w:szCs w:val="12"/>
+        </w:rPr>
+        <w:t>Cylinder</w:t>
+      </w:r>
+      <w:proofErr w:type="spellEnd"/>
+      <w:r>
+        <w:rPr>
+          <w:rFonts w:ascii="Consolas" w:eastAsia="Times New Roman" w:hAnsi="Consolas" w:cs="Times New Roman"/>
+          <w:color w:val="CE9178"/>
+          <w:sz w:val="12"/>
+          <w:szCs w:val="12"/>
+        </w:rPr>
+        <w:t xml:space="preserve"> </w:t>
+      </w:r>
+      <w:proofErr w:type="spellStart"/>
+      <w:r>
+        <w:rPr>
+          <w:rFonts w:ascii="Consolas" w:eastAsia="Times New Roman" w:hAnsi="Consolas" w:cs="Times New Roman"/>
+          <w:color w:val="CE9178"/>
+          <w:sz w:val="12"/>
+          <w:szCs w:val="12"/>
+        </w:rPr>
+        <w:t>height</w:t>
+      </w:r>
+      <w:proofErr w:type="spellEnd"/>
+      <w:r>
+        <w:rPr>
+          <w:rFonts w:ascii="Consolas" w:eastAsia="Times New Roman" w:hAnsi="Consolas" w:cs="Times New Roman"/>
+          <w:color w:val="CE9178"/>
+          <w:sz w:val="12"/>
+          <w:szCs w:val="12"/>
+        </w:rPr>
+        <w:t xml:space="preserve"> (cm) &gt; "</w:t>
       </w:r>
       <w:r>
         <w:rPr>
@@ -7956,6 +9072,7 @@
         </w:rPr>
         <w:t xml:space="preserve">    </w:t>
       </w:r>
+      <w:proofErr w:type="spellStart"/>
       <w:r>
         <w:rPr>
           <w:rFonts w:ascii="Consolas" w:eastAsia="Times New Roman" w:hAnsi="Consolas" w:cs="Times New Roman"/>
@@ -7965,6 +9082,7 @@
         </w:rPr>
         <w:t>cin</w:t>
       </w:r>
+      <w:proofErr w:type="spellEnd"/>
       <w:r>
         <w:rPr>
           <w:rFonts w:ascii="Consolas" w:eastAsia="Times New Roman" w:hAnsi="Consolas" w:cs="Times New Roman"/>
@@ -8115,6 +9233,7 @@
         </w:rPr>
         <w:t xml:space="preserve"> </w:t>
       </w:r>
+      <w:proofErr w:type="spellStart"/>
       <w:r>
         <w:rPr>
           <w:rFonts w:ascii="Consolas" w:eastAsia="Times New Roman" w:hAnsi="Consolas" w:cs="Times New Roman"/>
@@ -8124,6 +9243,7 @@
         </w:rPr>
         <w:t>pow</w:t>
       </w:r>
+      <w:proofErr w:type="spellEnd"/>
       <w:r>
         <w:rPr>
           <w:rFonts w:ascii="Consolas" w:eastAsia="Times New Roman" w:hAnsi="Consolas" w:cs="Times New Roman"/>
@@ -8238,6 +9358,7 @@
         </w:rPr>
         <w:t xml:space="preserve">    </w:t>
       </w:r>
+      <w:proofErr w:type="spellStart"/>
       <w:r>
         <w:rPr>
           <w:rFonts w:ascii="Consolas" w:eastAsia="Times New Roman" w:hAnsi="Consolas" w:cs="Times New Roman"/>
@@ -8247,6 +9368,7 @@
         </w:rPr>
         <w:t>cout</w:t>
       </w:r>
+      <w:proofErr w:type="spellEnd"/>
       <w:r>
         <w:rPr>
           <w:rFonts w:ascii="Consolas" w:eastAsia="Times New Roman" w:hAnsi="Consolas" w:cs="Times New Roman"/>
@@ -8281,7 +9403,47 @@
           <w:sz w:val="12"/>
           <w:szCs w:val="12"/>
         </w:rPr>
-        <w:t>"Cylinder volume "</w:t>
+        <w:t>"</w:t>
+      </w:r>
+      <w:proofErr w:type="spellStart"/>
+      <w:r>
+        <w:rPr>
+          <w:rFonts w:ascii="Consolas" w:eastAsia="Times New Roman" w:hAnsi="Consolas" w:cs="Times New Roman"/>
+          <w:color w:val="CE9178"/>
+          <w:sz w:val="12"/>
+          <w:szCs w:val="12"/>
+        </w:rPr>
+        <w:t>Cylinder</w:t>
+      </w:r>
+      <w:proofErr w:type="spellEnd"/>
+      <w:r>
+        <w:rPr>
+          <w:rFonts w:ascii="Consolas" w:eastAsia="Times New Roman" w:hAnsi="Consolas" w:cs="Times New Roman"/>
+          <w:color w:val="CE9178"/>
+          <w:sz w:val="12"/>
+          <w:szCs w:val="12"/>
+        </w:rPr>
+        <w:t xml:space="preserve"> </w:t>
+      </w:r>
+      <w:proofErr w:type="spellStart"/>
+      <w:r>
+        <w:rPr>
+          <w:rFonts w:ascii="Consolas" w:eastAsia="Times New Roman" w:hAnsi="Consolas" w:cs="Times New Roman"/>
+          <w:color w:val="CE9178"/>
+          <w:sz w:val="12"/>
+          <w:szCs w:val="12"/>
+        </w:rPr>
+        <w:t>volume</w:t>
+      </w:r>
+      <w:proofErr w:type="spellEnd"/>
+      <w:r>
+        <w:rPr>
+          <w:rFonts w:ascii="Consolas" w:eastAsia="Times New Roman" w:hAnsi="Consolas" w:cs="Times New Roman"/>
+          <w:color w:val="CE9178"/>
+          <w:sz w:val="12"/>
+          <w:szCs w:val="12"/>
+        </w:rPr>
+        <w:t xml:space="preserve"> "</w:t>
       </w:r>
       <w:r>
         <w:rPr>
@@ -8353,8 +9515,19 @@
           <w:sz w:val="12"/>
           <w:szCs w:val="12"/>
         </w:rPr>
-        <w:t>" cm square</w:t>
-      </w:r>
+        <w:t xml:space="preserve">" cm </w:t>
+      </w:r>
+      <w:proofErr w:type="spellStart"/>
+      <w:r>
+        <w:rPr>
+          <w:rFonts w:ascii="Consolas" w:eastAsia="Times New Roman" w:hAnsi="Consolas" w:cs="Times New Roman"/>
+          <w:color w:val="CE9178"/>
+          <w:sz w:val="12"/>
+          <w:szCs w:val="12"/>
+        </w:rPr>
+        <w:t>square</w:t>
+      </w:r>
+      <w:proofErr w:type="spellEnd"/>
       <w:r>
         <w:rPr>
           <w:rFonts w:ascii="Consolas" w:eastAsia="Times New Roman" w:hAnsi="Consolas" w:cs="Times New Roman"/>
@@ -8416,6 +9589,7 @@
         <w:lastRenderedPageBreak/>
         <w:t xml:space="preserve">    </w:t>
       </w:r>
+      <w:proofErr w:type="spellStart"/>
       <w:r>
         <w:rPr>
           <w:rFonts w:ascii="Consolas" w:eastAsia="Times New Roman" w:hAnsi="Consolas" w:cs="Times New Roman"/>
@@ -8425,6 +9599,7 @@
         </w:rPr>
         <w:t>cout</w:t>
       </w:r>
+      <w:proofErr w:type="spellEnd"/>
       <w:r>
         <w:rPr>
           <w:rFonts w:ascii="Consolas" w:eastAsia="Times New Roman" w:hAnsi="Consolas" w:cs="Times New Roman"/>
@@ -8468,7 +9643,17 @@
           <w:sz w:val="12"/>
           <w:szCs w:val="12"/>
         </w:rPr>
-        <w:t>\n</w:t>
+        <w:t>\</w:t>
+      </w:r>
+      <w:proofErr w:type="spellStart"/>
+      <w:r>
+        <w:rPr>
+          <w:rFonts w:ascii="Consolas" w:eastAsia="Times New Roman" w:hAnsi="Consolas" w:cs="Times New Roman"/>
+          <w:color w:val="D7BA7D"/>
+          <w:sz w:val="12"/>
+          <w:szCs w:val="12"/>
+        </w:rPr>
+        <w:t>n</w:t>
       </w:r>
       <w:r>
         <w:rPr>
@@ -8477,7 +9662,17 @@
           <w:sz w:val="12"/>
           <w:szCs w:val="12"/>
         </w:rPr>
-        <w:t>TASK 2</w:t>
+        <w:t>TASK</w:t>
+      </w:r>
+      <w:proofErr w:type="spellEnd"/>
+      <w:r>
+        <w:rPr>
+          <w:rFonts w:ascii="Consolas" w:eastAsia="Times New Roman" w:hAnsi="Consolas" w:cs="Times New Roman"/>
+          <w:color w:val="CE9178"/>
+          <w:sz w:val="12"/>
+          <w:szCs w:val="12"/>
+        </w:rPr>
+        <w:t xml:space="preserve"> 2</w:t>
       </w:r>
       <w:r>
         <w:rPr>
@@ -8539,6 +9734,7 @@
         </w:rPr>
         <w:t xml:space="preserve">    </w:t>
       </w:r>
+      <w:proofErr w:type="spellStart"/>
       <w:r>
         <w:rPr>
           <w:rFonts w:ascii="Consolas" w:eastAsia="Times New Roman" w:hAnsi="Consolas" w:cs="Times New Roman"/>
@@ -8548,6 +9744,7 @@
         </w:rPr>
         <w:t>cout</w:t>
       </w:r>
+      <w:proofErr w:type="spellEnd"/>
       <w:r>
         <w:rPr>
           <w:rFonts w:ascii="Consolas" w:eastAsia="Times New Roman" w:hAnsi="Consolas" w:cs="Times New Roman"/>
@@ -8582,7 +9779,307 @@
           <w:sz w:val="12"/>
           <w:szCs w:val="12"/>
         </w:rPr>
-        <w:t>"Calculation of the resistance of an electric circuit consisting of three resistors connected in series.</w:t>
+        <w:t>"</w:t>
+      </w:r>
+      <w:proofErr w:type="spellStart"/>
+      <w:r>
+        <w:rPr>
+          <w:rFonts w:ascii="Consolas" w:eastAsia="Times New Roman" w:hAnsi="Consolas" w:cs="Times New Roman"/>
+          <w:color w:val="CE9178"/>
+          <w:sz w:val="12"/>
+          <w:szCs w:val="12"/>
+        </w:rPr>
+        <w:t>Calculation</w:t>
+      </w:r>
+      <w:proofErr w:type="spellEnd"/>
+      <w:r>
+        <w:rPr>
+          <w:rFonts w:ascii="Consolas" w:eastAsia="Times New Roman" w:hAnsi="Consolas" w:cs="Times New Roman"/>
+          <w:color w:val="CE9178"/>
+          <w:sz w:val="12"/>
+          <w:szCs w:val="12"/>
+        </w:rPr>
+        <w:t xml:space="preserve"> </w:t>
+      </w:r>
+      <w:proofErr w:type="spellStart"/>
+      <w:r>
+        <w:rPr>
+          <w:rFonts w:ascii="Consolas" w:eastAsia="Times New Roman" w:hAnsi="Consolas" w:cs="Times New Roman"/>
+          <w:color w:val="CE9178"/>
+          <w:sz w:val="12"/>
+          <w:szCs w:val="12"/>
+        </w:rPr>
+        <w:t>of</w:t>
+      </w:r>
+      <w:proofErr w:type="spellEnd"/>
+      <w:r>
+        <w:rPr>
+          <w:rFonts w:ascii="Consolas" w:eastAsia="Times New Roman" w:hAnsi="Consolas" w:cs="Times New Roman"/>
+          <w:color w:val="CE9178"/>
+          <w:sz w:val="12"/>
+          <w:szCs w:val="12"/>
+        </w:rPr>
+        <w:t xml:space="preserve"> </w:t>
+      </w:r>
+      <w:proofErr w:type="spellStart"/>
+      <w:r>
+        <w:rPr>
+          <w:rFonts w:ascii="Consolas" w:eastAsia="Times New Roman" w:hAnsi="Consolas" w:cs="Times New Roman"/>
+          <w:color w:val="CE9178"/>
+          <w:sz w:val="12"/>
+          <w:szCs w:val="12"/>
+        </w:rPr>
+        <w:t>the</w:t>
+      </w:r>
+      <w:proofErr w:type="spellEnd"/>
+      <w:r>
+        <w:rPr>
+          <w:rFonts w:ascii="Consolas" w:eastAsia="Times New Roman" w:hAnsi="Consolas" w:cs="Times New Roman"/>
+          <w:color w:val="CE9178"/>
+          <w:sz w:val="12"/>
+          <w:szCs w:val="12"/>
+        </w:rPr>
+        <w:t xml:space="preserve"> </w:t>
+      </w:r>
+      <w:proofErr w:type="spellStart"/>
+      <w:r>
+        <w:rPr>
+          <w:rFonts w:ascii="Consolas" w:eastAsia="Times New Roman" w:hAnsi="Consolas" w:cs="Times New Roman"/>
+          <w:color w:val="CE9178"/>
+          <w:sz w:val="12"/>
+          <w:szCs w:val="12"/>
+        </w:rPr>
+        <w:t>resistance</w:t>
+      </w:r>
+      <w:proofErr w:type="spellEnd"/>
+      <w:r>
+        <w:rPr>
+          <w:rFonts w:ascii="Consolas" w:eastAsia="Times New Roman" w:hAnsi="Consolas" w:cs="Times New Roman"/>
+          <w:color w:val="CE9178"/>
+          <w:sz w:val="12"/>
+          <w:szCs w:val="12"/>
+        </w:rPr>
+        <w:t xml:space="preserve"> </w:t>
+      </w:r>
+      <w:proofErr w:type="spellStart"/>
+      <w:r>
+        <w:rPr>
+          <w:rFonts w:ascii="Consolas" w:eastAsia="Times New Roman" w:hAnsi="Consolas" w:cs="Times New Roman"/>
+          <w:color w:val="CE9178"/>
+          <w:sz w:val="12"/>
+          <w:szCs w:val="12"/>
+        </w:rPr>
+        <w:t>of</w:t>
+      </w:r>
+      <w:proofErr w:type="spellEnd"/>
+      <w:r>
+        <w:rPr>
+          <w:rFonts w:ascii="Consolas" w:eastAsia="Times New Roman" w:hAnsi="Consolas" w:cs="Times New Roman"/>
+          <w:color w:val="CE9178"/>
+          <w:sz w:val="12"/>
+          <w:szCs w:val="12"/>
+        </w:rPr>
+        <w:t xml:space="preserve"> </w:t>
+      </w:r>
+      <w:proofErr w:type="spellStart"/>
+      <w:r>
+        <w:rPr>
+          <w:rFonts w:ascii="Consolas" w:eastAsia="Times New Roman" w:hAnsi="Consolas" w:cs="Times New Roman"/>
+          <w:color w:val="CE9178"/>
+          <w:sz w:val="12"/>
+          <w:szCs w:val="12"/>
+        </w:rPr>
+        <w:t>an</w:t>
+      </w:r>
+      <w:proofErr w:type="spellEnd"/>
+      <w:r>
+        <w:rPr>
+          <w:rFonts w:ascii="Consolas" w:eastAsia="Times New Roman" w:hAnsi="Consolas" w:cs="Times New Roman"/>
+          <w:color w:val="CE9178"/>
+          <w:sz w:val="12"/>
+          <w:szCs w:val="12"/>
+        </w:rPr>
+        <w:t xml:space="preserve"> </w:t>
+      </w:r>
+      <w:proofErr w:type="spellStart"/>
+      <w:r>
+        <w:rPr>
+          <w:rFonts w:ascii="Consolas" w:eastAsia="Times New Roman" w:hAnsi="Consolas" w:cs="Times New Roman"/>
+          <w:color w:val="CE9178"/>
+          <w:sz w:val="12"/>
+          <w:szCs w:val="12"/>
+        </w:rPr>
+        <w:t>electric</w:t>
+      </w:r>
+      <w:proofErr w:type="spellEnd"/>
+      <w:r>
+        <w:rPr>
+          <w:rFonts w:ascii="Consolas" w:eastAsia="Times New Roman" w:hAnsi="Consolas" w:cs="Times New Roman"/>
+          <w:color w:val="CE9178"/>
+          <w:sz w:val="12"/>
+          <w:szCs w:val="12"/>
+        </w:rPr>
+        <w:t xml:space="preserve"> </w:t>
+      </w:r>
+      <w:proofErr w:type="spellStart"/>
+      <w:r>
+        <w:rPr>
+          <w:rFonts w:ascii="Consolas" w:eastAsia="Times New Roman" w:hAnsi="Consolas" w:cs="Times New Roman"/>
+          <w:color w:val="CE9178"/>
+          <w:sz w:val="12"/>
+          <w:szCs w:val="12"/>
+        </w:rPr>
+        <w:t>circuit</w:t>
+      </w:r>
+      <w:proofErr w:type="spellEnd"/>
+      <w:r>
+        <w:rPr>
+          <w:rFonts w:ascii="Consolas" w:eastAsia="Times New Roman" w:hAnsi="Consolas" w:cs="Times New Roman"/>
+          <w:color w:val="CE9178"/>
+          <w:sz w:val="12"/>
+          <w:szCs w:val="12"/>
+        </w:rPr>
+        <w:t xml:space="preserve"> </w:t>
+      </w:r>
+      <w:proofErr w:type="spellStart"/>
+      <w:r>
+        <w:rPr>
+          <w:rFonts w:ascii="Consolas" w:eastAsia="Times New Roman" w:hAnsi="Consolas" w:cs="Times New Roman"/>
+          <w:color w:val="CE9178"/>
+          <w:sz w:val="12"/>
+          <w:szCs w:val="12"/>
+        </w:rPr>
+        <w:t>consisting</w:t>
+      </w:r>
+      <w:proofErr w:type="spellEnd"/>
+      <w:r>
+        <w:rPr>
+          <w:rFonts w:ascii="Consolas" w:eastAsia="Times New Roman" w:hAnsi="Consolas" w:cs="Times New Roman"/>
+          <w:color w:val="CE9178"/>
+          <w:sz w:val="12"/>
+          <w:szCs w:val="12"/>
+        </w:rPr>
+        <w:t xml:space="preserve"> </w:t>
+      </w:r>
+      <w:proofErr w:type="spellStart"/>
+      <w:r>
+        <w:rPr>
+          <w:rFonts w:ascii="Consolas" w:eastAsia="Times New Roman" w:hAnsi="Consolas" w:cs="Times New Roman"/>
+          <w:color w:val="CE9178"/>
+          <w:sz w:val="12"/>
+          <w:szCs w:val="12"/>
+        </w:rPr>
+        <w:t>of</w:t>
+      </w:r>
+      <w:proofErr w:type="spellEnd"/>
+      <w:r>
+        <w:rPr>
+          <w:rFonts w:ascii="Consolas" w:eastAsia="Times New Roman" w:hAnsi="Consolas" w:cs="Times New Roman"/>
+          <w:color w:val="CE9178"/>
+          <w:sz w:val="12"/>
+          <w:szCs w:val="12"/>
+        </w:rPr>
+        <w:t xml:space="preserve"> </w:t>
+      </w:r>
+      <w:proofErr w:type="spellStart"/>
+      <w:r>
+        <w:rPr>
+          <w:rFonts w:ascii="Consolas" w:eastAsia="Times New Roman" w:hAnsi="Consolas" w:cs="Times New Roman"/>
+          <w:color w:val="CE9178"/>
+          <w:sz w:val="12"/>
+          <w:szCs w:val="12"/>
+        </w:rPr>
+        <w:t>three</w:t>
+      </w:r>
+      <w:proofErr w:type="spellEnd"/>
+      <w:r>
+        <w:rPr>
+          <w:rFonts w:ascii="Consolas" w:eastAsia="Times New Roman" w:hAnsi="Consolas" w:cs="Times New Roman"/>
+          <w:color w:val="CE9178"/>
+          <w:sz w:val="12"/>
+          <w:szCs w:val="12"/>
+        </w:rPr>
+        <w:t xml:space="preserve"> </w:t>
+      </w:r>
+      <w:proofErr w:type="spellStart"/>
+      <w:r>
+        <w:rPr>
+          <w:rFonts w:ascii="Consolas" w:eastAsia="Times New Roman" w:hAnsi="Consolas" w:cs="Times New Roman"/>
+          <w:color w:val="CE9178"/>
+          <w:sz w:val="12"/>
+          <w:szCs w:val="12"/>
+        </w:rPr>
+        <w:t>resistors</w:t>
+      </w:r>
+      <w:proofErr w:type="spellEnd"/>
+      <w:r>
+        <w:rPr>
+          <w:rFonts w:ascii="Consolas" w:eastAsia="Times New Roman" w:hAnsi="Consolas" w:cs="Times New Roman"/>
+          <w:color w:val="CE9178"/>
+          <w:sz w:val="12"/>
+          <w:szCs w:val="12"/>
+        </w:rPr>
+        <w:t xml:space="preserve"> </w:t>
+      </w:r>
+      <w:proofErr w:type="spellStart"/>
+      <w:r>
+        <w:rPr>
+          <w:rFonts w:ascii="Consolas" w:eastAsia="Times New Roman" w:hAnsi="Consolas" w:cs="Times New Roman"/>
+          <w:color w:val="CE9178"/>
+          <w:sz w:val="12"/>
+          <w:szCs w:val="12"/>
+        </w:rPr>
+        <w:t>connected</w:t>
+      </w:r>
+      <w:proofErr w:type="spellEnd"/>
+      <w:r>
+        <w:rPr>
+          <w:rFonts w:ascii="Consolas" w:eastAsia="Times New Roman" w:hAnsi="Consolas" w:cs="Times New Roman"/>
+          <w:color w:val="CE9178"/>
+          <w:sz w:val="12"/>
+          <w:szCs w:val="12"/>
+        </w:rPr>
+        <w:t xml:space="preserve"> </w:t>
+      </w:r>
+      <w:proofErr w:type="spellStart"/>
+      <w:r>
+        <w:rPr>
+          <w:rFonts w:ascii="Consolas" w:eastAsia="Times New Roman" w:hAnsi="Consolas" w:cs="Times New Roman"/>
+          <w:color w:val="CE9178"/>
+          <w:sz w:val="12"/>
+          <w:szCs w:val="12"/>
+        </w:rPr>
+        <w:t>in</w:t>
+      </w:r>
+      <w:proofErr w:type="spellEnd"/>
+      <w:r>
+        <w:rPr>
+          <w:rFonts w:ascii="Consolas" w:eastAsia="Times New Roman" w:hAnsi="Consolas" w:cs="Times New Roman"/>
+          <w:color w:val="CE9178"/>
+          <w:sz w:val="12"/>
+          <w:szCs w:val="12"/>
+        </w:rPr>
+        <w:t xml:space="preserve"> </w:t>
+      </w:r>
+      <w:proofErr w:type="spellStart"/>
+      <w:r>
+        <w:rPr>
+          <w:rFonts w:ascii="Consolas" w:eastAsia="Times New Roman" w:hAnsi="Consolas" w:cs="Times New Roman"/>
+          <w:color w:val="CE9178"/>
+          <w:sz w:val="12"/>
+          <w:szCs w:val="12"/>
+        </w:rPr>
+        <w:t>series</w:t>
+      </w:r>
+      <w:proofErr w:type="spellEnd"/>
+      <w:r>
+        <w:rPr>
+          <w:rFonts w:ascii="Consolas" w:eastAsia="Times New Roman" w:hAnsi="Consolas" w:cs="Times New Roman"/>
+          <w:color w:val="CE9178"/>
+          <w:sz w:val="12"/>
+          <w:szCs w:val="12"/>
+        </w:rPr>
+        <w:t>.</w:t>
       </w:r>
       <w:r>
         <w:rPr>
@@ -8632,6 +10129,7 @@
         </w:rPr>
         <w:t xml:space="preserve">    </w:t>
       </w:r>
+      <w:proofErr w:type="spellStart"/>
       <w:r>
         <w:rPr>
           <w:rFonts w:ascii="Consolas" w:eastAsia="Times New Roman" w:hAnsi="Consolas" w:cs="Times New Roman"/>
@@ -8641,6 +10139,7 @@
         </w:rPr>
         <w:t>double</w:t>
       </w:r>
+      <w:proofErr w:type="spellEnd"/>
       <w:r>
         <w:rPr>
           <w:rFonts w:ascii="Consolas" w:eastAsia="Times New Roman" w:hAnsi="Consolas" w:cs="Times New Roman"/>
@@ -8743,6 +10242,7 @@
         </w:rPr>
         <w:t xml:space="preserve">    </w:t>
       </w:r>
+      <w:proofErr w:type="spellStart"/>
       <w:r>
         <w:rPr>
           <w:rFonts w:ascii="Consolas" w:eastAsia="Times New Roman" w:hAnsi="Consolas" w:cs="Times New Roman"/>
@@ -8752,6 +10252,7 @@
         </w:rPr>
         <w:t>cout</w:t>
       </w:r>
+      <w:proofErr w:type="spellEnd"/>
       <w:r>
         <w:rPr>
           <w:rFonts w:ascii="Consolas" w:eastAsia="Times New Roman" w:hAnsi="Consolas" w:cs="Times New Roman"/>
@@ -8786,7 +10287,47 @@
           <w:sz w:val="12"/>
           <w:szCs w:val="12"/>
         </w:rPr>
-        <w:t>"Resistance 1 (ohm) &gt; "</w:t>
+        <w:t>"</w:t>
+      </w:r>
+      <w:proofErr w:type="spellStart"/>
+      <w:r>
+        <w:rPr>
+          <w:rFonts w:ascii="Consolas" w:eastAsia="Times New Roman" w:hAnsi="Consolas" w:cs="Times New Roman"/>
+          <w:color w:val="CE9178"/>
+          <w:sz w:val="12"/>
+          <w:szCs w:val="12"/>
+        </w:rPr>
+        <w:t>Resistance</w:t>
+      </w:r>
+      <w:proofErr w:type="spellEnd"/>
+      <w:r>
+        <w:rPr>
+          <w:rFonts w:ascii="Consolas" w:eastAsia="Times New Roman" w:hAnsi="Consolas" w:cs="Times New Roman"/>
+          <w:color w:val="CE9178"/>
+          <w:sz w:val="12"/>
+          <w:szCs w:val="12"/>
+        </w:rPr>
+        <w:t xml:space="preserve"> 1 (</w:t>
+      </w:r>
+      <w:proofErr w:type="spellStart"/>
+      <w:r>
+        <w:rPr>
+          <w:rFonts w:ascii="Consolas" w:eastAsia="Times New Roman" w:hAnsi="Consolas" w:cs="Times New Roman"/>
+          <w:color w:val="CE9178"/>
+          <w:sz w:val="12"/>
+          <w:szCs w:val="12"/>
+        </w:rPr>
+        <w:t>ohm</w:t>
+      </w:r>
+      <w:proofErr w:type="spellEnd"/>
+      <w:r>
+        <w:rPr>
+          <w:rFonts w:ascii="Consolas" w:eastAsia="Times New Roman" w:hAnsi="Consolas" w:cs="Times New Roman"/>
+          <w:color w:val="CE9178"/>
+          <w:sz w:val="12"/>
+          <w:szCs w:val="12"/>
+        </w:rPr>
+        <w:t>) &gt; "</w:t>
       </w:r>
       <w:r>
         <w:rPr>
@@ -8818,6 +10359,7 @@
         </w:rPr>
         <w:t xml:space="preserve">    </w:t>
       </w:r>
+      <w:proofErr w:type="spellStart"/>
       <w:r>
         <w:rPr>
           <w:rFonts w:ascii="Consolas" w:eastAsia="Times New Roman" w:hAnsi="Consolas" w:cs="Times New Roman"/>
@@ -8827,6 +10369,7 @@
         </w:rPr>
         <w:t>cin</w:t>
       </w:r>
+      <w:proofErr w:type="spellEnd"/>
       <w:r>
         <w:rPr>
           <w:rFonts w:ascii="Consolas" w:eastAsia="Times New Roman" w:hAnsi="Consolas" w:cs="Times New Roman"/>
@@ -8893,6 +10436,7 @@
         </w:rPr>
         <w:t xml:space="preserve">    </w:t>
       </w:r>
+      <w:proofErr w:type="spellStart"/>
       <w:r>
         <w:rPr>
           <w:rFonts w:ascii="Consolas" w:eastAsia="Times New Roman" w:hAnsi="Consolas" w:cs="Times New Roman"/>
@@ -8902,6 +10446,7 @@
         </w:rPr>
         <w:t>cout</w:t>
       </w:r>
+      <w:proofErr w:type="spellEnd"/>
       <w:r>
         <w:rPr>
           <w:rFonts w:ascii="Consolas" w:eastAsia="Times New Roman" w:hAnsi="Consolas" w:cs="Times New Roman"/>
@@ -8936,7 +10481,47 @@
           <w:sz w:val="12"/>
           <w:szCs w:val="12"/>
         </w:rPr>
-        <w:t>"Resistance 2 (ohm) &gt; "</w:t>
+        <w:t>"</w:t>
+      </w:r>
+      <w:proofErr w:type="spellStart"/>
+      <w:r>
+        <w:rPr>
+          <w:rFonts w:ascii="Consolas" w:eastAsia="Times New Roman" w:hAnsi="Consolas" w:cs="Times New Roman"/>
+          <w:color w:val="CE9178"/>
+          <w:sz w:val="12"/>
+          <w:szCs w:val="12"/>
+        </w:rPr>
+        <w:t>Resistance</w:t>
+      </w:r>
+      <w:proofErr w:type="spellEnd"/>
+      <w:r>
+        <w:rPr>
+          <w:rFonts w:ascii="Consolas" w:eastAsia="Times New Roman" w:hAnsi="Consolas" w:cs="Times New Roman"/>
+          <w:color w:val="CE9178"/>
+          <w:sz w:val="12"/>
+          <w:szCs w:val="12"/>
+        </w:rPr>
+        <w:t xml:space="preserve"> 2 (</w:t>
+      </w:r>
+      <w:proofErr w:type="spellStart"/>
+      <w:r>
+        <w:rPr>
+          <w:rFonts w:ascii="Consolas" w:eastAsia="Times New Roman" w:hAnsi="Consolas" w:cs="Times New Roman"/>
+          <w:color w:val="CE9178"/>
+          <w:sz w:val="12"/>
+          <w:szCs w:val="12"/>
+        </w:rPr>
+        <w:t>ohm</w:t>
+      </w:r>
+      <w:proofErr w:type="spellEnd"/>
+      <w:r>
+        <w:rPr>
+          <w:rFonts w:ascii="Consolas" w:eastAsia="Times New Roman" w:hAnsi="Consolas" w:cs="Times New Roman"/>
+          <w:color w:val="CE9178"/>
+          <w:sz w:val="12"/>
+          <w:szCs w:val="12"/>
+        </w:rPr>
+        <w:t>) &gt; "</w:t>
       </w:r>
       <w:r>
         <w:rPr>
@@ -8968,6 +10553,7 @@
         </w:rPr>
         <w:t xml:space="preserve">    </w:t>
       </w:r>
+      <w:proofErr w:type="spellStart"/>
       <w:r>
         <w:rPr>
           <w:rFonts w:ascii="Consolas" w:eastAsia="Times New Roman" w:hAnsi="Consolas" w:cs="Times New Roman"/>
@@ -8977,6 +10563,7 @@
         </w:rPr>
         <w:t>cin</w:t>
       </w:r>
+      <w:proofErr w:type="spellEnd"/>
       <w:r>
         <w:rPr>
           <w:rFonts w:ascii="Consolas" w:eastAsia="Times New Roman" w:hAnsi="Consolas" w:cs="Times New Roman"/>
@@ -9043,6 +10630,7 @@
         </w:rPr>
         <w:t xml:space="preserve">    </w:t>
       </w:r>
+      <w:proofErr w:type="spellStart"/>
       <w:r>
         <w:rPr>
           <w:rFonts w:ascii="Consolas" w:eastAsia="Times New Roman" w:hAnsi="Consolas" w:cs="Times New Roman"/>
@@ -9052,6 +10640,7 @@
         </w:rPr>
         <w:t>cout</w:t>
       </w:r>
+      <w:proofErr w:type="spellEnd"/>
       <w:r>
         <w:rPr>
           <w:rFonts w:ascii="Consolas" w:eastAsia="Times New Roman" w:hAnsi="Consolas" w:cs="Times New Roman"/>
@@ -9086,7 +10675,47 @@
           <w:sz w:val="12"/>
           <w:szCs w:val="12"/>
         </w:rPr>
-        <w:t>"Resistance 3 (ohm) &gt; "</w:t>
+        <w:t>"</w:t>
+      </w:r>
+      <w:proofErr w:type="spellStart"/>
+      <w:r>
+        <w:rPr>
+          <w:rFonts w:ascii="Consolas" w:eastAsia="Times New Roman" w:hAnsi="Consolas" w:cs="Times New Roman"/>
+          <w:color w:val="CE9178"/>
+          <w:sz w:val="12"/>
+          <w:szCs w:val="12"/>
+        </w:rPr>
+        <w:t>Resistance</w:t>
+      </w:r>
+      <w:proofErr w:type="spellEnd"/>
+      <w:r>
+        <w:rPr>
+          <w:rFonts w:ascii="Consolas" w:eastAsia="Times New Roman" w:hAnsi="Consolas" w:cs="Times New Roman"/>
+          <w:color w:val="CE9178"/>
+          <w:sz w:val="12"/>
+          <w:szCs w:val="12"/>
+        </w:rPr>
+        <w:t xml:space="preserve"> 3 (</w:t>
+      </w:r>
+      <w:proofErr w:type="spellStart"/>
+      <w:r>
+        <w:rPr>
+          <w:rFonts w:ascii="Consolas" w:eastAsia="Times New Roman" w:hAnsi="Consolas" w:cs="Times New Roman"/>
+          <w:color w:val="CE9178"/>
+          <w:sz w:val="12"/>
+          <w:szCs w:val="12"/>
+        </w:rPr>
+        <w:t>ohm</w:t>
+      </w:r>
+      <w:proofErr w:type="spellEnd"/>
+      <w:r>
+        <w:rPr>
+          <w:rFonts w:ascii="Consolas" w:eastAsia="Times New Roman" w:hAnsi="Consolas" w:cs="Times New Roman"/>
+          <w:color w:val="CE9178"/>
+          <w:sz w:val="12"/>
+          <w:szCs w:val="12"/>
+        </w:rPr>
+        <w:t>) &gt; "</w:t>
       </w:r>
       <w:r>
         <w:rPr>
@@ -9118,6 +10747,7 @@
         </w:rPr>
         <w:t xml:space="preserve">    </w:t>
       </w:r>
+      <w:proofErr w:type="spellStart"/>
       <w:r>
         <w:rPr>
           <w:rFonts w:ascii="Consolas" w:eastAsia="Times New Roman" w:hAnsi="Consolas" w:cs="Times New Roman"/>
@@ -9127,6 +10757,7 @@
         </w:rPr>
         <w:t>cin</w:t>
       </w:r>
+      <w:proofErr w:type="spellEnd"/>
       <w:r>
         <w:rPr>
           <w:rFonts w:ascii="Consolas" w:eastAsia="Times New Roman" w:hAnsi="Consolas" w:cs="Times New Roman"/>
@@ -9241,6 +10872,7 @@
         </w:rPr>
         <w:t xml:space="preserve"> </w:t>
       </w:r>
+      <w:proofErr w:type="spellStart"/>
       <w:r>
         <w:rPr>
           <w:rFonts w:ascii="Consolas" w:eastAsia="Times New Roman" w:hAnsi="Consolas" w:cs="Times New Roman"/>
@@ -9250,6 +10882,7 @@
         </w:rPr>
         <w:t>calculateR</w:t>
       </w:r>
+      <w:proofErr w:type="spellEnd"/>
       <w:r>
         <w:rPr>
           <w:rFonts w:ascii="Consolas" w:eastAsia="Times New Roman" w:hAnsi="Consolas" w:cs="Times New Roman"/>
@@ -9364,6 +10997,7 @@
         </w:rPr>
         <w:t xml:space="preserve">    </w:t>
       </w:r>
+      <w:proofErr w:type="spellStart"/>
       <w:r>
         <w:rPr>
           <w:rFonts w:ascii="Consolas" w:eastAsia="Times New Roman" w:hAnsi="Consolas" w:cs="Times New Roman"/>
@@ -9373,6 +11007,7 @@
         </w:rPr>
         <w:t>cout</w:t>
       </w:r>
+      <w:proofErr w:type="spellEnd"/>
       <w:r>
         <w:rPr>
           <w:rFonts w:ascii="Consolas" w:eastAsia="Times New Roman" w:hAnsi="Consolas" w:cs="Times New Roman"/>
@@ -9407,7 +11042,47 @@
           <w:sz w:val="12"/>
           <w:szCs w:val="12"/>
         </w:rPr>
-        <w:t>"Circuit resistance "</w:t>
+        <w:t>"</w:t>
+      </w:r>
+      <w:proofErr w:type="spellStart"/>
+      <w:r>
+        <w:rPr>
+          <w:rFonts w:ascii="Consolas" w:eastAsia="Times New Roman" w:hAnsi="Consolas" w:cs="Times New Roman"/>
+          <w:color w:val="CE9178"/>
+          <w:sz w:val="12"/>
+          <w:szCs w:val="12"/>
+        </w:rPr>
+        <w:t>Circuit</w:t>
+      </w:r>
+      <w:proofErr w:type="spellEnd"/>
+      <w:r>
+        <w:rPr>
+          <w:rFonts w:ascii="Consolas" w:eastAsia="Times New Roman" w:hAnsi="Consolas" w:cs="Times New Roman"/>
+          <w:color w:val="CE9178"/>
+          <w:sz w:val="12"/>
+          <w:szCs w:val="12"/>
+        </w:rPr>
+        <w:t xml:space="preserve"> </w:t>
+      </w:r>
+      <w:proofErr w:type="spellStart"/>
+      <w:r>
+        <w:rPr>
+          <w:rFonts w:ascii="Consolas" w:eastAsia="Times New Roman" w:hAnsi="Consolas" w:cs="Times New Roman"/>
+          <w:color w:val="CE9178"/>
+          <w:sz w:val="12"/>
+          <w:szCs w:val="12"/>
+        </w:rPr>
+        <w:t>resistance</w:t>
+      </w:r>
+      <w:proofErr w:type="spellEnd"/>
+      <w:r>
+        <w:rPr>
+          <w:rFonts w:ascii="Consolas" w:eastAsia="Times New Roman" w:hAnsi="Consolas" w:cs="Times New Roman"/>
+          <w:color w:val="CE9178"/>
+          <w:sz w:val="12"/>
+          <w:szCs w:val="12"/>
+        </w:rPr>
+        <w:t xml:space="preserve"> "</w:t>
       </w:r>
       <w:r>
         <w:rPr>
@@ -9479,7 +11154,27 @@
           <w:sz w:val="12"/>
           <w:szCs w:val="12"/>
         </w:rPr>
-        <w:t>" ohm.</w:t>
+        <w:t xml:space="preserve">" </w:t>
+      </w:r>
+      <w:proofErr w:type="spellStart"/>
+      <w:r>
+        <w:rPr>
+          <w:rFonts w:ascii="Consolas" w:eastAsia="Times New Roman" w:hAnsi="Consolas" w:cs="Times New Roman"/>
+          <w:color w:val="CE9178"/>
+          <w:sz w:val="12"/>
+          <w:szCs w:val="12"/>
+        </w:rPr>
+        <w:t>ohm</w:t>
+      </w:r>
+      <w:proofErr w:type="spellEnd"/>
+      <w:r>
+        <w:rPr>
+          <w:rFonts w:ascii="Consolas" w:eastAsia="Times New Roman" w:hAnsi="Consolas" w:cs="Times New Roman"/>
+          <w:color w:val="CE9178"/>
+          <w:sz w:val="12"/>
+          <w:szCs w:val="12"/>
+        </w:rPr>
+        <w:t>.</w:t>
       </w:r>
       <w:r>
         <w:rPr>
@@ -9550,6 +11245,7 @@
         </w:rPr>
         <w:t xml:space="preserve">    </w:t>
       </w:r>
+      <w:proofErr w:type="spellStart"/>
       <w:r>
         <w:rPr>
           <w:rFonts w:ascii="Consolas" w:eastAsia="Times New Roman" w:hAnsi="Consolas" w:cs="Times New Roman"/>
@@ -9559,6 +11255,7 @@
         </w:rPr>
         <w:t>cout</w:t>
       </w:r>
+      <w:proofErr w:type="spellEnd"/>
       <w:r>
         <w:rPr>
           <w:rFonts w:ascii="Consolas" w:eastAsia="Times New Roman" w:hAnsi="Consolas" w:cs="Times New Roman"/>
@@ -9593,7 +11290,127 @@
           <w:sz w:val="12"/>
           <w:szCs w:val="12"/>
         </w:rPr>
-        <w:t>"Press the &lt;Enter&gt; key to finish.</w:t>
+        <w:t>"</w:t>
+      </w:r>
+      <w:proofErr w:type="spellStart"/>
+      <w:r>
+        <w:rPr>
+          <w:rFonts w:ascii="Consolas" w:eastAsia="Times New Roman" w:hAnsi="Consolas" w:cs="Times New Roman"/>
+          <w:color w:val="CE9178"/>
+          <w:sz w:val="12"/>
+          <w:szCs w:val="12"/>
+        </w:rPr>
+        <w:t>Press</w:t>
+      </w:r>
+      <w:proofErr w:type="spellEnd"/>
+      <w:r>
+        <w:rPr>
+          <w:rFonts w:ascii="Consolas" w:eastAsia="Times New Roman" w:hAnsi="Consolas" w:cs="Times New Roman"/>
+          <w:color w:val="CE9178"/>
+          <w:sz w:val="12"/>
+          <w:szCs w:val="12"/>
+        </w:rPr>
+        <w:t xml:space="preserve"> </w:t>
+      </w:r>
+      <w:proofErr w:type="spellStart"/>
+      <w:r>
+        <w:rPr>
+          <w:rFonts w:ascii="Consolas" w:eastAsia="Times New Roman" w:hAnsi="Consolas" w:cs="Times New Roman"/>
+          <w:color w:val="CE9178"/>
+          <w:sz w:val="12"/>
+          <w:szCs w:val="12"/>
+        </w:rPr>
+        <w:t>the</w:t>
+      </w:r>
+      <w:proofErr w:type="spellEnd"/>
+      <w:r>
+        <w:rPr>
+          <w:rFonts w:ascii="Consolas" w:eastAsia="Times New Roman" w:hAnsi="Consolas" w:cs="Times New Roman"/>
+          <w:color w:val="CE9178"/>
+          <w:sz w:val="12"/>
+          <w:szCs w:val="12"/>
+        </w:rPr>
+        <w:t xml:space="preserve"> &lt;</w:t>
+      </w:r>
+      <w:proofErr w:type="spellStart"/>
+      <w:r>
+        <w:rPr>
+          <w:rFonts w:ascii="Consolas" w:eastAsia="Times New Roman" w:hAnsi="Consolas" w:cs="Times New Roman"/>
+          <w:color w:val="CE9178"/>
+          <w:sz w:val="12"/>
+          <w:szCs w:val="12"/>
+        </w:rPr>
+        <w:t>Enter</w:t>
+      </w:r>
+      <w:proofErr w:type="spellEnd"/>
+      <w:r>
+        <w:rPr>
+          <w:rFonts w:ascii="Consolas" w:eastAsia="Times New Roman" w:hAnsi="Consolas" w:cs="Times New Roman"/>
+          <w:color w:val="CE9178"/>
+          <w:sz w:val="12"/>
+          <w:szCs w:val="12"/>
+        </w:rPr>
+        <w:t xml:space="preserve">&gt; </w:t>
+      </w:r>
+      <w:proofErr w:type="spellStart"/>
+      <w:r>
+        <w:rPr>
+          <w:rFonts w:ascii="Consolas" w:eastAsia="Times New Roman" w:hAnsi="Consolas" w:cs="Times New Roman"/>
+          <w:color w:val="CE9178"/>
+          <w:sz w:val="12"/>
+          <w:szCs w:val="12"/>
+        </w:rPr>
+        <w:t>key</w:t>
+      </w:r>
+      <w:proofErr w:type="spellEnd"/>
+      <w:r>
+        <w:rPr>
+          <w:rFonts w:ascii="Consolas" w:eastAsia="Times New Roman" w:hAnsi="Consolas" w:cs="Times New Roman"/>
+          <w:color w:val="CE9178"/>
+          <w:sz w:val="12"/>
+          <w:szCs w:val="12"/>
+        </w:rPr>
+        <w:t xml:space="preserve"> </w:t>
+      </w:r>
+      <w:proofErr w:type="spellStart"/>
+      <w:r>
+        <w:rPr>
+          <w:rFonts w:ascii="Consolas" w:eastAsia="Times New Roman" w:hAnsi="Consolas" w:cs="Times New Roman"/>
+          <w:color w:val="CE9178"/>
+          <w:sz w:val="12"/>
+          <w:szCs w:val="12"/>
+        </w:rPr>
+        <w:t>to</w:t>
+      </w:r>
+      <w:proofErr w:type="spellEnd"/>
+      <w:r>
+        <w:rPr>
+          <w:rFonts w:ascii="Consolas" w:eastAsia="Times New Roman" w:hAnsi="Consolas" w:cs="Times New Roman"/>
+          <w:color w:val="CE9178"/>
+          <w:sz w:val="12"/>
+          <w:szCs w:val="12"/>
+        </w:rPr>
+        <w:t xml:space="preserve"> </w:t>
+      </w:r>
+      <w:proofErr w:type="spellStart"/>
+      <w:r>
+        <w:rPr>
+          <w:rFonts w:ascii="Consolas" w:eastAsia="Times New Roman" w:hAnsi="Consolas" w:cs="Times New Roman"/>
+          <w:color w:val="CE9178"/>
+          <w:sz w:val="12"/>
+          <w:szCs w:val="12"/>
+        </w:rPr>
+        <w:t>finish</w:t>
+      </w:r>
+      <w:proofErr w:type="spellEnd"/>
+      <w:r>
+        <w:rPr>
+          <w:rFonts w:ascii="Consolas" w:eastAsia="Times New Roman" w:hAnsi="Consolas" w:cs="Times New Roman"/>
+          <w:color w:val="CE9178"/>
+          <w:sz w:val="12"/>
+          <w:szCs w:val="12"/>
+        </w:rPr>
+        <w:t>.</w:t>
       </w:r>
       <w:r>
         <w:rPr>
@@ -9655,6 +11472,7 @@
         </w:rPr>
         <w:t xml:space="preserve">    </w:t>
       </w:r>
+      <w:proofErr w:type="spellStart"/>
       <w:r>
         <w:rPr>
           <w:rFonts w:ascii="Consolas" w:eastAsia="Times New Roman" w:hAnsi="Consolas" w:cs="Times New Roman"/>
@@ -9682,6 +11500,7 @@
         </w:rPr>
         <w:t>get</w:t>
       </w:r>
+      <w:proofErr w:type="spellEnd"/>
       <w:r>
         <w:rPr>
           <w:rFonts w:ascii="Consolas" w:eastAsia="Times New Roman" w:hAnsi="Consolas" w:cs="Times New Roman"/>
@@ -9712,6 +11531,7 @@
         </w:rPr>
         <w:t xml:space="preserve">    </w:t>
       </w:r>
+      <w:proofErr w:type="spellStart"/>
       <w:r>
         <w:rPr>
           <w:rFonts w:ascii="Consolas" w:eastAsia="Times New Roman" w:hAnsi="Consolas" w:cs="Times New Roman"/>
@@ -9739,6 +11559,7 @@
         </w:rPr>
         <w:t>get</w:t>
       </w:r>
+      <w:proofErr w:type="spellEnd"/>
       <w:r>
         <w:rPr>
           <w:rFonts w:ascii="Consolas" w:eastAsia="Times New Roman" w:hAnsi="Consolas" w:cs="Times New Roman"/>
@@ -9781,6 +11602,7 @@
         </w:rPr>
         <w:t xml:space="preserve">    </w:t>
       </w:r>
+      <w:proofErr w:type="spellStart"/>
       <w:r>
         <w:rPr>
           <w:rFonts w:ascii="Consolas" w:eastAsia="Times New Roman" w:hAnsi="Consolas" w:cs="Times New Roman"/>
@@ -9790,6 +11612,7 @@
         </w:rPr>
         <w:t>return</w:t>
       </w:r>
+      <w:proofErr w:type="spellEnd"/>
       <w:r>
         <w:rPr>
           <w:rFonts w:ascii="Consolas" w:eastAsia="Times New Roman" w:hAnsi="Consolas" w:cs="Times New Roman"/>
@@ -9850,6 +11673,7 @@
           <w:szCs w:val="12"/>
         </w:rPr>
       </w:pPr>
+      <w:proofErr w:type="spellStart"/>
       <w:r>
         <w:rPr>
           <w:rFonts w:ascii="Consolas" w:eastAsia="Times New Roman" w:hAnsi="Consolas" w:cs="Times New Roman"/>
@@ -9859,15 +11683,17 @@
         </w:rPr>
         <w:t>double</w:t>
       </w:r>
-      <w:r>
-        <w:rPr>
-          <w:rFonts w:ascii="Consolas" w:eastAsia="Times New Roman" w:hAnsi="Consolas" w:cs="Times New Roman"/>
-          <w:color w:val="CCCCCC"/>
-          <w:sz w:val="12"/>
-          <w:szCs w:val="12"/>
-        </w:rPr>
-        <w:t xml:space="preserve"> </w:t>
-      </w:r>
+      <w:proofErr w:type="spellEnd"/>
+      <w:r>
+        <w:rPr>
+          <w:rFonts w:ascii="Consolas" w:eastAsia="Times New Roman" w:hAnsi="Consolas" w:cs="Times New Roman"/>
+          <w:color w:val="CCCCCC"/>
+          <w:sz w:val="12"/>
+          <w:szCs w:val="12"/>
+        </w:rPr>
+        <w:t xml:space="preserve"> </w:t>
+      </w:r>
+      <w:proofErr w:type="spellStart"/>
       <w:r>
         <w:rPr>
           <w:rFonts w:ascii="Consolas" w:eastAsia="Times New Roman" w:hAnsi="Consolas" w:cs="Times New Roman"/>
@@ -9877,6 +11703,7 @@
         </w:rPr>
         <w:t>calculateR</w:t>
       </w:r>
+      <w:proofErr w:type="spellEnd"/>
       <w:r>
         <w:rPr>
           <w:rFonts w:ascii="Consolas" w:eastAsia="Times New Roman" w:hAnsi="Consolas" w:cs="Times New Roman"/>
@@ -9886,6 +11713,7 @@
         </w:rPr>
         <w:t>(</w:t>
       </w:r>
+      <w:proofErr w:type="spellStart"/>
       <w:r>
         <w:rPr>
           <w:rFonts w:ascii="Consolas" w:eastAsia="Times New Roman" w:hAnsi="Consolas" w:cs="Times New Roman"/>
@@ -9895,6 +11723,7 @@
         </w:rPr>
         <w:t>int</w:t>
       </w:r>
+      <w:proofErr w:type="spellEnd"/>
       <w:r>
         <w:rPr>
           <w:rFonts w:ascii="Consolas" w:eastAsia="Times New Roman" w:hAnsi="Consolas" w:cs="Times New Roman"/>
@@ -9973,6 +11802,7 @@
         </w:rPr>
         <w:t xml:space="preserve">    </w:t>
       </w:r>
+      <w:proofErr w:type="spellStart"/>
       <w:r>
         <w:rPr>
           <w:rFonts w:ascii="Consolas" w:eastAsia="Times New Roman" w:hAnsi="Consolas" w:cs="Times New Roman"/>
@@ -9982,6 +11812,7 @@
         </w:rPr>
         <w:t>double</w:t>
       </w:r>
+      <w:proofErr w:type="spellEnd"/>
       <w:r>
         <w:rPr>
           <w:rFonts w:ascii="Consolas" w:eastAsia="Times New Roman" w:hAnsi="Consolas" w:cs="Times New Roman"/>
@@ -10084,6 +11915,7 @@
         </w:rPr>
         <w:t xml:space="preserve">    </w:t>
       </w:r>
+      <w:proofErr w:type="spellStart"/>
       <w:r>
         <w:rPr>
           <w:rFonts w:ascii="Consolas" w:eastAsia="Times New Roman" w:hAnsi="Consolas" w:cs="Times New Roman"/>
@@ -10093,15 +11925,17 @@
         </w:rPr>
         <w:t>va_list</w:t>
       </w:r>
-      <w:r>
-        <w:rPr>
-          <w:rFonts w:ascii="Consolas" w:eastAsia="Times New Roman" w:hAnsi="Consolas" w:cs="Times New Roman"/>
-          <w:color w:val="CCCCCC"/>
-          <w:sz w:val="12"/>
-          <w:szCs w:val="12"/>
-        </w:rPr>
-        <w:t xml:space="preserve"> </w:t>
-      </w:r>
+      <w:proofErr w:type="spellEnd"/>
+      <w:r>
+        <w:rPr>
+          <w:rFonts w:ascii="Consolas" w:eastAsia="Times New Roman" w:hAnsi="Consolas" w:cs="Times New Roman"/>
+          <w:color w:val="CCCCCC"/>
+          <w:sz w:val="12"/>
+          <w:szCs w:val="12"/>
+        </w:rPr>
+        <w:t xml:space="preserve"> </w:t>
+      </w:r>
+      <w:proofErr w:type="spellStart"/>
       <w:r>
         <w:rPr>
           <w:rFonts w:ascii="Consolas" w:eastAsia="Times New Roman" w:hAnsi="Consolas" w:cs="Times New Roman"/>
@@ -10111,6 +11945,7 @@
         </w:rPr>
         <w:t>ptr</w:t>
       </w:r>
+      <w:proofErr w:type="spellEnd"/>
       <w:r>
         <w:rPr>
           <w:rFonts w:ascii="Consolas" w:eastAsia="Times New Roman" w:hAnsi="Consolas" w:cs="Times New Roman"/>
@@ -10141,6 +11976,7 @@
         </w:rPr>
         <w:t xml:space="preserve">    </w:t>
       </w:r>
+      <w:proofErr w:type="spellStart"/>
       <w:r>
         <w:rPr>
           <w:rFonts w:ascii="Consolas" w:eastAsia="Times New Roman" w:hAnsi="Consolas" w:cs="Times New Roman"/>
@@ -10150,6 +11986,7 @@
         </w:rPr>
         <w:t>va_start</w:t>
       </w:r>
+      <w:proofErr w:type="spellEnd"/>
       <w:r>
         <w:rPr>
           <w:rFonts w:ascii="Consolas" w:eastAsia="Times New Roman" w:hAnsi="Consolas" w:cs="Times New Roman"/>
@@ -10159,6 +11996,7 @@
         </w:rPr>
         <w:t>(</w:t>
       </w:r>
+      <w:proofErr w:type="spellStart"/>
       <w:r>
         <w:rPr>
           <w:rFonts w:ascii="Consolas" w:eastAsia="Times New Roman" w:hAnsi="Consolas" w:cs="Times New Roman"/>
@@ -10168,6 +12006,7 @@
         </w:rPr>
         <w:t>ptr</w:t>
       </w:r>
+      <w:proofErr w:type="spellEnd"/>
       <w:r>
         <w:rPr>
           <w:rFonts w:ascii="Consolas" w:eastAsia="Times New Roman" w:hAnsi="Consolas" w:cs="Times New Roman"/>
@@ -10228,6 +12067,7 @@
         </w:rPr>
         <w:t xml:space="preserve">    </w:t>
       </w:r>
+      <w:proofErr w:type="spellStart"/>
       <w:r>
         <w:rPr>
           <w:rFonts w:ascii="Consolas" w:eastAsia="Times New Roman" w:hAnsi="Consolas" w:cs="Times New Roman"/>
@@ -10237,6 +12077,7 @@
         </w:rPr>
         <w:t>while</w:t>
       </w:r>
+      <w:proofErr w:type="spellEnd"/>
       <w:r>
         <w:rPr>
           <w:rFonts w:ascii="Consolas" w:eastAsia="Times New Roman" w:hAnsi="Consolas" w:cs="Times New Roman"/>
@@ -10280,7 +12121,27 @@
           <w:sz w:val="12"/>
           <w:szCs w:val="12"/>
         </w:rPr>
-        <w:t xml:space="preserve"> // Вимога #9 - в коді використаний while цикл, для отримання всіх значень опорів.</w:t>
+        <w:t xml:space="preserve"> // Вимога #9 - в коді використаний </w:t>
+      </w:r>
+      <w:proofErr w:type="spellStart"/>
+      <w:r>
+        <w:rPr>
+          <w:rFonts w:ascii="Consolas" w:eastAsia="Times New Roman" w:hAnsi="Consolas" w:cs="Times New Roman"/>
+          <w:color w:val="6A9955"/>
+          <w:sz w:val="12"/>
+          <w:szCs w:val="12"/>
+        </w:rPr>
+        <w:t>while</w:t>
+      </w:r>
+      <w:proofErr w:type="spellEnd"/>
+      <w:r>
+        <w:rPr>
+          <w:rFonts w:ascii="Consolas" w:eastAsia="Times New Roman" w:hAnsi="Consolas" w:cs="Times New Roman"/>
+          <w:color w:val="6A9955"/>
+          <w:sz w:val="12"/>
+          <w:szCs w:val="12"/>
+        </w:rPr>
+        <w:t xml:space="preserve"> цикл, для отримання всіх значень опорів.</w:t>
       </w:r>
     </w:p>
     <w:p>
@@ -10360,6 +12221,7 @@
         </w:rPr>
         <w:t xml:space="preserve"> </w:t>
       </w:r>
+      <w:proofErr w:type="spellStart"/>
       <w:r>
         <w:rPr>
           <w:rFonts w:ascii="Consolas" w:eastAsia="Times New Roman" w:hAnsi="Consolas" w:cs="Times New Roman"/>
@@ -10369,6 +12231,7 @@
         </w:rPr>
         <w:t>va_arg</w:t>
       </w:r>
+      <w:proofErr w:type="spellEnd"/>
       <w:r>
         <w:rPr>
           <w:rFonts w:ascii="Consolas" w:eastAsia="Times New Roman" w:hAnsi="Consolas" w:cs="Times New Roman"/>
@@ -10378,6 +12241,7 @@
         </w:rPr>
         <w:t>(</w:t>
       </w:r>
+      <w:proofErr w:type="spellStart"/>
       <w:r>
         <w:rPr>
           <w:rFonts w:ascii="Consolas" w:eastAsia="Times New Roman" w:hAnsi="Consolas" w:cs="Times New Roman"/>
@@ -10387,6 +12251,7 @@
         </w:rPr>
         <w:t>ptr</w:t>
       </w:r>
+      <w:proofErr w:type="spellEnd"/>
       <w:r>
         <w:rPr>
           <w:rFonts w:ascii="Consolas" w:eastAsia="Times New Roman" w:hAnsi="Consolas" w:cs="Times New Roman"/>
@@ -10396,6 +12261,7 @@
         </w:rPr>
         <w:t xml:space="preserve">, </w:t>
       </w:r>
+      <w:proofErr w:type="spellStart"/>
       <w:r>
         <w:rPr>
           <w:rFonts w:ascii="Consolas" w:eastAsia="Times New Roman" w:hAnsi="Consolas" w:cs="Times New Roman"/>
@@ -10405,6 +12271,7 @@
         </w:rPr>
         <w:t>double</w:t>
       </w:r>
+      <w:proofErr w:type="spellEnd"/>
       <w:r>
         <w:rPr>
           <w:rFonts w:ascii="Consolas" w:eastAsia="Times New Roman" w:hAnsi="Consolas" w:cs="Times New Roman"/>
@@ -10468,6 +12335,7 @@
         </w:rPr>
         <w:t xml:space="preserve">    </w:t>
       </w:r>
+      <w:proofErr w:type="spellStart"/>
       <w:r>
         <w:rPr>
           <w:rFonts w:ascii="Consolas" w:eastAsia="Times New Roman" w:hAnsi="Consolas" w:cs="Times New Roman"/>
@@ -10477,6 +12345,7 @@
         </w:rPr>
         <w:t>va_end</w:t>
       </w:r>
+      <w:proofErr w:type="spellEnd"/>
       <w:r>
         <w:rPr>
           <w:rFonts w:ascii="Consolas" w:eastAsia="Times New Roman" w:hAnsi="Consolas" w:cs="Times New Roman"/>
@@ -10486,6 +12355,7 @@
         </w:rPr>
         <w:t>(</w:t>
       </w:r>
+      <w:proofErr w:type="spellStart"/>
       <w:r>
         <w:rPr>
           <w:rFonts w:ascii="Consolas" w:eastAsia="Times New Roman" w:hAnsi="Consolas" w:cs="Times New Roman"/>
@@ -10495,6 +12365,7 @@
         </w:rPr>
         <w:t>ptr</w:t>
       </w:r>
+      <w:proofErr w:type="spellEnd"/>
       <w:r>
         <w:rPr>
           <w:rFonts w:ascii="Consolas" w:eastAsia="Times New Roman" w:hAnsi="Consolas" w:cs="Times New Roman"/>
@@ -10537,6 +12408,7 @@
         </w:rPr>
         <w:t xml:space="preserve">    </w:t>
       </w:r>
+      <w:proofErr w:type="spellStart"/>
       <w:r>
         <w:rPr>
           <w:rFonts w:ascii="Consolas" w:eastAsia="Times New Roman" w:hAnsi="Consolas" w:cs="Times New Roman"/>
@@ -10546,6 +12418,7 @@
         </w:rPr>
         <w:t>return</w:t>
       </w:r>
+      <w:proofErr w:type="spellEnd"/>
       <w:r>
         <w:rPr>
           <w:rFonts w:ascii="Consolas" w:eastAsia="Times New Roman" w:hAnsi="Consolas" w:cs="Times New Roman"/>
@@ -10677,7 +12550,27 @@
           <w:sz w:val="12"/>
           <w:szCs w:val="12"/>
         </w:rPr>
-        <w:t>&lt;iostream&gt;</w:t>
+        <w:t>&lt;</w:t>
+      </w:r>
+      <w:proofErr w:type="spellStart"/>
+      <w:r>
+        <w:rPr>
+          <w:rFonts w:ascii="Consolas" w:eastAsia="Times New Roman" w:hAnsi="Consolas" w:cs="Times New Roman"/>
+          <w:color w:val="CE9178"/>
+          <w:sz w:val="12"/>
+          <w:szCs w:val="12"/>
+        </w:rPr>
+        <w:t>iostream</w:t>
+      </w:r>
+      <w:proofErr w:type="spellEnd"/>
+      <w:r>
+        <w:rPr>
+          <w:rFonts w:ascii="Consolas" w:eastAsia="Times New Roman" w:hAnsi="Consolas" w:cs="Times New Roman"/>
+          <w:color w:val="CE9178"/>
+          <w:sz w:val="12"/>
+          <w:szCs w:val="12"/>
+        </w:rPr>
+        <w:t>&gt;</w:t>
       </w:r>
     </w:p>
     <w:p>
@@ -10716,7 +12609,27 @@
           <w:sz w:val="12"/>
           <w:szCs w:val="12"/>
         </w:rPr>
-        <w:t>&lt;fstream&gt;</w:t>
+        <w:t>&lt;</w:t>
+      </w:r>
+      <w:proofErr w:type="spellStart"/>
+      <w:r>
+        <w:rPr>
+          <w:rFonts w:ascii="Consolas" w:eastAsia="Times New Roman" w:hAnsi="Consolas" w:cs="Times New Roman"/>
+          <w:color w:val="CE9178"/>
+          <w:sz w:val="12"/>
+          <w:szCs w:val="12"/>
+        </w:rPr>
+        <w:t>fstream</w:t>
+      </w:r>
+      <w:proofErr w:type="spellEnd"/>
+      <w:r>
+        <w:rPr>
+          <w:rFonts w:ascii="Consolas" w:eastAsia="Times New Roman" w:hAnsi="Consolas" w:cs="Times New Roman"/>
+          <w:color w:val="CE9178"/>
+          <w:sz w:val="12"/>
+          <w:szCs w:val="12"/>
+        </w:rPr>
+        <w:t>&gt;</w:t>
       </w:r>
     </w:p>
     <w:p>
@@ -10742,6 +12655,7 @@
           <w:szCs w:val="12"/>
         </w:rPr>
       </w:pPr>
+      <w:proofErr w:type="spellStart"/>
       <w:r>
         <w:rPr>
           <w:rFonts w:ascii="Consolas" w:eastAsia="Times New Roman" w:hAnsi="Consolas" w:cs="Times New Roman"/>
@@ -10751,15 +12665,17 @@
         </w:rPr>
         <w:t>using</w:t>
       </w:r>
-      <w:r>
-        <w:rPr>
-          <w:rFonts w:ascii="Consolas" w:eastAsia="Times New Roman" w:hAnsi="Consolas" w:cs="Times New Roman"/>
-          <w:color w:val="CCCCCC"/>
-          <w:sz w:val="12"/>
-          <w:szCs w:val="12"/>
-        </w:rPr>
-        <w:t xml:space="preserve"> </w:t>
-      </w:r>
+      <w:proofErr w:type="spellEnd"/>
+      <w:r>
+        <w:rPr>
+          <w:rFonts w:ascii="Consolas" w:eastAsia="Times New Roman" w:hAnsi="Consolas" w:cs="Times New Roman"/>
+          <w:color w:val="CCCCCC"/>
+          <w:sz w:val="12"/>
+          <w:szCs w:val="12"/>
+        </w:rPr>
+        <w:t xml:space="preserve"> </w:t>
+      </w:r>
+      <w:proofErr w:type="spellStart"/>
       <w:r>
         <w:rPr>
           <w:rFonts w:ascii="Consolas" w:eastAsia="Times New Roman" w:hAnsi="Consolas" w:cs="Times New Roman"/>
@@ -10769,15 +12685,17 @@
         </w:rPr>
         <w:t>namespace</w:t>
       </w:r>
-      <w:r>
-        <w:rPr>
-          <w:rFonts w:ascii="Consolas" w:eastAsia="Times New Roman" w:hAnsi="Consolas" w:cs="Times New Roman"/>
-          <w:color w:val="CCCCCC"/>
-          <w:sz w:val="12"/>
-          <w:szCs w:val="12"/>
-        </w:rPr>
-        <w:t xml:space="preserve"> </w:t>
-      </w:r>
+      <w:proofErr w:type="spellEnd"/>
+      <w:r>
+        <w:rPr>
+          <w:rFonts w:ascii="Consolas" w:eastAsia="Times New Roman" w:hAnsi="Consolas" w:cs="Times New Roman"/>
+          <w:color w:val="CCCCCC"/>
+          <w:sz w:val="12"/>
+          <w:szCs w:val="12"/>
+        </w:rPr>
+        <w:t xml:space="preserve"> </w:t>
+      </w:r>
+      <w:proofErr w:type="spellStart"/>
       <w:r>
         <w:rPr>
           <w:rFonts w:ascii="Consolas" w:eastAsia="Times New Roman" w:hAnsi="Consolas" w:cs="Times New Roman"/>
@@ -10787,6 +12705,7 @@
         </w:rPr>
         <w:t>std</w:t>
       </w:r>
+      <w:proofErr w:type="spellEnd"/>
       <w:r>
         <w:rPr>
           <w:rFonts w:ascii="Consolas" w:eastAsia="Times New Roman" w:hAnsi="Consolas" w:cs="Times New Roman"/>
@@ -10820,6 +12739,7 @@
           <w:szCs w:val="12"/>
         </w:rPr>
       </w:pPr>
+      <w:proofErr w:type="spellStart"/>
       <w:r>
         <w:rPr>
           <w:rFonts w:ascii="Consolas" w:eastAsia="Times New Roman" w:hAnsi="Consolas" w:cs="Times New Roman"/>
@@ -10829,15 +12749,17 @@
         </w:rPr>
         <w:t>const</w:t>
       </w:r>
-      <w:r>
-        <w:rPr>
-          <w:rFonts w:ascii="Consolas" w:eastAsia="Times New Roman" w:hAnsi="Consolas" w:cs="Times New Roman"/>
-          <w:color w:val="CCCCCC"/>
-          <w:sz w:val="12"/>
-          <w:szCs w:val="12"/>
-        </w:rPr>
-        <w:t xml:space="preserve"> </w:t>
-      </w:r>
+      <w:proofErr w:type="spellEnd"/>
+      <w:r>
+        <w:rPr>
+          <w:rFonts w:ascii="Consolas" w:eastAsia="Times New Roman" w:hAnsi="Consolas" w:cs="Times New Roman"/>
+          <w:color w:val="CCCCCC"/>
+          <w:sz w:val="12"/>
+          <w:szCs w:val="12"/>
+        </w:rPr>
+        <w:t xml:space="preserve"> </w:t>
+      </w:r>
+      <w:proofErr w:type="spellStart"/>
       <w:r>
         <w:rPr>
           <w:rFonts w:ascii="Consolas" w:eastAsia="Times New Roman" w:hAnsi="Consolas" w:cs="Times New Roman"/>
@@ -10847,6 +12769,7 @@
         </w:rPr>
         <w:t>int</w:t>
       </w:r>
+      <w:proofErr w:type="spellEnd"/>
       <w:r>
         <w:rPr>
           <w:rFonts w:ascii="Consolas" w:eastAsia="Times New Roman" w:hAnsi="Consolas" w:cs="Times New Roman"/>
@@ -10922,6 +12845,7 @@
           <w:szCs w:val="12"/>
         </w:rPr>
       </w:pPr>
+      <w:proofErr w:type="spellStart"/>
       <w:r>
         <w:rPr>
           <w:rFonts w:ascii="Consolas" w:eastAsia="Times New Roman" w:hAnsi="Consolas" w:cs="Times New Roman"/>
@@ -10931,15 +12855,17 @@
         </w:rPr>
         <w:t>const</w:t>
       </w:r>
-      <w:r>
-        <w:rPr>
-          <w:rFonts w:ascii="Consolas" w:eastAsia="Times New Roman" w:hAnsi="Consolas" w:cs="Times New Roman"/>
-          <w:color w:val="CCCCCC"/>
-          <w:sz w:val="12"/>
-          <w:szCs w:val="12"/>
-        </w:rPr>
-        <w:t xml:space="preserve"> </w:t>
-      </w:r>
+      <w:proofErr w:type="spellEnd"/>
+      <w:r>
+        <w:rPr>
+          <w:rFonts w:ascii="Consolas" w:eastAsia="Times New Roman" w:hAnsi="Consolas" w:cs="Times New Roman"/>
+          <w:color w:val="CCCCCC"/>
+          <w:sz w:val="12"/>
+          <w:szCs w:val="12"/>
+        </w:rPr>
+        <w:t xml:space="preserve"> </w:t>
+      </w:r>
+      <w:proofErr w:type="spellStart"/>
       <w:r>
         <w:rPr>
           <w:rFonts w:ascii="Consolas" w:eastAsia="Times New Roman" w:hAnsi="Consolas" w:cs="Times New Roman"/>
@@ -10949,6 +12875,7 @@
         </w:rPr>
         <w:t>int</w:t>
       </w:r>
+      <w:proofErr w:type="spellEnd"/>
       <w:r>
         <w:rPr>
           <w:rFonts w:ascii="Consolas" w:eastAsia="Times New Roman" w:hAnsi="Consolas" w:cs="Times New Roman"/>
@@ -11019,7 +12946,27 @@
           <w:sz w:val="12"/>
           <w:szCs w:val="12"/>
         </w:rPr>
-        <w:t xml:space="preserve">  // Вимога #4 - в коді використана як мінімум одна цілочисельна константа</w:t>
+        <w:t xml:space="preserve">  // Вимога #4 - в коді використана як мінімум одна </w:t>
+      </w:r>
+      <w:proofErr w:type="spellStart"/>
+      <w:r>
+        <w:rPr>
+          <w:rFonts w:ascii="Consolas" w:eastAsia="Times New Roman" w:hAnsi="Consolas" w:cs="Times New Roman"/>
+          <w:color w:val="6A9955"/>
+          <w:sz w:val="12"/>
+          <w:szCs w:val="12"/>
+        </w:rPr>
+        <w:t>цілочисельна</w:t>
+      </w:r>
+      <w:proofErr w:type="spellEnd"/>
+      <w:r>
+        <w:rPr>
+          <w:rFonts w:ascii="Consolas" w:eastAsia="Times New Roman" w:hAnsi="Consolas" w:cs="Times New Roman"/>
+          <w:color w:val="6A9955"/>
+          <w:sz w:val="12"/>
+          <w:szCs w:val="12"/>
+        </w:rPr>
+        <w:t xml:space="preserve"> константа</w:t>
       </w:r>
     </w:p>
     <w:p>
@@ -11045,6 +12992,7 @@
           <w:szCs w:val="12"/>
         </w:rPr>
       </w:pPr>
+      <w:proofErr w:type="spellStart"/>
       <w:r>
         <w:rPr>
           <w:rFonts w:ascii="Consolas" w:eastAsia="Times New Roman" w:hAnsi="Consolas" w:cs="Times New Roman"/>
@@ -11055,15 +13003,17 @@
         <w:lastRenderedPageBreak/>
         <w:t>struct</w:t>
       </w:r>
-      <w:r>
-        <w:rPr>
-          <w:rFonts w:ascii="Consolas" w:eastAsia="Times New Roman" w:hAnsi="Consolas" w:cs="Times New Roman"/>
-          <w:color w:val="CCCCCC"/>
-          <w:sz w:val="12"/>
-          <w:szCs w:val="12"/>
-        </w:rPr>
-        <w:t xml:space="preserve"> </w:t>
-      </w:r>
+      <w:proofErr w:type="spellEnd"/>
+      <w:r>
+        <w:rPr>
+          <w:rFonts w:ascii="Consolas" w:eastAsia="Times New Roman" w:hAnsi="Consolas" w:cs="Times New Roman"/>
+          <w:color w:val="CCCCCC"/>
+          <w:sz w:val="12"/>
+          <w:szCs w:val="12"/>
+        </w:rPr>
+        <w:t xml:space="preserve"> </w:t>
+      </w:r>
+      <w:proofErr w:type="spellStart"/>
       <w:r>
         <w:rPr>
           <w:rFonts w:ascii="Consolas" w:eastAsia="Times New Roman" w:hAnsi="Consolas" w:cs="Times New Roman"/>
@@ -11073,6 +13023,7 @@
         </w:rPr>
         <w:t>Sequences</w:t>
       </w:r>
+      <w:proofErr w:type="spellEnd"/>
       <w:r>
         <w:rPr>
           <w:rFonts w:ascii="Consolas" w:eastAsia="Times New Roman" w:hAnsi="Consolas" w:cs="Times New Roman"/>
@@ -11133,6 +13084,7 @@
         </w:rPr>
         <w:t xml:space="preserve">    </w:t>
       </w:r>
+      <w:proofErr w:type="spellStart"/>
       <w:r>
         <w:rPr>
           <w:rFonts w:ascii="Consolas" w:eastAsia="Times New Roman" w:hAnsi="Consolas" w:cs="Times New Roman"/>
@@ -11142,15 +13094,17 @@
         </w:rPr>
         <w:t>int</w:t>
       </w:r>
-      <w:r>
-        <w:rPr>
-          <w:rFonts w:ascii="Consolas" w:eastAsia="Times New Roman" w:hAnsi="Consolas" w:cs="Times New Roman"/>
-          <w:color w:val="CCCCCC"/>
-          <w:sz w:val="12"/>
-          <w:szCs w:val="12"/>
-        </w:rPr>
-        <w:t xml:space="preserve"> </w:t>
-      </w:r>
+      <w:proofErr w:type="spellEnd"/>
+      <w:r>
+        <w:rPr>
+          <w:rFonts w:ascii="Consolas" w:eastAsia="Times New Roman" w:hAnsi="Consolas" w:cs="Times New Roman"/>
+          <w:color w:val="CCCCCC"/>
+          <w:sz w:val="12"/>
+          <w:szCs w:val="12"/>
+        </w:rPr>
+        <w:t xml:space="preserve"> </w:t>
+      </w:r>
+      <w:proofErr w:type="spellStart"/>
       <w:r>
         <w:rPr>
           <w:rFonts w:ascii="Consolas" w:eastAsia="Times New Roman" w:hAnsi="Consolas" w:cs="Times New Roman"/>
@@ -11160,6 +13114,7 @@
         </w:rPr>
         <w:t>data</w:t>
       </w:r>
+      <w:proofErr w:type="spellEnd"/>
       <w:r>
         <w:rPr>
           <w:rFonts w:ascii="Consolas" w:eastAsia="Times New Roman" w:hAnsi="Consolas" w:cs="Times New Roman"/>
@@ -11235,6 +13190,7 @@
         </w:rPr>
         <w:t xml:space="preserve">    </w:t>
       </w:r>
+      <w:proofErr w:type="spellStart"/>
       <w:r>
         <w:rPr>
           <w:rFonts w:ascii="Consolas" w:eastAsia="Times New Roman" w:hAnsi="Consolas" w:cs="Times New Roman"/>
@@ -11244,15 +13200,17 @@
         </w:rPr>
         <w:t>float</w:t>
       </w:r>
-      <w:r>
-        <w:rPr>
-          <w:rFonts w:ascii="Consolas" w:eastAsia="Times New Roman" w:hAnsi="Consolas" w:cs="Times New Roman"/>
-          <w:color w:val="CCCCCC"/>
-          <w:sz w:val="12"/>
-          <w:szCs w:val="12"/>
-        </w:rPr>
-        <w:t xml:space="preserve"> </w:t>
-      </w:r>
+      <w:proofErr w:type="spellEnd"/>
+      <w:r>
+        <w:rPr>
+          <w:rFonts w:ascii="Consolas" w:eastAsia="Times New Roman" w:hAnsi="Consolas" w:cs="Times New Roman"/>
+          <w:color w:val="CCCCCC"/>
+          <w:sz w:val="12"/>
+          <w:szCs w:val="12"/>
+        </w:rPr>
+        <w:t xml:space="preserve"> </w:t>
+      </w:r>
+      <w:proofErr w:type="spellStart"/>
       <w:r>
         <w:rPr>
           <w:rFonts w:ascii="Consolas" w:eastAsia="Times New Roman" w:hAnsi="Consolas" w:cs="Times New Roman"/>
@@ -11262,6 +13220,7 @@
         </w:rPr>
         <w:t>average</w:t>
       </w:r>
+      <w:proofErr w:type="spellEnd"/>
       <w:r>
         <w:rPr>
           <w:rFonts w:ascii="Consolas" w:eastAsia="Times New Roman" w:hAnsi="Consolas" w:cs="Times New Roman"/>
@@ -11343,6 +13302,7 @@
           <w:szCs w:val="12"/>
         </w:rPr>
       </w:pPr>
+      <w:proofErr w:type="spellStart"/>
       <w:r>
         <w:rPr>
           <w:rFonts w:ascii="Consolas" w:eastAsia="Times New Roman" w:hAnsi="Consolas" w:cs="Times New Roman"/>
@@ -11352,15 +13312,17 @@
         </w:rPr>
         <w:t>void</w:t>
       </w:r>
-      <w:r>
-        <w:rPr>
-          <w:rFonts w:ascii="Consolas" w:eastAsia="Times New Roman" w:hAnsi="Consolas" w:cs="Times New Roman"/>
-          <w:color w:val="CCCCCC"/>
-          <w:sz w:val="12"/>
-          <w:szCs w:val="12"/>
-        </w:rPr>
-        <w:t xml:space="preserve"> </w:t>
-      </w:r>
+      <w:proofErr w:type="spellEnd"/>
+      <w:r>
+        <w:rPr>
+          <w:rFonts w:ascii="Consolas" w:eastAsia="Times New Roman" w:hAnsi="Consolas" w:cs="Times New Roman"/>
+          <w:color w:val="CCCCCC"/>
+          <w:sz w:val="12"/>
+          <w:szCs w:val="12"/>
+        </w:rPr>
+        <w:t xml:space="preserve"> </w:t>
+      </w:r>
+      <w:proofErr w:type="spellStart"/>
       <w:r>
         <w:rPr>
           <w:rFonts w:ascii="Consolas" w:eastAsia="Times New Roman" w:hAnsi="Consolas" w:cs="Times New Roman"/>
@@ -11370,6 +13332,7 @@
         </w:rPr>
         <w:t>GenerateSequence</w:t>
       </w:r>
+      <w:proofErr w:type="spellEnd"/>
       <w:r>
         <w:rPr>
           <w:rFonts w:ascii="Consolas" w:eastAsia="Times New Roman" w:hAnsi="Consolas" w:cs="Times New Roman"/>
@@ -11379,6 +13342,7 @@
         </w:rPr>
         <w:t>(</w:t>
       </w:r>
+      <w:proofErr w:type="spellStart"/>
       <w:r>
         <w:rPr>
           <w:rFonts w:ascii="Consolas" w:eastAsia="Times New Roman" w:hAnsi="Consolas" w:cs="Times New Roman"/>
@@ -11388,15 +13352,17 @@
         </w:rPr>
         <w:t>int</w:t>
       </w:r>
-      <w:r>
-        <w:rPr>
-          <w:rFonts w:ascii="Consolas" w:eastAsia="Times New Roman" w:hAnsi="Consolas" w:cs="Times New Roman"/>
-          <w:color w:val="CCCCCC"/>
-          <w:sz w:val="12"/>
-          <w:szCs w:val="12"/>
-        </w:rPr>
-        <w:t xml:space="preserve"> </w:t>
-      </w:r>
+      <w:proofErr w:type="spellEnd"/>
+      <w:r>
+        <w:rPr>
+          <w:rFonts w:ascii="Consolas" w:eastAsia="Times New Roman" w:hAnsi="Consolas" w:cs="Times New Roman"/>
+          <w:color w:val="CCCCCC"/>
+          <w:sz w:val="12"/>
+          <w:szCs w:val="12"/>
+        </w:rPr>
+        <w:t xml:space="preserve"> </w:t>
+      </w:r>
+      <w:proofErr w:type="spellStart"/>
       <w:r>
         <w:rPr>
           <w:rFonts w:ascii="Consolas" w:eastAsia="Times New Roman" w:hAnsi="Consolas" w:cs="Times New Roman"/>
@@ -11406,6 +13372,7 @@
         </w:rPr>
         <w:t>array</w:t>
       </w:r>
+      <w:proofErr w:type="spellEnd"/>
       <w:r>
         <w:rPr>
           <w:rFonts w:ascii="Consolas" w:eastAsia="Times New Roman" w:hAnsi="Consolas" w:cs="Times New Roman"/>
@@ -11415,6 +13382,7 @@
         </w:rPr>
         <w:t xml:space="preserve">[], </w:t>
       </w:r>
+      <w:proofErr w:type="spellStart"/>
       <w:r>
         <w:rPr>
           <w:rFonts w:ascii="Consolas" w:eastAsia="Times New Roman" w:hAnsi="Consolas" w:cs="Times New Roman"/>
@@ -11424,15 +13392,17 @@
         </w:rPr>
         <w:t>int</w:t>
       </w:r>
-      <w:r>
-        <w:rPr>
-          <w:rFonts w:ascii="Consolas" w:eastAsia="Times New Roman" w:hAnsi="Consolas" w:cs="Times New Roman"/>
-          <w:color w:val="CCCCCC"/>
-          <w:sz w:val="12"/>
-          <w:szCs w:val="12"/>
-        </w:rPr>
-        <w:t xml:space="preserve"> </w:t>
-      </w:r>
+      <w:proofErr w:type="spellEnd"/>
+      <w:r>
+        <w:rPr>
+          <w:rFonts w:ascii="Consolas" w:eastAsia="Times New Roman" w:hAnsi="Consolas" w:cs="Times New Roman"/>
+          <w:color w:val="CCCCCC"/>
+          <w:sz w:val="12"/>
+          <w:szCs w:val="12"/>
+        </w:rPr>
+        <w:t xml:space="preserve"> </w:t>
+      </w:r>
+      <w:proofErr w:type="spellStart"/>
       <w:r>
         <w:rPr>
           <w:rFonts w:ascii="Consolas" w:eastAsia="Times New Roman" w:hAnsi="Consolas" w:cs="Times New Roman"/>
@@ -11442,6 +13412,7 @@
         </w:rPr>
         <w:t>length</w:t>
       </w:r>
+      <w:proofErr w:type="spellEnd"/>
       <w:r>
         <w:rPr>
           <w:rFonts w:ascii="Consolas" w:eastAsia="Times New Roman" w:hAnsi="Consolas" w:cs="Times New Roman"/>
@@ -11451,6 +13422,7 @@
         </w:rPr>
         <w:t xml:space="preserve">, </w:t>
       </w:r>
+      <w:proofErr w:type="spellStart"/>
       <w:r>
         <w:rPr>
           <w:rFonts w:ascii="Consolas" w:eastAsia="Times New Roman" w:hAnsi="Consolas" w:cs="Times New Roman"/>
@@ -11460,15 +13432,17 @@
         </w:rPr>
         <w:t>int</w:t>
       </w:r>
-      <w:r>
-        <w:rPr>
-          <w:rFonts w:ascii="Consolas" w:eastAsia="Times New Roman" w:hAnsi="Consolas" w:cs="Times New Roman"/>
-          <w:color w:val="CCCCCC"/>
-          <w:sz w:val="12"/>
-          <w:szCs w:val="12"/>
-        </w:rPr>
-        <w:t xml:space="preserve"> </w:t>
-      </w:r>
+      <w:proofErr w:type="spellEnd"/>
+      <w:r>
+        <w:rPr>
+          <w:rFonts w:ascii="Consolas" w:eastAsia="Times New Roman" w:hAnsi="Consolas" w:cs="Times New Roman"/>
+          <w:color w:val="CCCCCC"/>
+          <w:sz w:val="12"/>
+          <w:szCs w:val="12"/>
+        </w:rPr>
+        <w:t xml:space="preserve"> </w:t>
+      </w:r>
+      <w:proofErr w:type="spellStart"/>
       <w:r>
         <w:rPr>
           <w:rFonts w:ascii="Consolas" w:eastAsia="Times New Roman" w:hAnsi="Consolas" w:cs="Times New Roman"/>
@@ -11478,6 +13452,7 @@
         </w:rPr>
         <w:t>index</w:t>
       </w:r>
+      <w:proofErr w:type="spellEnd"/>
       <w:r>
         <w:rPr>
           <w:rFonts w:ascii="Consolas" w:eastAsia="Times New Roman" w:hAnsi="Consolas" w:cs="Times New Roman"/>
@@ -11511,6 +13486,7 @@
           <w:szCs w:val="12"/>
         </w:rPr>
       </w:pPr>
+      <w:proofErr w:type="spellStart"/>
       <w:r>
         <w:rPr>
           <w:rFonts w:ascii="Consolas" w:eastAsia="Times New Roman" w:hAnsi="Consolas" w:cs="Times New Roman"/>
@@ -11520,15 +13496,17 @@
         </w:rPr>
         <w:t>int</w:t>
       </w:r>
-      <w:r>
-        <w:rPr>
-          <w:rFonts w:ascii="Consolas" w:eastAsia="Times New Roman" w:hAnsi="Consolas" w:cs="Times New Roman"/>
-          <w:color w:val="CCCCCC"/>
-          <w:sz w:val="12"/>
-          <w:szCs w:val="12"/>
-        </w:rPr>
-        <w:t xml:space="preserve"> </w:t>
-      </w:r>
+      <w:proofErr w:type="spellEnd"/>
+      <w:r>
+        <w:rPr>
+          <w:rFonts w:ascii="Consolas" w:eastAsia="Times New Roman" w:hAnsi="Consolas" w:cs="Times New Roman"/>
+          <w:color w:val="CCCCCC"/>
+          <w:sz w:val="12"/>
+          <w:szCs w:val="12"/>
+        </w:rPr>
+        <w:t xml:space="preserve"> </w:t>
+      </w:r>
+      <w:proofErr w:type="spellStart"/>
       <w:r>
         <w:rPr>
           <w:rFonts w:ascii="Consolas" w:eastAsia="Times New Roman" w:hAnsi="Consolas" w:cs="Times New Roman"/>
@@ -11538,6 +13516,7 @@
         </w:rPr>
         <w:t>main</w:t>
       </w:r>
+      <w:proofErr w:type="spellEnd"/>
       <w:r>
         <w:rPr>
           <w:rFonts w:ascii="Consolas" w:eastAsia="Times New Roman" w:hAnsi="Consolas" w:cs="Times New Roman"/>
@@ -11589,6 +13568,7 @@
         </w:rPr>
         <w:t xml:space="preserve">    </w:t>
       </w:r>
+      <w:proofErr w:type="spellStart"/>
       <w:r>
         <w:rPr>
           <w:rFonts w:ascii="Consolas" w:eastAsia="Times New Roman" w:hAnsi="Consolas" w:cs="Times New Roman"/>
@@ -11598,6 +13578,7 @@
         </w:rPr>
         <w:t>Sequences</w:t>
       </w:r>
+      <w:proofErr w:type="spellEnd"/>
       <w:r>
         <w:rPr>
           <w:rFonts w:ascii="Consolas" w:eastAsia="Times New Roman" w:hAnsi="Consolas" w:cs="Times New Roman"/>
@@ -11646,6 +13627,7 @@
         </w:rPr>
         <w:t xml:space="preserve">    </w:t>
       </w:r>
+      <w:proofErr w:type="spellStart"/>
       <w:r>
         <w:rPr>
           <w:rFonts w:ascii="Consolas" w:eastAsia="Times New Roman" w:hAnsi="Consolas" w:cs="Times New Roman"/>
@@ -11655,15 +13637,17 @@
         </w:rPr>
         <w:t>int</w:t>
       </w:r>
-      <w:r>
-        <w:rPr>
-          <w:rFonts w:ascii="Consolas" w:eastAsia="Times New Roman" w:hAnsi="Consolas" w:cs="Times New Roman"/>
-          <w:color w:val="CCCCCC"/>
-          <w:sz w:val="12"/>
-          <w:szCs w:val="12"/>
-        </w:rPr>
-        <w:t xml:space="preserve"> </w:t>
-      </w:r>
+      <w:proofErr w:type="spellEnd"/>
+      <w:r>
+        <w:rPr>
+          <w:rFonts w:ascii="Consolas" w:eastAsia="Times New Roman" w:hAnsi="Consolas" w:cs="Times New Roman"/>
+          <w:color w:val="CCCCCC"/>
+          <w:sz w:val="12"/>
+          <w:szCs w:val="12"/>
+        </w:rPr>
+        <w:t xml:space="preserve"> </w:t>
+      </w:r>
+      <w:proofErr w:type="spellStart"/>
       <w:r>
         <w:rPr>
           <w:rFonts w:ascii="Consolas" w:eastAsia="Times New Roman" w:hAnsi="Consolas" w:cs="Times New Roman"/>
@@ -11673,6 +13657,7 @@
         </w:rPr>
         <w:t>temp</w:t>
       </w:r>
+      <w:proofErr w:type="spellEnd"/>
       <w:r>
         <w:rPr>
           <w:rFonts w:ascii="Consolas" w:eastAsia="Times New Roman" w:hAnsi="Consolas" w:cs="Times New Roman"/>
@@ -11725,7 +13710,27 @@
           <w:sz w:val="12"/>
           <w:szCs w:val="12"/>
         </w:rPr>
-        <w:t xml:space="preserve"> // Вимога #1 - в коді використана як мінімум одна цілочисельна змінна</w:t>
+        <w:t xml:space="preserve"> // Вимога #1 - в коді використана як мінімум одна </w:t>
+      </w:r>
+      <w:proofErr w:type="spellStart"/>
+      <w:r>
+        <w:rPr>
+          <w:rFonts w:ascii="Consolas" w:eastAsia="Times New Roman" w:hAnsi="Consolas" w:cs="Times New Roman"/>
+          <w:color w:val="6A9955"/>
+          <w:sz w:val="12"/>
+          <w:szCs w:val="12"/>
+        </w:rPr>
+        <w:t>цілочисельна</w:t>
+      </w:r>
+      <w:proofErr w:type="spellEnd"/>
+      <w:r>
+        <w:rPr>
+          <w:rFonts w:ascii="Consolas" w:eastAsia="Times New Roman" w:hAnsi="Consolas" w:cs="Times New Roman"/>
+          <w:color w:val="6A9955"/>
+          <w:sz w:val="12"/>
+          <w:szCs w:val="12"/>
+        </w:rPr>
+        <w:t xml:space="preserve"> змінна</w:t>
       </w:r>
     </w:p>
     <w:p>
@@ -11748,6 +13753,7 @@
         </w:rPr>
         <w:t xml:space="preserve">    </w:t>
       </w:r>
+      <w:proofErr w:type="spellStart"/>
       <w:r>
         <w:rPr>
           <w:rFonts w:ascii="Consolas" w:eastAsia="Times New Roman" w:hAnsi="Consolas" w:cs="Times New Roman"/>
@@ -11757,15 +13763,17 @@
         </w:rPr>
         <w:t>string</w:t>
       </w:r>
-      <w:r>
-        <w:rPr>
-          <w:rFonts w:ascii="Consolas" w:eastAsia="Times New Roman" w:hAnsi="Consolas" w:cs="Times New Roman"/>
-          <w:color w:val="CCCCCC"/>
-          <w:sz w:val="12"/>
-          <w:szCs w:val="12"/>
-        </w:rPr>
-        <w:t xml:space="preserve"> </w:t>
-      </w:r>
+      <w:proofErr w:type="spellEnd"/>
+      <w:r>
+        <w:rPr>
+          <w:rFonts w:ascii="Consolas" w:eastAsia="Times New Roman" w:hAnsi="Consolas" w:cs="Times New Roman"/>
+          <w:color w:val="CCCCCC"/>
+          <w:sz w:val="12"/>
+          <w:szCs w:val="12"/>
+        </w:rPr>
+        <w:t xml:space="preserve"> </w:t>
+      </w:r>
+      <w:proofErr w:type="spellStart"/>
       <w:r>
         <w:rPr>
           <w:rFonts w:ascii="Consolas" w:eastAsia="Times New Roman" w:hAnsi="Consolas" w:cs="Times New Roman"/>
@@ -11775,6 +13783,7 @@
         </w:rPr>
         <w:t>buffer</w:t>
       </w:r>
+      <w:proofErr w:type="spellEnd"/>
       <w:r>
         <w:rPr>
           <w:rFonts w:ascii="Consolas" w:eastAsia="Times New Roman" w:hAnsi="Consolas" w:cs="Times New Roman"/>
@@ -11805,6 +13814,7 @@
         </w:rPr>
         <w:t xml:space="preserve">    </w:t>
       </w:r>
+      <w:proofErr w:type="spellStart"/>
       <w:r>
         <w:rPr>
           <w:rFonts w:ascii="Consolas" w:eastAsia="Times New Roman" w:hAnsi="Consolas" w:cs="Times New Roman"/>
@@ -11814,15 +13824,17 @@
         </w:rPr>
         <w:t>fstream</w:t>
       </w:r>
-      <w:r>
-        <w:rPr>
-          <w:rFonts w:ascii="Consolas" w:eastAsia="Times New Roman" w:hAnsi="Consolas" w:cs="Times New Roman"/>
-          <w:color w:val="CCCCCC"/>
-          <w:sz w:val="12"/>
-          <w:szCs w:val="12"/>
-        </w:rPr>
-        <w:t xml:space="preserve"> </w:t>
-      </w:r>
+      <w:proofErr w:type="spellEnd"/>
+      <w:r>
+        <w:rPr>
+          <w:rFonts w:ascii="Consolas" w:eastAsia="Times New Roman" w:hAnsi="Consolas" w:cs="Times New Roman"/>
+          <w:color w:val="CCCCCC"/>
+          <w:sz w:val="12"/>
+          <w:szCs w:val="12"/>
+        </w:rPr>
+        <w:t xml:space="preserve"> </w:t>
+      </w:r>
+      <w:proofErr w:type="spellStart"/>
       <w:r>
         <w:rPr>
           <w:rFonts w:ascii="Consolas" w:eastAsia="Times New Roman" w:hAnsi="Consolas" w:cs="Times New Roman"/>
@@ -11832,6 +13844,7 @@
         </w:rPr>
         <w:t>file</w:t>
       </w:r>
+      <w:proofErr w:type="spellEnd"/>
       <w:r>
         <w:rPr>
           <w:rFonts w:ascii="Consolas" w:eastAsia="Times New Roman" w:hAnsi="Consolas" w:cs="Times New Roman"/>
@@ -11862,6 +13875,7 @@
         </w:rPr>
         <w:t xml:space="preserve">    </w:t>
       </w:r>
+      <w:proofErr w:type="spellStart"/>
       <w:r>
         <w:rPr>
           <w:rFonts w:ascii="Consolas" w:eastAsia="Times New Roman" w:hAnsi="Consolas" w:cs="Times New Roman"/>
@@ -11889,6 +13903,7 @@
         </w:rPr>
         <w:t>open</w:t>
       </w:r>
+      <w:proofErr w:type="spellEnd"/>
       <w:r>
         <w:rPr>
           <w:rFonts w:ascii="Consolas" w:eastAsia="Times New Roman" w:hAnsi="Consolas" w:cs="Times New Roman"/>
@@ -11916,6 +13931,7 @@
         </w:rPr>
         <w:t xml:space="preserve">, </w:t>
       </w:r>
+      <w:proofErr w:type="spellStart"/>
       <w:r>
         <w:rPr>
           <w:rFonts w:ascii="Consolas" w:eastAsia="Times New Roman" w:hAnsi="Consolas" w:cs="Times New Roman"/>
@@ -11925,6 +13941,7 @@
         </w:rPr>
         <w:t>ios</w:t>
       </w:r>
+      <w:proofErr w:type="spellEnd"/>
       <w:r>
         <w:rPr>
           <w:rFonts w:ascii="Consolas" w:eastAsia="Times New Roman" w:hAnsi="Consolas" w:cs="Times New Roman"/>
@@ -11934,6 +13951,7 @@
         </w:rPr>
         <w:t>::</w:t>
       </w:r>
+      <w:proofErr w:type="spellStart"/>
       <w:r>
         <w:rPr>
           <w:rFonts w:ascii="Consolas" w:eastAsia="Times New Roman" w:hAnsi="Consolas" w:cs="Times New Roman"/>
@@ -11943,6 +13961,7 @@
         </w:rPr>
         <w:t>out</w:t>
       </w:r>
+      <w:proofErr w:type="spellEnd"/>
       <w:r>
         <w:rPr>
           <w:rFonts w:ascii="Consolas" w:eastAsia="Times New Roman" w:hAnsi="Consolas" w:cs="Times New Roman"/>
@@ -11982,6 +14001,7 @@
         </w:rPr>
         <w:t xml:space="preserve">    </w:t>
       </w:r>
+      <w:proofErr w:type="spellStart"/>
       <w:r>
         <w:rPr>
           <w:rFonts w:ascii="Consolas" w:eastAsia="Times New Roman" w:hAnsi="Consolas" w:cs="Times New Roman"/>
@@ -11991,6 +14011,7 @@
         </w:rPr>
         <w:t>srand</w:t>
       </w:r>
+      <w:proofErr w:type="spellEnd"/>
       <w:r>
         <w:rPr>
           <w:rFonts w:ascii="Consolas" w:eastAsia="Times New Roman" w:hAnsi="Consolas" w:cs="Times New Roman"/>
@@ -12000,6 +14021,7 @@
         </w:rPr>
         <w:t xml:space="preserve"> (</w:t>
       </w:r>
+      <w:proofErr w:type="spellStart"/>
       <w:r>
         <w:rPr>
           <w:rFonts w:ascii="Consolas" w:eastAsia="Times New Roman" w:hAnsi="Consolas" w:cs="Times New Roman"/>
@@ -12009,6 +14031,7 @@
         </w:rPr>
         <w:t>time</w:t>
       </w:r>
+      <w:proofErr w:type="spellEnd"/>
       <w:r>
         <w:rPr>
           <w:rFonts w:ascii="Consolas" w:eastAsia="Times New Roman" w:hAnsi="Consolas" w:cs="Times New Roman"/>
@@ -12069,6 +14092,7 @@
         </w:rPr>
         <w:t xml:space="preserve">    </w:t>
       </w:r>
+      <w:proofErr w:type="spellStart"/>
       <w:r>
         <w:rPr>
           <w:rFonts w:ascii="Consolas" w:eastAsia="Times New Roman" w:hAnsi="Consolas" w:cs="Times New Roman"/>
@@ -12078,6 +14102,7 @@
         </w:rPr>
         <w:t>for</w:t>
       </w:r>
+      <w:proofErr w:type="spellEnd"/>
       <w:r>
         <w:rPr>
           <w:rFonts w:ascii="Consolas" w:eastAsia="Times New Roman" w:hAnsi="Consolas" w:cs="Times New Roman"/>
@@ -12087,6 +14112,7 @@
         </w:rPr>
         <w:t>(</w:t>
       </w:r>
+      <w:proofErr w:type="spellStart"/>
       <w:r>
         <w:rPr>
           <w:rFonts w:ascii="Consolas" w:eastAsia="Times New Roman" w:hAnsi="Consolas" w:cs="Times New Roman"/>
@@ -12096,6 +14122,7 @@
         </w:rPr>
         <w:t>int</w:t>
       </w:r>
+      <w:proofErr w:type="spellEnd"/>
       <w:r>
         <w:rPr>
           <w:rFonts w:ascii="Consolas" w:eastAsia="Times New Roman" w:hAnsi="Consolas" w:cs="Times New Roman"/>
@@ -12282,6 +14309,7 @@
         </w:rPr>
         <w:t xml:space="preserve">        </w:t>
       </w:r>
+      <w:proofErr w:type="spellStart"/>
       <w:r>
         <w:rPr>
           <w:rFonts w:ascii="Consolas" w:eastAsia="Times New Roman" w:hAnsi="Consolas" w:cs="Times New Roman"/>
@@ -12291,6 +14319,7 @@
         </w:rPr>
         <w:t>GenerateSequence</w:t>
       </w:r>
+      <w:proofErr w:type="spellEnd"/>
       <w:r>
         <w:rPr>
           <w:rFonts w:ascii="Consolas" w:eastAsia="Times New Roman" w:hAnsi="Consolas" w:cs="Times New Roman"/>
@@ -12300,6 +14329,7 @@
         </w:rPr>
         <w:t>(</w:t>
       </w:r>
+      <w:proofErr w:type="spellStart"/>
       <w:r>
         <w:rPr>
           <w:rFonts w:ascii="Consolas" w:eastAsia="Times New Roman" w:hAnsi="Consolas" w:cs="Times New Roman"/>
@@ -12327,6 +14357,7 @@
         </w:rPr>
         <w:t>data</w:t>
       </w:r>
+      <w:proofErr w:type="spellEnd"/>
       <w:r>
         <w:rPr>
           <w:rFonts w:ascii="Consolas" w:eastAsia="Times New Roman" w:hAnsi="Consolas" w:cs="Times New Roman"/>
@@ -12411,6 +14442,7 @@
         </w:rPr>
         <w:t xml:space="preserve">        </w:t>
       </w:r>
+      <w:proofErr w:type="spellStart"/>
       <w:r>
         <w:rPr>
           <w:rFonts w:ascii="Consolas" w:eastAsia="Times New Roman" w:hAnsi="Consolas" w:cs="Times New Roman"/>
@@ -12420,6 +14452,7 @@
         </w:rPr>
         <w:t>temp</w:t>
       </w:r>
+      <w:proofErr w:type="spellEnd"/>
       <w:r>
         <w:rPr>
           <w:rFonts w:ascii="Consolas" w:eastAsia="Times New Roman" w:hAnsi="Consolas" w:cs="Times New Roman"/>
@@ -12498,6 +14531,7 @@
         </w:rPr>
         <w:t xml:space="preserve">        </w:t>
       </w:r>
+      <w:proofErr w:type="spellStart"/>
       <w:r>
         <w:rPr>
           <w:rFonts w:ascii="Consolas" w:eastAsia="Times New Roman" w:hAnsi="Consolas" w:cs="Times New Roman"/>
@@ -12507,6 +14541,7 @@
         </w:rPr>
         <w:t>for</w:t>
       </w:r>
+      <w:proofErr w:type="spellEnd"/>
       <w:r>
         <w:rPr>
           <w:rFonts w:ascii="Consolas" w:eastAsia="Times New Roman" w:hAnsi="Consolas" w:cs="Times New Roman"/>
@@ -12516,6 +14551,7 @@
         </w:rPr>
         <w:t>(</w:t>
       </w:r>
+      <w:proofErr w:type="spellStart"/>
       <w:r>
         <w:rPr>
           <w:rFonts w:ascii="Consolas" w:eastAsia="Times New Roman" w:hAnsi="Consolas" w:cs="Times New Roman"/>
@@ -12525,6 +14561,7 @@
         </w:rPr>
         <w:t>int</w:t>
       </w:r>
+      <w:proofErr w:type="spellEnd"/>
       <w:r>
         <w:rPr>
           <w:rFonts w:ascii="Consolas" w:eastAsia="Times New Roman" w:hAnsi="Consolas" w:cs="Times New Roman"/>
@@ -12711,6 +14748,7 @@
         </w:rPr>
         <w:t xml:space="preserve">            </w:t>
       </w:r>
+      <w:proofErr w:type="spellStart"/>
       <w:r>
         <w:rPr>
           <w:rFonts w:ascii="Consolas" w:eastAsia="Times New Roman" w:hAnsi="Consolas" w:cs="Times New Roman"/>
@@ -12720,6 +14758,7 @@
         </w:rPr>
         <w:t>file</w:t>
       </w:r>
+      <w:proofErr w:type="spellEnd"/>
       <w:r>
         <w:rPr>
           <w:rFonts w:ascii="Consolas" w:eastAsia="Times New Roman" w:hAnsi="Consolas" w:cs="Times New Roman"/>
@@ -12747,6 +14786,7 @@
         </w:rPr>
         <w:t xml:space="preserve"> </w:t>
       </w:r>
+      <w:proofErr w:type="spellStart"/>
       <w:r>
         <w:rPr>
           <w:rFonts w:ascii="Consolas" w:eastAsia="Times New Roman" w:hAnsi="Consolas" w:cs="Times New Roman"/>
@@ -12774,6 +14814,7 @@
         </w:rPr>
         <w:t>data</w:t>
       </w:r>
+      <w:proofErr w:type="spellEnd"/>
       <w:r>
         <w:rPr>
           <w:rFonts w:ascii="Consolas" w:eastAsia="Times New Roman" w:hAnsi="Consolas" w:cs="Times New Roman"/>
@@ -12876,6 +14917,7 @@
         </w:rPr>
         <w:t xml:space="preserve">            </w:t>
       </w:r>
+      <w:proofErr w:type="spellStart"/>
       <w:r>
         <w:rPr>
           <w:rFonts w:ascii="Consolas" w:eastAsia="Times New Roman" w:hAnsi="Consolas" w:cs="Times New Roman"/>
@@ -12885,6 +14927,7 @@
         </w:rPr>
         <w:t>temp</w:t>
       </w:r>
+      <w:proofErr w:type="spellEnd"/>
       <w:r>
         <w:rPr>
           <w:rFonts w:ascii="Consolas" w:eastAsia="Times New Roman" w:hAnsi="Consolas" w:cs="Times New Roman"/>
@@ -12912,6 +14955,7 @@
         </w:rPr>
         <w:t xml:space="preserve"> </w:t>
       </w:r>
+      <w:proofErr w:type="spellStart"/>
       <w:r>
         <w:rPr>
           <w:rFonts w:ascii="Consolas" w:eastAsia="Times New Roman" w:hAnsi="Consolas" w:cs="Times New Roman"/>
@@ -12939,6 +14983,7 @@
         </w:rPr>
         <w:t>data</w:t>
       </w:r>
+      <w:proofErr w:type="spellEnd"/>
       <w:r>
         <w:rPr>
           <w:rFonts w:ascii="Consolas" w:eastAsia="Times New Roman" w:hAnsi="Consolas" w:cs="Times New Roman"/>
@@ -13026,6 +15071,7 @@
         </w:rPr>
         <w:t xml:space="preserve">        </w:t>
       </w:r>
+      <w:proofErr w:type="spellStart"/>
       <w:r>
         <w:rPr>
           <w:rFonts w:ascii="Consolas" w:eastAsia="Times New Roman" w:hAnsi="Consolas" w:cs="Times New Roman"/>
@@ -13053,6 +15099,7 @@
         </w:rPr>
         <w:t>average</w:t>
       </w:r>
+      <w:proofErr w:type="spellEnd"/>
       <w:r>
         <w:rPr>
           <w:rFonts w:ascii="Consolas" w:eastAsia="Times New Roman" w:hAnsi="Consolas" w:cs="Times New Roman"/>
@@ -13098,6 +15145,7 @@
         </w:rPr>
         <w:t xml:space="preserve"> (</w:t>
       </w:r>
+      <w:proofErr w:type="spellStart"/>
       <w:r>
         <w:rPr>
           <w:rFonts w:ascii="Consolas" w:eastAsia="Times New Roman" w:hAnsi="Consolas" w:cs="Times New Roman"/>
@@ -13107,6 +15155,7 @@
         </w:rPr>
         <w:t>float</w:t>
       </w:r>
+      <w:proofErr w:type="spellEnd"/>
       <w:r>
         <w:rPr>
           <w:rFonts w:ascii="Consolas" w:eastAsia="Times New Roman" w:hAnsi="Consolas" w:cs="Times New Roman"/>
@@ -13116,6 +15165,7 @@
         </w:rPr>
         <w:t xml:space="preserve">) </w:t>
       </w:r>
+      <w:proofErr w:type="spellStart"/>
       <w:r>
         <w:rPr>
           <w:rFonts w:ascii="Consolas" w:eastAsia="Times New Roman" w:hAnsi="Consolas" w:cs="Times New Roman"/>
@@ -13125,6 +15175,7 @@
         </w:rPr>
         <w:t>temp</w:t>
       </w:r>
+      <w:proofErr w:type="spellEnd"/>
       <w:r>
         <w:rPr>
           <w:rFonts w:ascii="Consolas" w:eastAsia="Times New Roman" w:hAnsi="Consolas" w:cs="Times New Roman"/>
@@ -13191,6 +15242,7 @@
         </w:rPr>
         <w:t xml:space="preserve">        </w:t>
       </w:r>
+      <w:proofErr w:type="spellStart"/>
       <w:r>
         <w:rPr>
           <w:rFonts w:ascii="Consolas" w:eastAsia="Times New Roman" w:hAnsi="Consolas" w:cs="Times New Roman"/>
@@ -13200,6 +15252,7 @@
         </w:rPr>
         <w:t>file</w:t>
       </w:r>
+      <w:proofErr w:type="spellEnd"/>
       <w:r>
         <w:rPr>
           <w:rFonts w:ascii="Consolas" w:eastAsia="Times New Roman" w:hAnsi="Consolas" w:cs="Times New Roman"/>
@@ -13227,6 +15280,7 @@
         </w:rPr>
         <w:t xml:space="preserve"> </w:t>
       </w:r>
+      <w:proofErr w:type="spellStart"/>
       <w:r>
         <w:rPr>
           <w:rFonts w:ascii="Consolas" w:eastAsia="Times New Roman" w:hAnsi="Consolas" w:cs="Times New Roman"/>
@@ -13236,6 +15290,7 @@
         </w:rPr>
         <w:t>endl</w:t>
       </w:r>
+      <w:proofErr w:type="spellEnd"/>
       <w:r>
         <w:rPr>
           <w:rFonts w:ascii="Consolas" w:eastAsia="Times New Roman" w:hAnsi="Consolas" w:cs="Times New Roman"/>
@@ -13299,6 +15354,7 @@
         </w:rPr>
         <w:t xml:space="preserve">    </w:t>
       </w:r>
+      <w:proofErr w:type="spellStart"/>
       <w:r>
         <w:rPr>
           <w:rFonts w:ascii="Consolas" w:eastAsia="Times New Roman" w:hAnsi="Consolas" w:cs="Times New Roman"/>
@@ -13326,6 +15382,7 @@
         </w:rPr>
         <w:t>close</w:t>
       </w:r>
+      <w:proofErr w:type="spellEnd"/>
       <w:r>
         <w:rPr>
           <w:rFonts w:ascii="Consolas" w:eastAsia="Times New Roman" w:hAnsi="Consolas" w:cs="Times New Roman"/>
@@ -13368,6 +15425,7 @@
         </w:rPr>
         <w:t xml:space="preserve">    </w:t>
       </w:r>
+      <w:proofErr w:type="spellStart"/>
       <w:r>
         <w:rPr>
           <w:rFonts w:ascii="Consolas" w:eastAsia="Times New Roman" w:hAnsi="Consolas" w:cs="Times New Roman"/>
@@ -13395,6 +15453,7 @@
         </w:rPr>
         <w:t>open</w:t>
       </w:r>
+      <w:proofErr w:type="spellEnd"/>
       <w:r>
         <w:rPr>
           <w:rFonts w:ascii="Consolas" w:eastAsia="Times New Roman" w:hAnsi="Consolas" w:cs="Times New Roman"/>
@@ -13422,6 +15481,7 @@
         </w:rPr>
         <w:t xml:space="preserve">, </w:t>
       </w:r>
+      <w:proofErr w:type="spellStart"/>
       <w:r>
         <w:rPr>
           <w:rFonts w:ascii="Consolas" w:eastAsia="Times New Roman" w:hAnsi="Consolas" w:cs="Times New Roman"/>
@@ -13431,6 +15491,7 @@
         </w:rPr>
         <w:t>ios</w:t>
       </w:r>
+      <w:proofErr w:type="spellEnd"/>
       <w:r>
         <w:rPr>
           <w:rFonts w:ascii="Consolas" w:eastAsia="Times New Roman" w:hAnsi="Consolas" w:cs="Times New Roman"/>
@@ -13440,6 +15501,7 @@
         </w:rPr>
         <w:t>::</w:t>
       </w:r>
+      <w:proofErr w:type="spellStart"/>
       <w:r>
         <w:rPr>
           <w:rFonts w:ascii="Consolas" w:eastAsia="Times New Roman" w:hAnsi="Consolas" w:cs="Times New Roman"/>
@@ -13449,6 +15511,7 @@
         </w:rPr>
         <w:t>in</w:t>
       </w:r>
+      <w:proofErr w:type="spellEnd"/>
       <w:r>
         <w:rPr>
           <w:rFonts w:ascii="Consolas" w:eastAsia="Times New Roman" w:hAnsi="Consolas" w:cs="Times New Roman"/>
@@ -13500,6 +15563,7 @@
         </w:rPr>
         <w:t xml:space="preserve">    </w:t>
       </w:r>
+      <w:proofErr w:type="spellStart"/>
       <w:r>
         <w:rPr>
           <w:rFonts w:ascii="Consolas" w:eastAsia="Times New Roman" w:hAnsi="Consolas" w:cs="Times New Roman"/>
@@ -13509,6 +15573,7 @@
         </w:rPr>
         <w:t>int</w:t>
       </w:r>
+      <w:proofErr w:type="spellEnd"/>
       <w:r>
         <w:rPr>
           <w:rFonts w:ascii="Consolas" w:eastAsia="Times New Roman" w:hAnsi="Consolas" w:cs="Times New Roman"/>
@@ -13593,6 +15658,7 @@
         </w:rPr>
         <w:t xml:space="preserve">    </w:t>
       </w:r>
+      <w:proofErr w:type="spellStart"/>
       <w:r>
         <w:rPr>
           <w:rFonts w:ascii="Consolas" w:eastAsia="Times New Roman" w:hAnsi="Consolas" w:cs="Times New Roman"/>
@@ -13602,6 +15668,7 @@
         </w:rPr>
         <w:t>getline</w:t>
       </w:r>
+      <w:proofErr w:type="spellEnd"/>
       <w:r>
         <w:rPr>
           <w:rFonts w:ascii="Consolas" w:eastAsia="Times New Roman" w:hAnsi="Consolas" w:cs="Times New Roman"/>
@@ -13611,6 +15678,7 @@
         </w:rPr>
         <w:t>(</w:t>
       </w:r>
+      <w:proofErr w:type="spellStart"/>
       <w:r>
         <w:rPr>
           <w:rFonts w:ascii="Consolas" w:eastAsia="Times New Roman" w:hAnsi="Consolas" w:cs="Times New Roman"/>
@@ -13620,6 +15688,7 @@
         </w:rPr>
         <w:t>file</w:t>
       </w:r>
+      <w:proofErr w:type="spellEnd"/>
       <w:r>
         <w:rPr>
           <w:rFonts w:ascii="Consolas" w:eastAsia="Times New Roman" w:hAnsi="Consolas" w:cs="Times New Roman"/>
@@ -13629,6 +15698,7 @@
         </w:rPr>
         <w:t xml:space="preserve">, </w:t>
       </w:r>
+      <w:proofErr w:type="spellStart"/>
       <w:r>
         <w:rPr>
           <w:rFonts w:ascii="Consolas" w:eastAsia="Times New Roman" w:hAnsi="Consolas" w:cs="Times New Roman"/>
@@ -13638,6 +15708,7 @@
         </w:rPr>
         <w:t>buffer</w:t>
       </w:r>
+      <w:proofErr w:type="spellEnd"/>
       <w:r>
         <w:rPr>
           <w:rFonts w:ascii="Consolas" w:eastAsia="Times New Roman" w:hAnsi="Consolas" w:cs="Times New Roman"/>
@@ -13668,6 +15739,7 @@
         </w:rPr>
         <w:t xml:space="preserve">    </w:t>
       </w:r>
+      <w:proofErr w:type="spellStart"/>
       <w:r>
         <w:rPr>
           <w:rFonts w:ascii="Consolas" w:eastAsia="Times New Roman" w:hAnsi="Consolas" w:cs="Times New Roman"/>
@@ -13677,6 +15749,7 @@
         </w:rPr>
         <w:t>do</w:t>
       </w:r>
+      <w:proofErr w:type="spellEnd"/>
     </w:p>
     <w:p>
       <w:pPr>
@@ -13719,6 +15792,7 @@
         </w:rPr>
         <w:t xml:space="preserve">        </w:t>
       </w:r>
+      <w:proofErr w:type="spellStart"/>
       <w:r>
         <w:rPr>
           <w:rFonts w:ascii="Consolas" w:eastAsia="Times New Roman" w:hAnsi="Consolas" w:cs="Times New Roman"/>
@@ -13728,6 +15802,7 @@
         </w:rPr>
         <w:t>cout</w:t>
       </w:r>
+      <w:proofErr w:type="spellEnd"/>
       <w:r>
         <w:rPr>
           <w:rFonts w:ascii="Consolas" w:eastAsia="Times New Roman" w:hAnsi="Consolas" w:cs="Times New Roman"/>
@@ -13755,6 +15830,7 @@
         </w:rPr>
         <w:t xml:space="preserve"> </w:t>
       </w:r>
+      <w:proofErr w:type="spellStart"/>
       <w:r>
         <w:rPr>
           <w:rFonts w:ascii="Consolas" w:eastAsia="Times New Roman" w:hAnsi="Consolas" w:cs="Times New Roman"/>
@@ -13764,6 +15840,7 @@
         </w:rPr>
         <w:t>buffer</w:t>
       </w:r>
+      <w:proofErr w:type="spellEnd"/>
       <w:r>
         <w:rPr>
           <w:rFonts w:ascii="Consolas" w:eastAsia="Times New Roman" w:hAnsi="Consolas" w:cs="Times New Roman"/>
@@ -13794,6 +15871,7 @@
         </w:rPr>
         <w:t xml:space="preserve">        </w:t>
       </w:r>
+      <w:proofErr w:type="spellStart"/>
       <w:r>
         <w:rPr>
           <w:rFonts w:ascii="Consolas" w:eastAsia="Times New Roman" w:hAnsi="Consolas" w:cs="Times New Roman"/>
@@ -13803,6 +15881,7 @@
         </w:rPr>
         <w:t>cout</w:t>
       </w:r>
+      <w:proofErr w:type="spellEnd"/>
       <w:r>
         <w:rPr>
           <w:rFonts w:ascii="Consolas" w:eastAsia="Times New Roman" w:hAnsi="Consolas" w:cs="Times New Roman"/>
@@ -13837,7 +15916,27 @@
           <w:sz w:val="12"/>
           <w:szCs w:val="12"/>
         </w:rPr>
-        <w:t>"Average: "</w:t>
+        <w:t>"</w:t>
+      </w:r>
+      <w:proofErr w:type="spellStart"/>
+      <w:r>
+        <w:rPr>
+          <w:rFonts w:ascii="Consolas" w:eastAsia="Times New Roman" w:hAnsi="Consolas" w:cs="Times New Roman"/>
+          <w:color w:val="CE9178"/>
+          <w:sz w:val="12"/>
+          <w:szCs w:val="12"/>
+        </w:rPr>
+        <w:t>Average</w:t>
+      </w:r>
+      <w:proofErr w:type="spellEnd"/>
+      <w:r>
+        <w:rPr>
+          <w:rFonts w:ascii="Consolas" w:eastAsia="Times New Roman" w:hAnsi="Consolas" w:cs="Times New Roman"/>
+          <w:color w:val="CE9178"/>
+          <w:sz w:val="12"/>
+          <w:szCs w:val="12"/>
+        </w:rPr>
+        <w:t>: "</w:t>
       </w:r>
       <w:r>
         <w:rPr>
@@ -13866,6 +15965,7 @@
         </w:rPr>
         <w:t xml:space="preserve"> </w:t>
       </w:r>
+      <w:proofErr w:type="spellStart"/>
       <w:r>
         <w:rPr>
           <w:rFonts w:ascii="Consolas" w:eastAsia="Times New Roman" w:hAnsi="Consolas" w:cs="Times New Roman"/>
@@ -13893,6 +15993,7 @@
         </w:rPr>
         <w:t>average</w:t>
       </w:r>
+      <w:proofErr w:type="spellEnd"/>
       <w:r>
         <w:rPr>
           <w:rFonts w:ascii="Consolas" w:eastAsia="Times New Roman" w:hAnsi="Consolas" w:cs="Times New Roman"/>
@@ -13938,6 +16039,7 @@
         </w:rPr>
         <w:t xml:space="preserve"> </w:t>
       </w:r>
+      <w:proofErr w:type="spellStart"/>
       <w:r>
         <w:rPr>
           <w:rFonts w:ascii="Consolas" w:eastAsia="Times New Roman" w:hAnsi="Consolas" w:cs="Times New Roman"/>
@@ -13947,6 +16049,7 @@
         </w:rPr>
         <w:t>endl</w:t>
       </w:r>
+      <w:proofErr w:type="spellEnd"/>
       <w:r>
         <w:rPr>
           <w:rFonts w:ascii="Consolas" w:eastAsia="Times New Roman" w:hAnsi="Consolas" w:cs="Times New Roman"/>
@@ -14046,6 +16149,7 @@
         </w:rPr>
         <w:t xml:space="preserve">    </w:t>
       </w:r>
+      <w:proofErr w:type="spellStart"/>
       <w:r>
         <w:rPr>
           <w:rFonts w:ascii="Consolas" w:eastAsia="Times New Roman" w:hAnsi="Consolas" w:cs="Times New Roman"/>
@@ -14055,6 +16159,7 @@
         </w:rPr>
         <w:t>while</w:t>
       </w:r>
+      <w:proofErr w:type="spellEnd"/>
       <w:r>
         <w:rPr>
           <w:rFonts w:ascii="Consolas" w:eastAsia="Times New Roman" w:hAnsi="Consolas" w:cs="Times New Roman"/>
@@ -14064,6 +16169,7 @@
         </w:rPr>
         <w:t>(</w:t>
       </w:r>
+      <w:proofErr w:type="spellStart"/>
       <w:r>
         <w:rPr>
           <w:rFonts w:ascii="Consolas" w:eastAsia="Times New Roman" w:hAnsi="Consolas" w:cs="Times New Roman"/>
@@ -14073,6 +16179,7 @@
         </w:rPr>
         <w:t>getline</w:t>
       </w:r>
+      <w:proofErr w:type="spellEnd"/>
       <w:r>
         <w:rPr>
           <w:rFonts w:ascii="Consolas" w:eastAsia="Times New Roman" w:hAnsi="Consolas" w:cs="Times New Roman"/>
@@ -14082,6 +16189,7 @@
         </w:rPr>
         <w:t>(</w:t>
       </w:r>
+      <w:proofErr w:type="spellStart"/>
       <w:r>
         <w:rPr>
           <w:rFonts w:ascii="Consolas" w:eastAsia="Times New Roman" w:hAnsi="Consolas" w:cs="Times New Roman"/>
@@ -14091,6 +16199,7 @@
         </w:rPr>
         <w:t>file</w:t>
       </w:r>
+      <w:proofErr w:type="spellEnd"/>
       <w:r>
         <w:rPr>
           <w:rFonts w:ascii="Consolas" w:eastAsia="Times New Roman" w:hAnsi="Consolas" w:cs="Times New Roman"/>
@@ -14100,6 +16209,7 @@
         </w:rPr>
         <w:t xml:space="preserve">, </w:t>
       </w:r>
+      <w:proofErr w:type="spellStart"/>
       <w:r>
         <w:rPr>
           <w:rFonts w:ascii="Consolas" w:eastAsia="Times New Roman" w:hAnsi="Consolas" w:cs="Times New Roman"/>
@@ -14109,6 +16219,7 @@
         </w:rPr>
         <w:t>buffer</w:t>
       </w:r>
+      <w:proofErr w:type="spellEnd"/>
       <w:r>
         <w:rPr>
           <w:rFonts w:ascii="Consolas" w:eastAsia="Times New Roman" w:hAnsi="Consolas" w:cs="Times New Roman"/>
@@ -14125,7 +16236,67 @@
           <w:sz w:val="12"/>
           <w:szCs w:val="12"/>
         </w:rPr>
-        <w:t xml:space="preserve">   // Вимога #8 - в коді використаний do while цикл для порядкового читання полсідовностей з файлу.</w:t>
+        <w:t xml:space="preserve">   // Вимога #8 - в коді використаний </w:t>
+      </w:r>
+      <w:proofErr w:type="spellStart"/>
+      <w:r>
+        <w:rPr>
+          <w:rFonts w:ascii="Consolas" w:eastAsia="Times New Roman" w:hAnsi="Consolas" w:cs="Times New Roman"/>
+          <w:color w:val="6A9955"/>
+          <w:sz w:val="12"/>
+          <w:szCs w:val="12"/>
+        </w:rPr>
+        <w:t>do</w:t>
+      </w:r>
+      <w:proofErr w:type="spellEnd"/>
+      <w:r>
+        <w:rPr>
+          <w:rFonts w:ascii="Consolas" w:eastAsia="Times New Roman" w:hAnsi="Consolas" w:cs="Times New Roman"/>
+          <w:color w:val="6A9955"/>
+          <w:sz w:val="12"/>
+          <w:szCs w:val="12"/>
+        </w:rPr>
+        <w:t xml:space="preserve"> </w:t>
+      </w:r>
+      <w:proofErr w:type="spellStart"/>
+      <w:r>
+        <w:rPr>
+          <w:rFonts w:ascii="Consolas" w:eastAsia="Times New Roman" w:hAnsi="Consolas" w:cs="Times New Roman"/>
+          <w:color w:val="6A9955"/>
+          <w:sz w:val="12"/>
+          <w:szCs w:val="12"/>
+        </w:rPr>
+        <w:t>while</w:t>
+      </w:r>
+      <w:proofErr w:type="spellEnd"/>
+      <w:r>
+        <w:rPr>
+          <w:rFonts w:ascii="Consolas" w:eastAsia="Times New Roman" w:hAnsi="Consolas" w:cs="Times New Roman"/>
+          <w:color w:val="6A9955"/>
+          <w:sz w:val="12"/>
+          <w:szCs w:val="12"/>
+        </w:rPr>
+        <w:t xml:space="preserve"> цикл для порядкового читання </w:t>
+      </w:r>
+      <w:proofErr w:type="spellStart"/>
+      <w:r>
+        <w:rPr>
+          <w:rFonts w:ascii="Consolas" w:eastAsia="Times New Roman" w:hAnsi="Consolas" w:cs="Times New Roman"/>
+          <w:color w:val="6A9955"/>
+          <w:sz w:val="12"/>
+          <w:szCs w:val="12"/>
+        </w:rPr>
+        <w:t>полсідовностей</w:t>
+      </w:r>
+      <w:proofErr w:type="spellEnd"/>
+      <w:r>
+        <w:rPr>
+          <w:rFonts w:ascii="Consolas" w:eastAsia="Times New Roman" w:hAnsi="Consolas" w:cs="Times New Roman"/>
+          <w:color w:val="6A9955"/>
+          <w:sz w:val="12"/>
+          <w:szCs w:val="12"/>
+        </w:rPr>
+        <w:t xml:space="preserve"> з файлу.</w:t>
       </w:r>
     </w:p>
     <w:p>
@@ -14160,6 +16331,7 @@
         </w:rPr>
         <w:t xml:space="preserve">    </w:t>
       </w:r>
+      <w:proofErr w:type="spellStart"/>
       <w:r>
         <w:rPr>
           <w:rFonts w:ascii="Consolas" w:eastAsia="Times New Roman" w:hAnsi="Consolas" w:cs="Times New Roman"/>
@@ -14169,6 +16341,7 @@
         </w:rPr>
         <w:t>return</w:t>
       </w:r>
+      <w:proofErr w:type="spellEnd"/>
       <w:r>
         <w:rPr>
           <w:rFonts w:ascii="Consolas" w:eastAsia="Times New Roman" w:hAnsi="Consolas" w:cs="Times New Roman"/>
@@ -14229,6 +16402,7 @@
           <w:szCs w:val="12"/>
         </w:rPr>
       </w:pPr>
+      <w:proofErr w:type="spellStart"/>
       <w:r>
         <w:rPr>
           <w:rFonts w:ascii="Consolas" w:eastAsia="Times New Roman" w:hAnsi="Consolas" w:cs="Times New Roman"/>
@@ -14238,15 +16412,17 @@
         </w:rPr>
         <w:t>void</w:t>
       </w:r>
-      <w:r>
-        <w:rPr>
-          <w:rFonts w:ascii="Consolas" w:eastAsia="Times New Roman" w:hAnsi="Consolas" w:cs="Times New Roman"/>
-          <w:color w:val="CCCCCC"/>
-          <w:sz w:val="12"/>
-          <w:szCs w:val="12"/>
-        </w:rPr>
-        <w:t xml:space="preserve"> </w:t>
-      </w:r>
+      <w:proofErr w:type="spellEnd"/>
+      <w:r>
+        <w:rPr>
+          <w:rFonts w:ascii="Consolas" w:eastAsia="Times New Roman" w:hAnsi="Consolas" w:cs="Times New Roman"/>
+          <w:color w:val="CCCCCC"/>
+          <w:sz w:val="12"/>
+          <w:szCs w:val="12"/>
+        </w:rPr>
+        <w:t xml:space="preserve"> </w:t>
+      </w:r>
+      <w:proofErr w:type="spellStart"/>
       <w:r>
         <w:rPr>
           <w:rFonts w:ascii="Consolas" w:eastAsia="Times New Roman" w:hAnsi="Consolas" w:cs="Times New Roman"/>
@@ -14256,6 +16432,7 @@
         </w:rPr>
         <w:t>GenerateSequence</w:t>
       </w:r>
+      <w:proofErr w:type="spellEnd"/>
       <w:r>
         <w:rPr>
           <w:rFonts w:ascii="Consolas" w:eastAsia="Times New Roman" w:hAnsi="Consolas" w:cs="Times New Roman"/>
@@ -14265,6 +16442,7 @@
         </w:rPr>
         <w:t>(</w:t>
       </w:r>
+      <w:proofErr w:type="spellStart"/>
       <w:r>
         <w:rPr>
           <w:rFonts w:ascii="Consolas" w:eastAsia="Times New Roman" w:hAnsi="Consolas" w:cs="Times New Roman"/>
@@ -14274,15 +16452,17 @@
         </w:rPr>
         <w:t>int</w:t>
       </w:r>
-      <w:r>
-        <w:rPr>
-          <w:rFonts w:ascii="Consolas" w:eastAsia="Times New Roman" w:hAnsi="Consolas" w:cs="Times New Roman"/>
-          <w:color w:val="CCCCCC"/>
-          <w:sz w:val="12"/>
-          <w:szCs w:val="12"/>
-        </w:rPr>
-        <w:t xml:space="preserve"> </w:t>
-      </w:r>
+      <w:proofErr w:type="spellEnd"/>
+      <w:r>
+        <w:rPr>
+          <w:rFonts w:ascii="Consolas" w:eastAsia="Times New Roman" w:hAnsi="Consolas" w:cs="Times New Roman"/>
+          <w:color w:val="CCCCCC"/>
+          <w:sz w:val="12"/>
+          <w:szCs w:val="12"/>
+        </w:rPr>
+        <w:t xml:space="preserve"> </w:t>
+      </w:r>
+      <w:proofErr w:type="spellStart"/>
       <w:r>
         <w:rPr>
           <w:rFonts w:ascii="Consolas" w:eastAsia="Times New Roman" w:hAnsi="Consolas" w:cs="Times New Roman"/>
@@ -14292,6 +16472,7 @@
         </w:rPr>
         <w:t>array</w:t>
       </w:r>
+      <w:proofErr w:type="spellEnd"/>
       <w:r>
         <w:rPr>
           <w:rFonts w:ascii="Consolas" w:eastAsia="Times New Roman" w:hAnsi="Consolas" w:cs="Times New Roman"/>
@@ -14301,6 +16482,7 @@
         </w:rPr>
         <w:t xml:space="preserve">[], </w:t>
       </w:r>
+      <w:proofErr w:type="spellStart"/>
       <w:r>
         <w:rPr>
           <w:rFonts w:ascii="Consolas" w:eastAsia="Times New Roman" w:hAnsi="Consolas" w:cs="Times New Roman"/>
@@ -14310,15 +16492,17 @@
         </w:rPr>
         <w:t>int</w:t>
       </w:r>
-      <w:r>
-        <w:rPr>
-          <w:rFonts w:ascii="Consolas" w:eastAsia="Times New Roman" w:hAnsi="Consolas" w:cs="Times New Roman"/>
-          <w:color w:val="CCCCCC"/>
-          <w:sz w:val="12"/>
-          <w:szCs w:val="12"/>
-        </w:rPr>
-        <w:t xml:space="preserve"> </w:t>
-      </w:r>
+      <w:proofErr w:type="spellEnd"/>
+      <w:r>
+        <w:rPr>
+          <w:rFonts w:ascii="Consolas" w:eastAsia="Times New Roman" w:hAnsi="Consolas" w:cs="Times New Roman"/>
+          <w:color w:val="CCCCCC"/>
+          <w:sz w:val="12"/>
+          <w:szCs w:val="12"/>
+        </w:rPr>
+        <w:t xml:space="preserve"> </w:t>
+      </w:r>
+      <w:proofErr w:type="spellStart"/>
       <w:r>
         <w:rPr>
           <w:rFonts w:ascii="Consolas" w:eastAsia="Times New Roman" w:hAnsi="Consolas" w:cs="Times New Roman"/>
@@ -14328,6 +16512,7 @@
         </w:rPr>
         <w:t>length</w:t>
       </w:r>
+      <w:proofErr w:type="spellEnd"/>
       <w:r>
         <w:rPr>
           <w:rFonts w:ascii="Consolas" w:eastAsia="Times New Roman" w:hAnsi="Consolas" w:cs="Times New Roman"/>
@@ -14337,6 +16522,7 @@
         </w:rPr>
         <w:t xml:space="preserve">, </w:t>
       </w:r>
+      <w:proofErr w:type="spellStart"/>
       <w:r>
         <w:rPr>
           <w:rFonts w:ascii="Consolas" w:eastAsia="Times New Roman" w:hAnsi="Consolas" w:cs="Times New Roman"/>
@@ -14346,15 +16532,17 @@
         </w:rPr>
         <w:t>int</w:t>
       </w:r>
-      <w:r>
-        <w:rPr>
-          <w:rFonts w:ascii="Consolas" w:eastAsia="Times New Roman" w:hAnsi="Consolas" w:cs="Times New Roman"/>
-          <w:color w:val="CCCCCC"/>
-          <w:sz w:val="12"/>
-          <w:szCs w:val="12"/>
-        </w:rPr>
-        <w:t xml:space="preserve"> </w:t>
-      </w:r>
+      <w:proofErr w:type="spellEnd"/>
+      <w:r>
+        <w:rPr>
+          <w:rFonts w:ascii="Consolas" w:eastAsia="Times New Roman" w:hAnsi="Consolas" w:cs="Times New Roman"/>
+          <w:color w:val="CCCCCC"/>
+          <w:sz w:val="12"/>
+          <w:szCs w:val="12"/>
+        </w:rPr>
+        <w:t xml:space="preserve"> </w:t>
+      </w:r>
+      <w:proofErr w:type="spellStart"/>
       <w:r>
         <w:rPr>
           <w:rFonts w:ascii="Consolas" w:eastAsia="Times New Roman" w:hAnsi="Consolas" w:cs="Times New Roman"/>
@@ -14364,6 +16552,7 @@
         </w:rPr>
         <w:t>index</w:t>
       </w:r>
+      <w:proofErr w:type="spellEnd"/>
       <w:r>
         <w:rPr>
           <w:rFonts w:ascii="Consolas" w:eastAsia="Times New Roman" w:hAnsi="Consolas" w:cs="Times New Roman"/>
@@ -14416,6 +16605,7 @@
         <w:lastRenderedPageBreak/>
         <w:t xml:space="preserve">    </w:t>
       </w:r>
+      <w:proofErr w:type="spellStart"/>
       <w:r>
         <w:rPr>
           <w:rFonts w:ascii="Consolas" w:eastAsia="Times New Roman" w:hAnsi="Consolas" w:cs="Times New Roman"/>
@@ -14425,6 +16615,7 @@
         </w:rPr>
         <w:t>if</w:t>
       </w:r>
+      <w:proofErr w:type="spellEnd"/>
       <w:r>
         <w:rPr>
           <w:rFonts w:ascii="Consolas" w:eastAsia="Times New Roman" w:hAnsi="Consolas" w:cs="Times New Roman"/>
@@ -14434,6 +16625,7 @@
         </w:rPr>
         <w:t>(</w:t>
       </w:r>
+      <w:proofErr w:type="spellStart"/>
       <w:r>
         <w:rPr>
           <w:rFonts w:ascii="Consolas" w:eastAsia="Times New Roman" w:hAnsi="Consolas" w:cs="Times New Roman"/>
@@ -14443,6 +16635,7 @@
         </w:rPr>
         <w:t>index</w:t>
       </w:r>
+      <w:proofErr w:type="spellEnd"/>
       <w:r>
         <w:rPr>
           <w:rFonts w:ascii="Consolas" w:eastAsia="Times New Roman" w:hAnsi="Consolas" w:cs="Times New Roman"/>
@@ -14470,6 +16663,7 @@
         </w:rPr>
         <w:t xml:space="preserve"> </w:t>
       </w:r>
+      <w:proofErr w:type="spellStart"/>
       <w:r>
         <w:rPr>
           <w:rFonts w:ascii="Consolas" w:eastAsia="Times New Roman" w:hAnsi="Consolas" w:cs="Times New Roman"/>
@@ -14479,6 +16673,7 @@
         </w:rPr>
         <w:t>length</w:t>
       </w:r>
+      <w:proofErr w:type="spellEnd"/>
       <w:r>
         <w:rPr>
           <w:rFonts w:ascii="Consolas" w:eastAsia="Times New Roman" w:hAnsi="Consolas" w:cs="Times New Roman"/>
@@ -14530,6 +16725,7 @@
         </w:rPr>
         <w:t xml:space="preserve">        </w:t>
       </w:r>
+      <w:proofErr w:type="spellStart"/>
       <w:r>
         <w:rPr>
           <w:rFonts w:ascii="Consolas" w:eastAsia="Times New Roman" w:hAnsi="Consolas" w:cs="Times New Roman"/>
@@ -14539,6 +16735,7 @@
         </w:rPr>
         <w:t>return</w:t>
       </w:r>
+      <w:proofErr w:type="spellEnd"/>
       <w:r>
         <w:rPr>
           <w:rFonts w:ascii="Consolas" w:eastAsia="Times New Roman" w:hAnsi="Consolas" w:cs="Times New Roman"/>
@@ -14590,6 +16787,7 @@
         </w:rPr>
         <w:t xml:space="preserve">    </w:t>
       </w:r>
+      <w:proofErr w:type="spellStart"/>
       <w:r>
         <w:rPr>
           <w:rFonts w:ascii="Consolas" w:eastAsia="Times New Roman" w:hAnsi="Consolas" w:cs="Times New Roman"/>
@@ -14599,6 +16797,7 @@
         </w:rPr>
         <w:t>int</w:t>
       </w:r>
+      <w:proofErr w:type="spellEnd"/>
       <w:r>
         <w:rPr>
           <w:rFonts w:ascii="Consolas" w:eastAsia="Times New Roman" w:hAnsi="Consolas" w:cs="Times New Roman"/>
@@ -14644,6 +16843,7 @@
         </w:rPr>
         <w:t xml:space="preserve"> </w:t>
       </w:r>
+      <w:proofErr w:type="spellStart"/>
       <w:r>
         <w:rPr>
           <w:rFonts w:ascii="Consolas" w:eastAsia="Times New Roman" w:hAnsi="Consolas" w:cs="Times New Roman"/>
@@ -14653,6 +16853,7 @@
         </w:rPr>
         <w:t>rand</w:t>
       </w:r>
+      <w:proofErr w:type="spellEnd"/>
       <w:r>
         <w:rPr>
           <w:rFonts w:ascii="Consolas" w:eastAsia="Times New Roman" w:hAnsi="Consolas" w:cs="Times New Roman"/>
@@ -14755,6 +16956,7 @@
         </w:rPr>
         <w:t xml:space="preserve">    </w:t>
       </w:r>
+      <w:proofErr w:type="spellStart"/>
       <w:r>
         <w:rPr>
           <w:rFonts w:ascii="Consolas" w:eastAsia="Times New Roman" w:hAnsi="Consolas" w:cs="Times New Roman"/>
@@ -14764,6 +16966,7 @@
         </w:rPr>
         <w:t>array</w:t>
       </w:r>
+      <w:proofErr w:type="spellEnd"/>
       <w:r>
         <w:rPr>
           <w:rFonts w:ascii="Consolas" w:eastAsia="Times New Roman" w:hAnsi="Consolas" w:cs="Times New Roman"/>
@@ -14773,6 +16976,7 @@
         </w:rPr>
         <w:t>[</w:t>
       </w:r>
+      <w:proofErr w:type="spellStart"/>
       <w:r>
         <w:rPr>
           <w:rFonts w:ascii="Consolas" w:eastAsia="Times New Roman" w:hAnsi="Consolas" w:cs="Times New Roman"/>
@@ -14782,6 +16986,7 @@
         </w:rPr>
         <w:t>index</w:t>
       </w:r>
+      <w:proofErr w:type="spellEnd"/>
       <w:r>
         <w:rPr>
           <w:rFonts w:ascii="Consolas" w:eastAsia="Times New Roman" w:hAnsi="Consolas" w:cs="Times New Roman"/>
@@ -14848,6 +17053,7 @@
         </w:rPr>
         <w:t xml:space="preserve">    </w:t>
       </w:r>
+      <w:proofErr w:type="spellStart"/>
       <w:r>
         <w:rPr>
           <w:rFonts w:ascii="Consolas" w:eastAsia="Times New Roman" w:hAnsi="Consolas" w:cs="Times New Roman"/>
@@ -14857,6 +17063,7 @@
         </w:rPr>
         <w:t>GenerateSequence</w:t>
       </w:r>
+      <w:proofErr w:type="spellEnd"/>
       <w:r>
         <w:rPr>
           <w:rFonts w:ascii="Consolas" w:eastAsia="Times New Roman" w:hAnsi="Consolas" w:cs="Times New Roman"/>
@@ -14866,6 +17073,7 @@
         </w:rPr>
         <w:t>(</w:t>
       </w:r>
+      <w:proofErr w:type="spellStart"/>
       <w:r>
         <w:rPr>
           <w:rFonts w:ascii="Consolas" w:eastAsia="Times New Roman" w:hAnsi="Consolas" w:cs="Times New Roman"/>
@@ -14875,6 +17083,7 @@
         </w:rPr>
         <w:t>array</w:t>
       </w:r>
+      <w:proofErr w:type="spellEnd"/>
       <w:r>
         <w:rPr>
           <w:rFonts w:ascii="Consolas" w:eastAsia="Times New Roman" w:hAnsi="Consolas" w:cs="Times New Roman"/>
@@ -14884,6 +17093,7 @@
         </w:rPr>
         <w:t xml:space="preserve">, </w:t>
       </w:r>
+      <w:proofErr w:type="spellStart"/>
       <w:r>
         <w:rPr>
           <w:rFonts w:ascii="Consolas" w:eastAsia="Times New Roman" w:hAnsi="Consolas" w:cs="Times New Roman"/>
@@ -14893,6 +17103,7 @@
         </w:rPr>
         <w:t>length</w:t>
       </w:r>
+      <w:proofErr w:type="spellEnd"/>
       <w:r>
         <w:rPr>
           <w:rFonts w:ascii="Consolas" w:eastAsia="Times New Roman" w:hAnsi="Consolas" w:cs="Times New Roman"/>
@@ -14902,6 +17113,7 @@
         </w:rPr>
         <w:t xml:space="preserve">, </w:t>
       </w:r>
+      <w:proofErr w:type="spellStart"/>
       <w:r>
         <w:rPr>
           <w:rFonts w:ascii="Consolas" w:eastAsia="Times New Roman" w:hAnsi="Consolas" w:cs="Times New Roman"/>
@@ -14911,6 +17123,7 @@
         </w:rPr>
         <w:t>index</w:t>
       </w:r>
+      <w:proofErr w:type="spellEnd"/>
       <w:r>
         <w:rPr>
           <w:rFonts w:ascii="Consolas" w:eastAsia="Times New Roman" w:hAnsi="Consolas" w:cs="Times New Roman"/>
@@ -14986,6 +17199,7 @@
         </w:rPr>
         <w:t xml:space="preserve">    </w:t>
       </w:r>
+      <w:proofErr w:type="spellStart"/>
       <w:r>
         <w:rPr>
           <w:rFonts w:ascii="Consolas" w:eastAsia="Times New Roman" w:hAnsi="Consolas" w:cs="Times New Roman"/>
@@ -14995,6 +17209,7 @@
         </w:rPr>
         <w:t>return</w:t>
       </w:r>
+      <w:proofErr w:type="spellEnd"/>
       <w:r>
         <w:rPr>
           <w:rFonts w:ascii="Consolas" w:eastAsia="Times New Roman" w:hAnsi="Consolas" w:cs="Times New Roman"/>
@@ -15137,6 +17352,7 @@
       <w:r>
         <w:rPr>
           <w:rFonts w:ascii="Times New Roman" w:eastAsia="Times New Roman" w:hAnsi="Times New Roman" w:cs="Times New Roman"/>
+          <w:noProof/>
           <w:sz w:val="24"/>
           <w:szCs w:val="24"/>
           <w:lang w:val="en-US"/>
@@ -15191,14 +17407,27 @@
       <w:r>
         <w:t xml:space="preserve">Рисунок </w:t>
       </w:r>
-      <w:fldSimple w:instr=" SEQ Рисунок \* ARABIC ">
-        <w:r>
-          <w:rPr>
-            <w:noProof/>
-          </w:rPr>
-          <w:t>5</w:t>
-        </w:r>
-      </w:fldSimple>
+      <w:r>
+        <w:fldChar w:fldCharType="begin"/>
+      </w:r>
+      <w:r>
+        <w:instrText xml:space="preserve"> SEQ Рисунок \* ARABIC </w:instrText>
+      </w:r>
+      <w:r>
+        <w:fldChar w:fldCharType="separate"/>
+      </w:r>
+      <w:r>
+        <w:rPr>
+          <w:noProof/>
+        </w:rPr>
+        <w:t>5</w:t>
+      </w:r>
+      <w:r>
+        <w:rPr>
+          <w:noProof/>
+        </w:rPr>
+        <w:fldChar w:fldCharType="end"/>
+      </w:r>
       <w:r>
         <w:t>: Приклад виконання програми №</w:t>
       </w:r>
@@ -15243,6 +17472,7 @@
       <w:r>
         <w:rPr>
           <w:rFonts w:ascii="Times New Roman" w:eastAsia="Times New Roman" w:hAnsi="Times New Roman" w:cs="Times New Roman"/>
+          <w:noProof/>
           <w:sz w:val="24"/>
           <w:szCs w:val="24"/>
           <w:lang w:val="en-US"/>
@@ -15297,14 +17527,27 @@
       <w:r>
         <w:t xml:space="preserve">Рисунок </w:t>
       </w:r>
-      <w:fldSimple w:instr=" SEQ Рисунок \* ARABIC ">
-        <w:r>
-          <w:rPr>
-            <w:noProof/>
-          </w:rPr>
-          <w:t>6</w:t>
-        </w:r>
-      </w:fldSimple>
+      <w:r>
+        <w:fldChar w:fldCharType="begin"/>
+      </w:r>
+      <w:r>
+        <w:instrText xml:space="preserve"> SEQ Рисунок \* ARABIC </w:instrText>
+      </w:r>
+      <w:r>
+        <w:fldChar w:fldCharType="separate"/>
+      </w:r>
+      <w:r>
+        <w:rPr>
+          <w:noProof/>
+        </w:rPr>
+        <w:t>6</w:t>
+      </w:r>
+      <w:r>
+        <w:rPr>
+          <w:noProof/>
+        </w:rPr>
+        <w:fldChar w:fldCharType="end"/>
+      </w:r>
       <w:r>
         <w:t>: Приклад виконання програми №</w:t>
       </w:r>
@@ -15349,6 +17592,7 @@
       <w:r>
         <w:rPr>
           <w:rFonts w:ascii="Times New Roman" w:eastAsia="Times New Roman" w:hAnsi="Times New Roman" w:cs="Times New Roman"/>
+          <w:noProof/>
           <w:sz w:val="24"/>
           <w:szCs w:val="24"/>
           <w:lang w:val="en-US"/>
@@ -15403,14 +17647,27 @@
       <w:r>
         <w:t xml:space="preserve">Рисунок </w:t>
       </w:r>
-      <w:fldSimple w:instr=" SEQ Рисунок \* ARABIC ">
-        <w:r>
-          <w:rPr>
-            <w:noProof/>
-          </w:rPr>
-          <w:t>7</w:t>
-        </w:r>
-      </w:fldSimple>
+      <w:r>
+        <w:fldChar w:fldCharType="begin"/>
+      </w:r>
+      <w:r>
+        <w:instrText xml:space="preserve"> SEQ Рисунок \* ARABIC </w:instrText>
+      </w:r>
+      <w:r>
+        <w:fldChar w:fldCharType="separate"/>
+      </w:r>
+      <w:r>
+        <w:rPr>
+          <w:noProof/>
+        </w:rPr>
+        <w:t>7</w:t>
+      </w:r>
+      <w:r>
+        <w:rPr>
+          <w:noProof/>
+        </w:rPr>
+        <w:fldChar w:fldCharType="end"/>
+      </w:r>
       <w:r>
         <w:t>: Приклад виконання програми №</w:t>
       </w:r>
@@ -15463,6 +17720,7 @@
       <w:r>
         <w:rPr>
           <w:rFonts w:ascii="Times New Roman" w:eastAsia="Times New Roman" w:hAnsi="Times New Roman" w:cs="Times New Roman"/>
+          <w:noProof/>
           <w:sz w:val="24"/>
           <w:szCs w:val="24"/>
           <w:lang w:val="en-US"/>
@@ -15515,6 +17773,7 @@
       <w:r>
         <w:rPr>
           <w:rFonts w:ascii="Times New Roman" w:eastAsia="Times New Roman" w:hAnsi="Times New Roman" w:cs="Times New Roman"/>
+          <w:noProof/>
           <w:sz w:val="24"/>
           <w:szCs w:val="24"/>
           <w:lang w:val="en-US"/>
@@ -15569,14 +17828,27 @@
       <w:r>
         <w:t xml:space="preserve">Рисунок </w:t>
       </w:r>
-      <w:fldSimple w:instr=" SEQ Рисунок \* ARABIC ">
-        <w:r>
-          <w:rPr>
-            <w:noProof/>
-          </w:rPr>
-          <w:t>8</w:t>
-        </w:r>
-      </w:fldSimple>
+      <w:r>
+        <w:fldChar w:fldCharType="begin"/>
+      </w:r>
+      <w:r>
+        <w:instrText xml:space="preserve"> SEQ Рисунок \* ARABIC </w:instrText>
+      </w:r>
+      <w:r>
+        <w:fldChar w:fldCharType="separate"/>
+      </w:r>
+      <w:r>
+        <w:rPr>
+          <w:noProof/>
+        </w:rPr>
+        <w:t>8</w:t>
+      </w:r>
+      <w:r>
+        <w:rPr>
+          <w:noProof/>
+        </w:rPr>
+        <w:fldChar w:fldCharType="end"/>
+      </w:r>
       <w:r>
         <w:t>: Приклад виконання програми №</w:t>
       </w:r>
@@ -17907,28 +20179,28 @@
 </file>
 
 <file path=customXml/item1.xml><?xml version="1.0" encoding="utf-8"?>
+<b:Sources xmlns:b="http://schemas.openxmlformats.org/officeDocument/2006/bibliography" xmlns="http://schemas.openxmlformats.org/officeDocument/2006/bibliography" SelectedStyle="\APASixthEditionOfficeOnline.xsl" StyleName="APA" Version="6"/>
+</file>
+
+<file path=customXml/item2.xml><?xml version="1.0" encoding="utf-8"?>
 <go:gDocsCustomXmlDataStorage xmlns:go="http://customooxmlschemas.google.com/" xmlns:r="http://schemas.openxmlformats.org/officeDocument/2006/relationships" uri="GoogleDocsCustomDataVersion2">
   <go:docsCustomData xmlns:go="http://customooxmlschemas.google.com/" roundtripDataSignature="AMtx7mg1t1gPSA62kT8ztiPESSo9M54hng==">CgMxLjA4AHIhMXFNVHNQYW9lLWVhNjZLeGlrRVdIRnNmaEdUSHNnNUIy</go:docsCustomData>
 </go:gDocsCustomXmlDataStorage>
 </file>
 
-<file path=customXml/item2.xml><?xml version="1.0" encoding="utf-8"?>
-<b:Sources xmlns:b="http://schemas.openxmlformats.org/officeDocument/2006/bibliography" xmlns="http://schemas.openxmlformats.org/officeDocument/2006/bibliography" SelectedStyle="\APASixthEditionOfficeOnline.xsl" StyleName="APA" Version="6"/>
+<file path=customXml/itemProps1.xml><?xml version="1.0" encoding="utf-8"?>
+<ds:datastoreItem xmlns:ds="http://schemas.openxmlformats.org/officeDocument/2006/customXml" ds:itemID="{79D6A4A6-8F6B-4FCD-B38B-6DAA5422147D}">
+  <ds:schemaRefs>
+    <ds:schemaRef ds:uri="http://schemas.openxmlformats.org/officeDocument/2006/bibliography"/>
+  </ds:schemaRefs>
+</ds:datastoreItem>
 </file>
 
-<file path=customXml/itemProps1.xml><?xml version="1.0" encoding="utf-8"?>
+<file path=customXml/itemProps2.xml><?xml version="1.0" encoding="utf-8"?>
 <ds:datastoreItem xmlns:ds="http://schemas.openxmlformats.org/officeDocument/2006/customXml" ds:itemID="{11111111-1234-1234-1234-123412341234}">
   <ds:schemaRefs>
     <ds:schemaRef ds:uri="http://customooxmlschemas.google.com/"/>
     <ds:schemaRef ds:uri="http://schemas.openxmlformats.org/officeDocument/2006/relationships"/>
   </ds:schemaRefs>
 </ds:datastoreItem>
-</file>
-
-<file path=customXml/itemProps2.xml><?xml version="1.0" encoding="utf-8"?>
-<ds:datastoreItem xmlns:ds="http://schemas.openxmlformats.org/officeDocument/2006/customXml" ds:itemID="{79D6A4A6-8F6B-4FCD-B38B-6DAA5422147D}">
-  <ds:schemaRefs>
-    <ds:schemaRef ds:uri="http://schemas.openxmlformats.org/officeDocument/2006/bibliography"/>
-  </ds:schemaRefs>
-</ds:datastoreItem>
 </file>